--- a/doc/prog3-se000837.docx
+++ b/doc/prog3-se000837.docx
@@ -110,13 +110,7 @@
         <w:rPr>
           <w:lang w:val="fr-FR"/>
         </w:rPr>
-        <w:t xml:space="preserve">Dans ce projet, nous souhaitons programmer un simulateur qui utilise un modèle très simple du phénomène de transfert de chaleur par conduction. Nous voulons calculer l’évolution de la température </w:t>
-      </w:r>
-      <w:r>
-        <w:rPr>
-          <w:lang w:val="fr-FR"/>
-        </w:rPr>
-        <w:t>sur la face interne d’une cloison en fonction de l’évolution de la température sur sa face externe.</w:t>
+        <w:t>Dans ce projet, nous souhaitons programmer un simulateur qui utilise un modèle très simple du phénomène de transfert de chaleur par conduction. Nous voulons calculer l’évolution de la température sur la face interne d’une cloison en fonction de l’évolution de la température sur sa face externe.</w:t>
       </w:r>
     </w:p>
     <w:p>
@@ -213,13 +207,7 @@
         <w:rPr>
           <w:lang w:val="fr-FR"/>
         </w:rPr>
-        <w:t>La créa</w:t>
-      </w:r>
-      <w:r>
-        <w:rPr>
-          <w:lang w:val="fr-FR"/>
-        </w:rPr>
-        <w:t>tion de ce deuxième tableau permet de simplifier le calcul des températures.</w:t>
+        <w:t>La création de ce deuxième tableau permet de simplifier le calcul des températures.</w:t>
       </w:r>
     </w:p>
     <w:p>
@@ -365,7 +353,6 @@
           <w:lang w:val="fr-FR"/>
         </w:rPr>
       </w:pPr>
-      <w:bookmarkStart w:id="3" w:name="_GoBack"/>
       <w:r>
         <w:rPr>
           <w:lang w:val="fr-FR"/>
@@ -382,14 +369,7 @@
         <w:rPr>
           <w:lang w:val="fr-FR"/>
         </w:rPr>
-        <w:t xml:space="preserve"> et </w:t>
-      </w:r>
-      <w:bookmarkEnd w:id="3"/>
-      <w:r>
-        <w:rPr>
-          <w:lang w:val="fr-FR"/>
-        </w:rPr>
-        <w:t>lancés</w:t>
+        <w:t xml:space="preserve"> et lancés</w:t>
       </w:r>
     </w:p>
     <w:p>
@@ -1874,7 +1854,19 @@
         <w:rPr>
           <w:lang w:val="fr-FR"/>
         </w:rPr>
-        <w:t>Lors de la création des différents threads, on crée tout d’abord les différents objets Rdv nécessaires au bon fonctionnement du système de synchronisation puis, à chaque thread créé, on lui associe deux objets Rdv de façon similaire au schéma ci-dessus.</w:t>
+        <w:t xml:space="preserve">Lors de la création des différents threads, </w:t>
+      </w:r>
+      <w:r>
+        <w:rPr>
+          <w:lang w:val="fr-FR"/>
+        </w:rPr>
+        <w:t>on associe à chaque thread les deux objets Rdv</w:t>
+      </w:r>
+      <w:r>
+        <w:rPr>
+          <w:lang w:val="fr-FR"/>
+        </w:rPr>
+        <w:t xml:space="preserve"> de façon similaire au schéma ci-dessus.</w:t>
       </w:r>
     </w:p>
     <w:p>
@@ -2013,24 +2005,41 @@
                     <w:tab/>
                   </w:r>
                   <w:proofErr w:type="spellStart"/>
-                  <w:proofErr w:type="gramStart"/>
-                  <w:r>
-                    <w:rPr>
-                      <w:color w:val="000000"/>
-                      <w:sz w:val="18"/>
-                      <w:szCs w:val="18"/>
-                    </w:rPr>
-                    <w:t>listRdv</w:t>
+                  <w:r>
+                    <w:rPr>
+                      <w:color w:val="000000"/>
+                      <w:sz w:val="18"/>
+                      <w:szCs w:val="18"/>
+                    </w:rPr>
+                    <w:t>Rdv</w:t>
                   </w:r>
                   <w:proofErr w:type="spellEnd"/>
-                  <w:proofErr w:type="gramEnd"/>
-                  <w:r>
-                    <w:rPr>
-                      <w:color w:val="000000"/>
-                      <w:sz w:val="18"/>
-                      <w:szCs w:val="18"/>
-                    </w:rPr>
-                    <w:t xml:space="preserve"> = </w:t>
+                  <w:r>
+                    <w:rPr>
+                      <w:color w:val="000000"/>
+                      <w:sz w:val="18"/>
+                      <w:szCs w:val="18"/>
+                    </w:rPr>
+                    <w:t xml:space="preserve"> premier</w:t>
+                  </w:r>
+                </w:p>
+                <w:p>
+                  <w:pPr>
+                    <w:pStyle w:val="HTMLPreformatted"/>
+                    <w:shd w:val="clear" w:color="auto" w:fill="FFFFFF"/>
+                    <w:rPr>
+                      <w:color w:val="000000"/>
+                      <w:sz w:val="18"/>
+                      <w:szCs w:val="18"/>
+                    </w:rPr>
+                  </w:pPr>
+                  <w:r>
+                    <w:rPr>
+                      <w:color w:val="000000"/>
+                      <w:sz w:val="18"/>
+                      <w:szCs w:val="18"/>
+                    </w:rPr>
+                    <w:tab/>
                   </w:r>
                   <w:proofErr w:type="spellStart"/>
                   <w:r>
@@ -2039,7 +2048,7 @@
                       <w:sz w:val="18"/>
                       <w:szCs w:val="18"/>
                     </w:rPr>
-                    <w:t>liste</w:t>
+                    <w:t>Rdv</w:t>
                   </w:r>
                   <w:proofErr w:type="spellEnd"/>
                   <w:r>
@@ -2048,36 +2057,8 @@
                       <w:sz w:val="18"/>
                       <w:szCs w:val="18"/>
                     </w:rPr>
-                    <w:t xml:space="preserve"> de 8 </w:t>
-                  </w:r>
-                  <w:proofErr w:type="spellStart"/>
-                  <w:r>
-                    <w:rPr>
-                      <w:color w:val="000000"/>
-                      <w:sz w:val="18"/>
-                      <w:szCs w:val="18"/>
-                    </w:rPr>
-                    <w:t>objets</w:t>
-                  </w:r>
-                  <w:proofErr w:type="spellEnd"/>
-                  <w:r>
-                    <w:rPr>
-                      <w:color w:val="000000"/>
-                      <w:sz w:val="18"/>
-                      <w:szCs w:val="18"/>
-                    </w:rPr>
-                    <w:t xml:space="preserve"> </w:t>
-                  </w:r>
-                  <w:proofErr w:type="spellStart"/>
-                  <w:r>
-                    <w:rPr>
-                      <w:color w:val="000000"/>
-                      <w:sz w:val="18"/>
-                      <w:szCs w:val="18"/>
-                    </w:rPr>
-                    <w:t>Rdv</w:t>
-                  </w:r>
-                  <w:proofErr w:type="spellEnd"/>
+                    <w:t xml:space="preserve"> second</w:t>
+                  </w:r>
                 </w:p>
                 <w:p>
                   <w:pPr>
@@ -2352,27 +2333,34 @@
                       <w:szCs w:val="18"/>
                       <w:lang w:val="fr-FR"/>
                     </w:rPr>
-                    <w:t xml:space="preserve">Rdv </w:t>
-                  </w:r>
-                  <w:proofErr w:type="spellStart"/>
-                  <w:r>
-                    <w:rPr>
-                      <w:color w:val="000000"/>
-                      <w:sz w:val="18"/>
-                      <w:szCs w:val="18"/>
-                      <w:lang w:val="fr-FR"/>
-                    </w:rPr>
-                    <w:t>gauche,Rdv</w:t>
-                  </w:r>
-                  <w:proofErr w:type="spellEnd"/>
-                  <w:r>
-                    <w:rPr>
-                      <w:color w:val="000000"/>
-                      <w:sz w:val="18"/>
-                      <w:szCs w:val="18"/>
-                      <w:lang w:val="fr-FR"/>
-                    </w:rPr>
-                    <w:t xml:space="preserve"> droite)</w:t>
+                    <w:t xml:space="preserve">premier </w:t>
+                  </w:r>
+                  <w:r>
+                    <w:rPr>
+                      <w:color w:val="000000"/>
+                      <w:sz w:val="18"/>
+                      <w:szCs w:val="18"/>
+                      <w:lang w:val="fr-FR"/>
+                    </w:rPr>
+                    <w:t>,</w:t>
+                  </w:r>
+                  <w:r>
+                    <w:rPr>
+                      <w:color w:val="000000"/>
+                      <w:sz w:val="18"/>
+                      <w:szCs w:val="18"/>
+                      <w:lang w:val="fr-FR"/>
+                    </w:rPr>
+                    <w:t xml:space="preserve"> second</w:t>
+                  </w:r>
+                  <w:r>
+                    <w:rPr>
+                      <w:color w:val="000000"/>
+                      <w:sz w:val="18"/>
+                      <w:szCs w:val="18"/>
+                      <w:lang w:val="fr-FR"/>
+                    </w:rPr>
+                    <w:t>)</w:t>
                   </w:r>
                 </w:p>
                 <w:p>
@@ -2416,6 +2404,124 @@
                     <w:t>ThreadSimulation</w:t>
                   </w:r>
                   <w:proofErr w:type="spellEnd"/>
+                </w:p>
+                <w:p>
+                  <w:pPr>
+                    <w:pStyle w:val="HTMLPreformatted"/>
+                    <w:shd w:val="clear" w:color="auto" w:fill="FFFFFF"/>
+                    <w:rPr>
+                      <w:color w:val="000000"/>
+                      <w:sz w:val="18"/>
+                      <w:szCs w:val="18"/>
+                      <w:lang w:val="fr-FR"/>
+                    </w:rPr>
+                  </w:pPr>
+                  <w:r>
+                    <w:rPr>
+                      <w:color w:val="000000"/>
+                      <w:sz w:val="18"/>
+                      <w:szCs w:val="18"/>
+                      <w:lang w:val="fr-FR"/>
+                    </w:rPr>
+                    <w:tab/>
+                  </w:r>
+                  <w:r>
+                    <w:rPr>
+                      <w:color w:val="000000"/>
+                      <w:sz w:val="18"/>
+                      <w:szCs w:val="18"/>
+                      <w:lang w:val="fr-FR"/>
+                    </w:rPr>
+                    <w:tab/>
+                  </w:r>
+                  <w:proofErr w:type="gramStart"/>
+                  <w:r>
+                    <w:rPr>
+                      <w:color w:val="000000"/>
+                      <w:sz w:val="18"/>
+                      <w:szCs w:val="18"/>
+                      <w:lang w:val="fr-FR"/>
+                    </w:rPr>
+                    <w:t>premier</w:t>
+                  </w:r>
+                  <w:proofErr w:type="gramEnd"/>
+                  <w:r>
+                    <w:rPr>
+                      <w:color w:val="000000"/>
+                      <w:sz w:val="18"/>
+                      <w:szCs w:val="18"/>
+                      <w:lang w:val="fr-FR"/>
+                    </w:rPr>
+                    <w:t xml:space="preserve"> = second</w:t>
+                  </w:r>
+                </w:p>
+                <w:p>
+                  <w:pPr>
+                    <w:pStyle w:val="HTMLPreformatted"/>
+                    <w:shd w:val="clear" w:color="auto" w:fill="FFFFFF"/>
+                    <w:rPr>
+                      <w:color w:val="000000"/>
+                      <w:sz w:val="18"/>
+                      <w:szCs w:val="18"/>
+                      <w:lang w:val="fr-FR"/>
+                    </w:rPr>
+                  </w:pPr>
+                  <w:r>
+                    <w:rPr>
+                      <w:color w:val="000000"/>
+                      <w:sz w:val="18"/>
+                      <w:szCs w:val="18"/>
+                      <w:lang w:val="fr-FR"/>
+                    </w:rPr>
+                    <w:tab/>
+                  </w:r>
+                  <w:r>
+                    <w:rPr>
+                      <w:color w:val="000000"/>
+                      <w:sz w:val="18"/>
+                      <w:szCs w:val="18"/>
+                      <w:lang w:val="fr-FR"/>
+                    </w:rPr>
+                    <w:tab/>
+                  </w:r>
+                  <w:proofErr w:type="gramStart"/>
+                  <w:r>
+                    <w:rPr>
+                      <w:color w:val="000000"/>
+                      <w:sz w:val="18"/>
+                      <w:szCs w:val="18"/>
+                      <w:lang w:val="fr-FR"/>
+                    </w:rPr>
+                    <w:t>second</w:t>
+                  </w:r>
+                  <w:proofErr w:type="gramEnd"/>
+                  <w:r>
+                    <w:rPr>
+                      <w:color w:val="000000"/>
+                      <w:sz w:val="18"/>
+                      <w:szCs w:val="18"/>
+                      <w:lang w:val="fr-FR"/>
+                    </w:rPr>
+                    <w:t xml:space="preserve"> = nouveau Rdv</w:t>
+                  </w:r>
+                  <w:r>
+                    <w:rPr>
+                      <w:color w:val="000000"/>
+                      <w:sz w:val="18"/>
+                      <w:szCs w:val="18"/>
+                      <w:lang w:val="fr-FR"/>
+                    </w:rPr>
+                    <w:tab/>
+                  </w:r>
+                  <w:r>
+                    <w:rPr>
+                      <w:color w:val="000000"/>
+                      <w:sz w:val="18"/>
+                      <w:szCs w:val="18"/>
+                      <w:lang w:val="fr-FR"/>
+                    </w:rPr>
+                    <w:tab/>
+                  </w:r>
                 </w:p>
                 <w:p>
                   <w:pPr>
@@ -3512,8 +3618,8 @@
           <w:lang w:val="fr-FR"/>
         </w:rPr>
       </w:pPr>
-      <w:bookmarkStart w:id="4" w:name="_Toc412475632"/>
-      <w:bookmarkEnd w:id="4"/>
+      <w:bookmarkStart w:id="3" w:name="_Toc412475632"/>
+      <w:bookmarkEnd w:id="3"/>
       <w:r>
         <w:rPr>
           <w:noProof/>
@@ -3622,6 +3728,15 @@
                   </w:r>
                   <w:proofErr w:type="spellEnd"/>
                   <w:proofErr w:type="gramEnd"/>
+                  <w:r>
+                    <w:rPr>
+                      <w:color w:val="000000"/>
+                      <w:sz w:val="18"/>
+                      <w:szCs w:val="18"/>
+                      <w:lang w:val="fr-FR"/>
+                    </w:rPr>
+                    <w:t xml:space="preserve"> // variables pour faire l’échange</w:t>
+                  </w:r>
                 </w:p>
                 <w:p>
                   <w:pPr>
@@ -3634,6 +3749,35 @@
                       <w:lang w:val="fr-FR"/>
                     </w:rPr>
                   </w:pPr>
+                  <w:r>
+                    <w:rPr>
+                      <w:color w:val="000000"/>
+                      <w:sz w:val="18"/>
+                      <w:szCs w:val="18"/>
+                      <w:lang w:val="fr-FR"/>
+                    </w:rPr>
+                    <w:tab/>
+                  </w:r>
+                  <w:proofErr w:type="gramStart"/>
+                  <w:r>
+                    <w:rPr>
+                      <w:color w:val="000000"/>
+                      <w:sz w:val="18"/>
+                      <w:szCs w:val="18"/>
+                      <w:lang w:val="fr-FR"/>
+                    </w:rPr>
+                    <w:t>entier</w:t>
+                  </w:r>
+                  <w:proofErr w:type="gramEnd"/>
+                  <w:r>
+                    <w:rPr>
+                      <w:color w:val="000000"/>
+                      <w:sz w:val="18"/>
+                      <w:szCs w:val="18"/>
+                      <w:lang w:val="fr-FR"/>
+                    </w:rPr>
+                    <w:t xml:space="preserve"> attente // le nombre de thread en attente</w:t>
+                  </w:r>
                 </w:p>
                 <w:p>
                   <w:pPr>
@@ -3646,62 +3790,6 @@
                       <w:lang w:val="fr-FR"/>
                     </w:rPr>
                   </w:pPr>
-                  <w:r>
-                    <w:rPr>
-                      <w:color w:val="000000"/>
-                      <w:sz w:val="18"/>
-                      <w:szCs w:val="18"/>
-                      <w:lang w:val="fr-FR"/>
-                    </w:rPr>
-                    <w:tab/>
-                  </w:r>
-                  <w:r>
-                    <w:rPr>
-                      <w:color w:val="000000"/>
-                      <w:sz w:val="18"/>
-                      <w:szCs w:val="18"/>
-                      <w:lang w:val="fr-FR"/>
-                    </w:rPr>
-                    <w:t>récupérer</w:t>
-                  </w:r>
-                  <w:r>
-                    <w:rPr>
-                      <w:color w:val="000000"/>
-                      <w:sz w:val="18"/>
-                      <w:szCs w:val="18"/>
-                      <w:lang w:val="fr-FR"/>
-                    </w:rPr>
-                    <w:t xml:space="preserve"> valeur de </w:t>
-                  </w:r>
-                  <w:proofErr w:type="gramStart"/>
-                  <w:r>
-                    <w:rPr>
-                      <w:color w:val="000000"/>
-                      <w:sz w:val="18"/>
-                      <w:szCs w:val="18"/>
-                      <w:lang w:val="fr-FR"/>
-                    </w:rPr>
-                    <w:t>gauche</w:t>
-                  </w:r>
-                  <w:r>
-                    <w:rPr>
-                      <w:color w:val="000000"/>
-                      <w:sz w:val="18"/>
-                      <w:szCs w:val="18"/>
-                      <w:lang w:val="fr-FR"/>
-                    </w:rPr>
-                    <w:t>(</w:t>
-                  </w:r>
-                  <w:proofErr w:type="gramEnd"/>
-                  <w:r>
-                    <w:rPr>
-                      <w:color w:val="000000"/>
-                      <w:sz w:val="18"/>
-                      <w:szCs w:val="18"/>
-                      <w:lang w:val="fr-FR"/>
-                    </w:rPr>
-                    <w:t>flottant a){</w:t>
-                  </w:r>
                 </w:p>
                 <w:p>
                   <w:pPr>
@@ -3723,15 +3811,7 @@
                     </w:rPr>
                     <w:tab/>
                   </w:r>
-                  <w:r>
-                    <w:rPr>
-                      <w:color w:val="000000"/>
-                      <w:sz w:val="18"/>
-                      <w:szCs w:val="18"/>
-                      <w:lang w:val="fr-FR"/>
-                    </w:rPr>
-                    <w:tab/>
-                  </w:r>
+                  <w:proofErr w:type="spellStart"/>
                   <w:proofErr w:type="gramStart"/>
                   <w:r>
                     <w:rPr>
@@ -3740,7 +3820,17 @@
                       <w:szCs w:val="18"/>
                       <w:lang w:val="fr-FR"/>
                     </w:rPr>
-                    <w:t>alpha</w:t>
+                    <w:t>echange</w:t>
+                  </w:r>
+                  <w:proofErr w:type="spellEnd"/>
+                  <w:r>
+                    <w:rPr>
+                      <w:color w:val="000000"/>
+                      <w:sz w:val="18"/>
+                      <w:szCs w:val="18"/>
+                      <w:lang w:val="fr-FR"/>
+                    </w:rPr>
+                    <w:t>(</w:t>
                   </w:r>
                   <w:proofErr w:type="gramEnd"/>
                   <w:r>
@@ -3750,7 +3840,27 @@
                       <w:szCs w:val="18"/>
                       <w:lang w:val="fr-FR"/>
                     </w:rPr>
-                    <w:t xml:space="preserve"> = a</w:t>
+                    <w:t xml:space="preserve">flottant </w:t>
+                  </w:r>
+                  <w:proofErr w:type="spellStart"/>
+                  <w:r>
+                    <w:rPr>
+                      <w:color w:val="000000"/>
+                      <w:sz w:val="18"/>
+                      <w:szCs w:val="18"/>
+                      <w:lang w:val="fr-FR"/>
+                    </w:rPr>
+                    <w:t>tmp</w:t>
+                  </w:r>
+                  <w:proofErr w:type="spellEnd"/>
+                  <w:r>
+                    <w:rPr>
+                      <w:color w:val="000000"/>
+                      <w:sz w:val="18"/>
+                      <w:szCs w:val="18"/>
+                      <w:lang w:val="fr-FR"/>
+                    </w:rPr>
+                    <w:t>){</w:t>
                   </w:r>
                 </w:p>
                 <w:p>
@@ -3790,9 +3900,18 @@
                       <w:szCs w:val="18"/>
                       <w:lang w:val="fr-FR"/>
                     </w:rPr>
-                    <w:t>arrivé</w:t>
+                    <w:t>si(</w:t>
                   </w:r>
                   <w:proofErr w:type="gramEnd"/>
+                  <w:r>
+                    <w:rPr>
+                      <w:color w:val="000000"/>
+                      <w:sz w:val="18"/>
+                      <w:szCs w:val="18"/>
+                      <w:lang w:val="fr-FR"/>
+                    </w:rPr>
+                    <w:t>attente = 0)</w:t>
+                  </w:r>
                 </w:p>
                 <w:p>
                   <w:pPr>
@@ -3823,16 +3942,24 @@
                     </w:rPr>
                     <w:tab/>
                   </w:r>
+                  <w:r>
+                    <w:rPr>
+                      <w:color w:val="000000"/>
+                      <w:sz w:val="18"/>
+                      <w:szCs w:val="18"/>
+                      <w:lang w:val="fr-FR"/>
+                    </w:rPr>
+                    <w:tab/>
+                  </w:r>
                   <w:proofErr w:type="gramStart"/>
                   <w:r>
                     <w:rPr>
-                      <w:b/>
-                      <w:bCs/>
-                      <w:color w:val="000080"/>
-                      <w:sz w:val="18"/>
-                      <w:szCs w:val="18"/>
-                    </w:rPr>
-                    <w:t>si</w:t>
+                      <w:color w:val="000000"/>
+                      <w:sz w:val="18"/>
+                      <w:szCs w:val="18"/>
+                      <w:lang w:val="fr-FR"/>
+                    </w:rPr>
+                    <w:t>attente</w:t>
                   </w:r>
                   <w:proofErr w:type="gramEnd"/>
                   <w:r>
@@ -3842,7 +3969,7 @@
                       <w:szCs w:val="18"/>
                       <w:lang w:val="fr-FR"/>
                     </w:rPr>
-                    <w:t xml:space="preserve"> (l’autre n’est pas arrivé)</w:t>
+                    <w:t xml:space="preserve"> = 1</w:t>
                   </w:r>
                 </w:p>
                 <w:p>
@@ -3891,9 +4018,29 @@
                       <w:szCs w:val="18"/>
                       <w:lang w:val="fr-FR"/>
                     </w:rPr>
-                    <w:t>attendre</w:t>
+                    <w:t>alpha</w:t>
                   </w:r>
                   <w:proofErr w:type="gramEnd"/>
+                  <w:r>
+                    <w:rPr>
+                      <w:color w:val="000000"/>
+                      <w:sz w:val="18"/>
+                      <w:szCs w:val="18"/>
+                      <w:lang w:val="fr-FR"/>
+                    </w:rPr>
+                    <w:t xml:space="preserve"> = </w:t>
+                  </w:r>
+                  <w:proofErr w:type="spellStart"/>
+                  <w:r>
+                    <w:rPr>
+                      <w:color w:val="000000"/>
+                      <w:sz w:val="18"/>
+                      <w:szCs w:val="18"/>
+                      <w:lang w:val="fr-FR"/>
+                    </w:rPr>
+                    <w:t>tmp</w:t>
+                  </w:r>
+                  <w:proofErr w:type="spellEnd"/>
                 </w:p>
                 <w:p>
                   <w:pPr>
@@ -3924,28 +4071,26 @@
                     </w:rPr>
                     <w:tab/>
                   </w:r>
+                  <w:r>
+                    <w:rPr>
+                      <w:color w:val="000000"/>
+                      <w:sz w:val="18"/>
+                      <w:szCs w:val="18"/>
+                      <w:lang w:val="fr-FR"/>
+                    </w:rPr>
+                    <w:tab/>
+                  </w:r>
                   <w:proofErr w:type="gramStart"/>
                   <w:r>
                     <w:rPr>
-                      <w:b/>
-                      <w:bCs/>
-                      <w:color w:val="000080"/>
-                      <w:sz w:val="18"/>
-                      <w:szCs w:val="18"/>
-                    </w:rPr>
-                    <w:t>fin</w:t>
+                      <w:color w:val="000000"/>
+                      <w:sz w:val="18"/>
+                      <w:szCs w:val="18"/>
+                      <w:lang w:val="fr-FR"/>
+                    </w:rPr>
+                    <w:t>attendre</w:t>
                   </w:r>
                   <w:proofErr w:type="gramEnd"/>
-                  <w:r>
-                    <w:rPr>
-                      <w:b/>
-                      <w:bCs/>
-                      <w:color w:val="000080"/>
-                      <w:sz w:val="18"/>
-                      <w:szCs w:val="18"/>
-                    </w:rPr>
-                    <w:t xml:space="preserve"> si</w:t>
-                  </w:r>
                 </w:p>
                 <w:p>
                   <w:pPr>
@@ -3976,14 +4121,22 @@
                     </w:rPr>
                     <w:tab/>
                   </w:r>
+                  <w:r>
+                    <w:rPr>
+                      <w:color w:val="000000"/>
+                      <w:sz w:val="18"/>
+                      <w:szCs w:val="18"/>
+                      <w:lang w:val="fr-FR"/>
+                    </w:rPr>
+                    <w:tab/>
+                  </w:r>
                   <w:proofErr w:type="gramStart"/>
                   <w:r>
                     <w:rPr>
-                      <w:b/>
-                      <w:bCs/>
-                      <w:color w:val="000080"/>
-                      <w:sz w:val="18"/>
-                      <w:szCs w:val="18"/>
+                      <w:color w:val="000000"/>
+                      <w:sz w:val="18"/>
+                      <w:szCs w:val="18"/>
+                      <w:lang w:val="fr-FR"/>
                     </w:rPr>
                     <w:t>renvoyer</w:t>
                   </w:r>
@@ -3995,7 +4148,7 @@
                       <w:szCs w:val="18"/>
                       <w:lang w:val="fr-FR"/>
                     </w:rPr>
-                    <w:t xml:space="preserve"> beta</w:t>
+                    <w:t xml:space="preserve"> beta // échange de valeur</w:t>
                   </w:r>
                 </w:p>
                 <w:p>
@@ -4017,8 +4170,27 @@
                       <w:lang w:val="fr-FR"/>
                     </w:rPr>
                     <w:tab/>
-                    <w:t>}</w:t>
-                  </w:r>
+                  </w:r>
+                  <w:r>
+                    <w:rPr>
+                      <w:color w:val="000000"/>
+                      <w:sz w:val="18"/>
+                      <w:szCs w:val="18"/>
+                      <w:lang w:val="fr-FR"/>
+                    </w:rPr>
+                    <w:tab/>
+                  </w:r>
+                  <w:proofErr w:type="gramStart"/>
+                  <w:r>
+                    <w:rPr>
+                      <w:color w:val="000000"/>
+                      <w:sz w:val="18"/>
+                      <w:szCs w:val="18"/>
+                      <w:lang w:val="fr-FR"/>
+                    </w:rPr>
+                    <w:t>sinon</w:t>
+                  </w:r>
+                  <w:proofErr w:type="gramEnd"/>
                 </w:p>
                 <w:p>
                   <w:pPr>
@@ -4040,6 +4212,44 @@
                     </w:rPr>
                     <w:tab/>
                   </w:r>
+                  <w:r>
+                    <w:rPr>
+                      <w:color w:val="000000"/>
+                      <w:sz w:val="18"/>
+                      <w:szCs w:val="18"/>
+                      <w:lang w:val="fr-FR"/>
+                    </w:rPr>
+                    <w:tab/>
+                  </w:r>
+                  <w:r>
+                    <w:rPr>
+                      <w:color w:val="000000"/>
+                      <w:sz w:val="18"/>
+                      <w:szCs w:val="18"/>
+                      <w:lang w:val="fr-FR"/>
+                    </w:rPr>
+                    <w:tab/>
+                  </w:r>
+                  <w:proofErr w:type="gramStart"/>
+                  <w:r>
+                    <w:rPr>
+                      <w:color w:val="000000"/>
+                      <w:sz w:val="18"/>
+                      <w:szCs w:val="18"/>
+                      <w:lang w:val="fr-FR"/>
+                    </w:rPr>
+                    <w:t>attente</w:t>
+                  </w:r>
+                  <w:proofErr w:type="gramEnd"/>
+                  <w:r>
+                    <w:rPr>
+                      <w:color w:val="000000"/>
+                      <w:sz w:val="18"/>
+                      <w:szCs w:val="18"/>
+                      <w:lang w:val="fr-FR"/>
+                    </w:rPr>
+                    <w:t xml:space="preserve"> = 0</w:t>
+                  </w:r>
                 </w:p>
                 <w:p>
                   <w:pPr>
@@ -4060,7 +4270,24 @@
                       <w:lang w:val="fr-FR"/>
                     </w:rPr>
                     <w:tab/>
-                    <w:t xml:space="preserve">Récupérer valeur de </w:t>
+                  </w:r>
+                  <w:r>
+                    <w:rPr>
+                      <w:color w:val="000000"/>
+                      <w:sz w:val="18"/>
+                      <w:szCs w:val="18"/>
+                      <w:lang w:val="fr-FR"/>
+                    </w:rPr>
+                    <w:tab/>
+                  </w:r>
+                  <w:r>
+                    <w:rPr>
+                      <w:color w:val="000000"/>
+                      <w:sz w:val="18"/>
+                      <w:szCs w:val="18"/>
+                      <w:lang w:val="fr-FR"/>
+                    </w:rPr>
+                    <w:tab/>
                   </w:r>
                   <w:proofErr w:type="gramStart"/>
                   <w:r>
@@ -4070,7 +4297,7 @@
                       <w:szCs w:val="18"/>
                       <w:lang w:val="fr-FR"/>
                     </w:rPr>
-                    <w:t>droite(</w:t>
+                    <w:t>beta</w:t>
                   </w:r>
                   <w:proofErr w:type="gramEnd"/>
                   <w:r>
@@ -4080,8 +4307,19 @@
                       <w:szCs w:val="18"/>
                       <w:lang w:val="fr-FR"/>
                     </w:rPr>
-                    <w:t>flottant b){</w:t>
-                  </w:r>
+                    <w:t xml:space="preserve"> = </w:t>
+                  </w:r>
+                  <w:proofErr w:type="spellStart"/>
+                  <w:r>
+                    <w:rPr>
+                      <w:color w:val="000000"/>
+                      <w:sz w:val="18"/>
+                      <w:szCs w:val="18"/>
+                      <w:lang w:val="fr-FR"/>
+                    </w:rPr>
+                    <w:t>tmp</w:t>
+                  </w:r>
+                  <w:proofErr w:type="spellEnd"/>
                 </w:p>
                 <w:p>
                   <w:pPr>
@@ -4112,6 +4350,15 @@
                     </w:rPr>
                     <w:tab/>
                   </w:r>
+                  <w:r>
+                    <w:rPr>
+                      <w:color w:val="000000"/>
+                      <w:sz w:val="18"/>
+                      <w:szCs w:val="18"/>
+                      <w:lang w:val="fr-FR"/>
+                    </w:rPr>
+                    <w:tab/>
+                  </w:r>
                   <w:proofErr w:type="gramStart"/>
                   <w:r>
                     <w:rPr>
@@ -4120,18 +4367,9 @@
                       <w:szCs w:val="18"/>
                       <w:lang w:val="fr-FR"/>
                     </w:rPr>
-                    <w:t>beta</w:t>
+                    <w:t>notifier</w:t>
                   </w:r>
                   <w:proofErr w:type="gramEnd"/>
-                  <w:r>
-                    <w:rPr>
-                      <w:color w:val="000000"/>
-                      <w:sz w:val="18"/>
-                      <w:szCs w:val="18"/>
-                      <w:lang w:val="fr-FR"/>
-                    </w:rPr>
-                    <w:t xml:space="preserve"> = b</w:t>
-                  </w:r>
                 </w:p>
                 <w:p>
                   <w:pPr>
@@ -4162,6 +4400,15 @@
                     </w:rPr>
                     <w:tab/>
                   </w:r>
+                  <w:r>
+                    <w:rPr>
+                      <w:color w:val="000000"/>
+                      <w:sz w:val="18"/>
+                      <w:szCs w:val="18"/>
+                      <w:lang w:val="fr-FR"/>
+                    </w:rPr>
+                    <w:tab/>
+                  </w:r>
                   <w:proofErr w:type="gramStart"/>
                   <w:r>
                     <w:rPr>
@@ -4170,9 +4417,18 @@
                       <w:szCs w:val="18"/>
                       <w:lang w:val="fr-FR"/>
                     </w:rPr>
-                    <w:t>arrivé</w:t>
+                    <w:t>renvoyer</w:t>
                   </w:r>
                   <w:proofErr w:type="gramEnd"/>
+                  <w:r>
+                    <w:rPr>
+                      <w:color w:val="000000"/>
+                      <w:sz w:val="18"/>
+                      <w:szCs w:val="18"/>
+                      <w:lang w:val="fr-FR"/>
+                    </w:rPr>
+                    <w:t xml:space="preserve"> alpha // échange de valeur</w:t>
+                  </w:r>
                 </w:p>
                 <w:p>
                   <w:pPr>
@@ -4206,22 +4462,12 @@
                   <w:proofErr w:type="gramStart"/>
                   <w:r>
                     <w:rPr>
-                      <w:b/>
-                      <w:bCs/>
-                      <w:color w:val="000080"/>
-                      <w:sz w:val="18"/>
-                      <w:szCs w:val="18"/>
-                    </w:rPr>
-                    <w:t>si</w:t>
-                  </w:r>
-                  <w:r>
-                    <w:rPr>
-                      <w:color w:val="000000"/>
-                      <w:sz w:val="18"/>
-                      <w:szCs w:val="18"/>
-                      <w:lang w:val="fr-FR"/>
-                    </w:rPr>
-                    <w:t>(</w:t>
+                      <w:color w:val="000000"/>
+                      <w:sz w:val="18"/>
+                      <w:szCs w:val="18"/>
+                      <w:lang w:val="fr-FR"/>
+                    </w:rPr>
+                    <w:t>fin</w:t>
                   </w:r>
                   <w:proofErr w:type="gramEnd"/>
                   <w:r>
@@ -4231,7 +4477,7 @@
                       <w:szCs w:val="18"/>
                       <w:lang w:val="fr-FR"/>
                     </w:rPr>
-                    <w:t>l’autre n’est pas arrivé)</w:t>
+                    <w:t xml:space="preserve"> si</w:t>
                   </w:r>
                 </w:p>
                 <w:p>
@@ -4253,88 +4499,25 @@
                       <w:lang w:val="fr-FR"/>
                     </w:rPr>
                     <w:tab/>
-                  </w:r>
-                  <w:r>
-                    <w:rPr>
-                      <w:color w:val="000000"/>
-                      <w:sz w:val="18"/>
-                      <w:szCs w:val="18"/>
-                      <w:lang w:val="fr-FR"/>
-                    </w:rPr>
-                    <w:tab/>
-                  </w:r>
-                  <w:r>
-                    <w:rPr>
-                      <w:color w:val="000000"/>
-                      <w:sz w:val="18"/>
-                      <w:szCs w:val="18"/>
-                      <w:lang w:val="fr-FR"/>
-                    </w:rPr>
-                    <w:tab/>
-                  </w:r>
-                  <w:proofErr w:type="gramStart"/>
-                  <w:r>
-                    <w:rPr>
-                      <w:color w:val="000000"/>
-                      <w:sz w:val="18"/>
-                      <w:szCs w:val="18"/>
-                      <w:lang w:val="fr-FR"/>
-                    </w:rPr>
-                    <w:t>attendre</w:t>
-                  </w:r>
-                  <w:proofErr w:type="gramEnd"/>
+                    <w:t>}</w:t>
+                  </w:r>
                 </w:p>
                 <w:p>
                   <w:pPr>
                     <w:pStyle w:val="HTMLPreformatted"/>
                     <w:shd w:val="clear" w:color="auto" w:fill="FFFFFF"/>
                     <w:rPr>
-                      <w:b/>
-                      <w:bCs/>
-                      <w:color w:val="000080"/>
-                      <w:sz w:val="18"/>
-                      <w:szCs w:val="18"/>
-                    </w:rPr>
-                  </w:pPr>
-                  <w:r>
-                    <w:rPr>
-                      <w:color w:val="000000"/>
-                      <w:sz w:val="18"/>
-                      <w:szCs w:val="18"/>
-                      <w:lang w:val="fr-FR"/>
-                    </w:rPr>
-                    <w:tab/>
-                  </w:r>
-                  <w:r>
-                    <w:rPr>
-                      <w:color w:val="000000"/>
-                      <w:sz w:val="18"/>
-                      <w:szCs w:val="18"/>
-                      <w:lang w:val="fr-FR"/>
-                    </w:rPr>
-                    <w:tab/>
-                  </w:r>
-                  <w:proofErr w:type="gramStart"/>
-                  <w:r>
-                    <w:rPr>
-                      <w:b/>
-                      <w:bCs/>
-                      <w:color w:val="000080"/>
-                      <w:sz w:val="18"/>
-                      <w:szCs w:val="18"/>
-                    </w:rPr>
-                    <w:t>fin</w:t>
-                  </w:r>
-                  <w:proofErr w:type="gramEnd"/>
-                  <w:r>
-                    <w:rPr>
-                      <w:b/>
-                      <w:bCs/>
-                      <w:color w:val="000080"/>
-                      <w:sz w:val="18"/>
-                      <w:szCs w:val="18"/>
-                    </w:rPr>
-                    <w:t xml:space="preserve"> si</w:t>
+                      <w:lang w:val="fr-FR"/>
+                    </w:rPr>
+                  </w:pPr>
+                  <w:r>
+                    <w:rPr>
+                      <w:color w:val="000000"/>
+                      <w:sz w:val="18"/>
+                      <w:szCs w:val="18"/>
+                      <w:lang w:val="fr-FR"/>
+                    </w:rPr>
+                    <w:t>}</w:t>
                   </w:r>
                 </w:p>
                 <w:p>
@@ -4342,116 +4525,9 @@
                     <w:pStyle w:val="HTMLPreformatted"/>
                     <w:shd w:val="clear" w:color="auto" w:fill="FFFFFF"/>
                     <w:rPr>
-                      <w:color w:val="000000"/>
-                      <w:sz w:val="18"/>
-                      <w:szCs w:val="18"/>
-                      <w:lang w:val="fr-FR"/>
-                    </w:rPr>
-                  </w:pPr>
-                  <w:r>
-                    <w:rPr>
-                      <w:b/>
-                      <w:bCs/>
-                      <w:color w:val="000080"/>
-                      <w:sz w:val="18"/>
-                      <w:szCs w:val="18"/>
-                    </w:rPr>
-                    <w:tab/>
-                  </w:r>
-                  <w:r>
-                    <w:rPr>
-                      <w:b/>
-                      <w:bCs/>
-                      <w:color w:val="000080"/>
-                      <w:sz w:val="18"/>
-                      <w:szCs w:val="18"/>
-                    </w:rPr>
-                    <w:tab/>
-                  </w:r>
-                  <w:proofErr w:type="gramStart"/>
-                  <w:r>
-                    <w:rPr>
-                      <w:b/>
-                      <w:bCs/>
-                      <w:color w:val="000080"/>
-                      <w:sz w:val="18"/>
-                      <w:szCs w:val="18"/>
-                    </w:rPr>
-                    <w:t>renvoyer</w:t>
-                  </w:r>
-                  <w:proofErr w:type="gramEnd"/>
-                  <w:r>
-                    <w:rPr>
-                      <w:color w:val="000000"/>
-                      <w:sz w:val="18"/>
-                      <w:szCs w:val="18"/>
-                      <w:lang w:val="fr-FR"/>
-                    </w:rPr>
-                    <w:t xml:space="preserve"> alpha</w:t>
-                  </w:r>
-                </w:p>
-                <w:p>
-                  <w:pPr>
-                    <w:pStyle w:val="HTMLPreformatted"/>
-                    <w:shd w:val="clear" w:color="auto" w:fill="FFFFFF"/>
-                    <w:rPr>
-                      <w:color w:val="000000"/>
-                      <w:sz w:val="18"/>
-                      <w:szCs w:val="18"/>
-                      <w:lang w:val="fr-FR"/>
-                    </w:rPr>
-                  </w:pPr>
-                  <w:r>
-                    <w:rPr>
-                      <w:color w:val="000000"/>
-                      <w:sz w:val="18"/>
-                      <w:szCs w:val="18"/>
-                      <w:lang w:val="fr-FR"/>
-                    </w:rPr>
-                    <w:tab/>
-                    <w:t>}</w:t>
-                  </w:r>
-                </w:p>
-                <w:p>
-                  <w:pPr>
-                    <w:pStyle w:val="HTMLPreformatted"/>
-                    <w:shd w:val="clear" w:color="auto" w:fill="FFFFFF"/>
-                    <w:rPr>
-                      <w:i/>
-                      <w:iCs/>
-                      <w:color w:val="808080"/>
-                      <w:sz w:val="18"/>
-                      <w:szCs w:val="18"/>
-                      <w:lang w:val="fr-FR"/>
-                    </w:rPr>
-                  </w:pPr>
-                  <w:r>
-                    <w:rPr>
-                      <w:color w:val="000000"/>
-                      <w:sz w:val="18"/>
-                      <w:szCs w:val="18"/>
-                      <w:lang w:val="fr-FR"/>
-                    </w:rPr>
-                    <w:tab/>
-                  </w:r>
-                </w:p>
-                <w:p>
-                  <w:pPr>
-                    <w:pStyle w:val="HTMLPreformatted"/>
-                    <w:shd w:val="clear" w:color="auto" w:fill="FFFFFF"/>
-                    <w:rPr>
-                      <w:lang w:val="fr-FR"/>
-                    </w:rPr>
-                  </w:pPr>
-                  <w:r>
-                    <w:rPr>
-                      <w:color w:val="000000"/>
-                      <w:sz w:val="18"/>
-                      <w:szCs w:val="18"/>
-                      <w:lang w:val="fr-FR"/>
-                    </w:rPr>
-                    <w:t>}</w:t>
-                  </w:r>
+                      <w:lang w:val="fr-FR"/>
+                    </w:rPr>
+                  </w:pPr>
                 </w:p>
               </w:txbxContent>
             </v:textbox>
@@ -4763,14 +4839,7 @@
                     <w:rFonts w:ascii="Cambria Math" w:hAnsi="Cambria Math"/>
                     <w:lang w:val="fr-FR"/>
                   </w:rPr>
-                  <m:t>-</m:t>
-                </m:r>
-                <m:r>
-                  <w:rPr>
-                    <w:rFonts w:ascii="Cambria Math" w:hAnsi="Cambria Math"/>
-                    <w:lang w:val="fr-FR"/>
-                  </w:rPr>
-                  <m:t>1,</m:t>
+                  <m:t>-1,</m:t>
                 </m:r>
                 <m:r>
                   <w:rPr>
@@ -4785,14 +4854,7 @@
                 <w:rFonts w:ascii="Cambria Math" w:hAnsi="Cambria Math"/>
                 <w:lang w:val="fr-FR"/>
               </w:rPr>
-              <m:t>-</m:t>
-            </m:r>
-            <m:r>
-              <w:rPr>
-                <w:rFonts w:ascii="Cambria Math" w:hAnsi="Cambria Math"/>
-                <w:lang w:val="fr-FR"/>
-              </w:rPr>
-              <m:t>2</m:t>
+              <m:t>-2</m:t>
             </m:r>
             <m:r>
               <w:rPr>
@@ -4945,13 +5007,7 @@
         <w:rPr>
           <w:lang w:val="fr-FR"/>
         </w:rPr>
-        <w:t xml:space="preserve">Avec un pas de temps de 600s et un pas </w:t>
-      </w:r>
-      <w:r>
-        <w:rPr>
-          <w:lang w:val="fr-FR"/>
-        </w:rPr>
-        <w:t>d’espace de 0.04cm on trouve les valeurs suivantes :</w:t>
+        <w:t>Avec un pas de temps de 600s et un pas d’espace de 0.04cm on trouve les valeurs suivantes :</w:t>
       </w:r>
     </w:p>
     <w:p>
@@ -4990,13 +5046,7 @@
         <w:rPr>
           <w:lang w:val="fr-FR"/>
         </w:rPr>
-        <w:t>Avec un pas de temps de 1 seconde, il nous faudrait 31 546 000 (365*24*3600) itérations pour simuler une année ent</w:t>
-      </w:r>
-      <w:r>
-        <w:rPr>
-          <w:lang w:val="fr-FR"/>
-        </w:rPr>
-        <w:t xml:space="preserve">ière. </w:t>
+        <w:t xml:space="preserve">Avec un pas de temps de 1 seconde, il nous faudrait 31 546 000 (365*24*3600) itérations pour simuler une année entière. </w:t>
       </w:r>
     </w:p>
     <w:p>
@@ -5006,543 +5056,297 @@
           <w:lang w:val="fr-FR"/>
         </w:rPr>
       </w:pPr>
-      <w:bookmarkStart w:id="5" w:name="_Toc412475633"/>
+      <w:bookmarkStart w:id="4" w:name="_Toc412475633"/>
+      <w:bookmarkEnd w:id="4"/>
+      <w:r>
+        <w:rPr>
+          <w:lang w:val="fr-FR"/>
+        </w:rPr>
+        <w:t>Résultats</w:t>
+      </w:r>
+    </w:p>
+    <w:p>
+      <w:pPr>
+        <w:rPr>
+          <w:lang w:val="fr-FR"/>
+        </w:rPr>
+      </w:pPr>
+    </w:p>
+    <w:p>
+      <w:pPr>
+        <w:pStyle w:val="Heading3"/>
+        <w:rPr>
+          <w:lang w:val="fr-FR"/>
+        </w:rPr>
+      </w:pPr>
+      <w:bookmarkStart w:id="5" w:name="_Toc412475634"/>
       <w:bookmarkEnd w:id="5"/>
       <w:r>
         <w:rPr>
           <w:lang w:val="fr-FR"/>
         </w:rPr>
-        <w:t>Résultats</w:t>
-      </w:r>
-    </w:p>
-    <w:p>
-      <w:pPr>
-        <w:rPr>
-          <w:lang w:val="fr-FR"/>
-        </w:rPr>
-      </w:pPr>
-    </w:p>
-    <w:p>
-      <w:pPr>
-        <w:pStyle w:val="Heading3"/>
-        <w:rPr>
-          <w:lang w:val="fr-FR"/>
-        </w:rPr>
-      </w:pPr>
-      <w:bookmarkStart w:id="6" w:name="_Toc412475634"/>
+        <w:t>Détaillés</w:t>
+      </w:r>
+    </w:p>
+    <w:p>
+      <w:pPr>
+        <w:rPr>
+          <w:lang w:val="fr-FR"/>
+        </w:rPr>
+      </w:pPr>
+      <w:r>
+        <w:rPr>
+          <w:lang w:val="fr-FR"/>
+        </w:rPr>
+        <w:t>Voici les valeurs des différentes valeurs des températures du mur toutes les heures pendant 10 heures pour un pas de temps de 600s et un pas d’espace de 0.04cm :</w:t>
+      </w:r>
+    </w:p>
+    <w:p>
+      <w:pPr>
+        <w:rPr>
+          <w:color w:val="FF0000"/>
+          <w:lang w:val="fr-FR"/>
+        </w:rPr>
+      </w:pPr>
+    </w:p>
+    <w:p>
+      <w:pPr>
+        <w:pStyle w:val="HTMLPreformatted"/>
+        <w:shd w:val="clear" w:color="auto" w:fill="FFFFFF"/>
+        <w:rPr>
+          <w:color w:val="000000"/>
+          <w:sz w:val="24"/>
+          <w:szCs w:val="18"/>
+          <w:lang w:val="fr-FR"/>
+        </w:rPr>
+      </w:pPr>
+      <w:r>
+        <w:rPr>
+          <w:color w:val="000000"/>
+          <w:sz w:val="24"/>
+          <w:szCs w:val="18"/>
+          <w:lang w:val="fr-FR"/>
+        </w:rPr>
+        <w:lastRenderedPageBreak/>
+        <w:t>t=0h -&gt;[110,20,20,20,20,20 - 20,20,20,20 ]</w:t>
+      </w:r>
+    </w:p>
+    <w:p>
+      <w:pPr>
+        <w:pStyle w:val="HTMLPreformatted"/>
+        <w:shd w:val="clear" w:color="auto" w:fill="FFFFFF"/>
+        <w:rPr>
+          <w:color w:val="000000"/>
+          <w:sz w:val="24"/>
+          <w:szCs w:val="18"/>
+          <w:lang w:val="fr-FR"/>
+        </w:rPr>
+      </w:pPr>
+      <w:r>
+        <w:rPr>
+          <w:color w:val="000000"/>
+          <w:sz w:val="24"/>
+          <w:szCs w:val="18"/>
+          <w:lang w:val="fr-FR"/>
+        </w:rPr>
+        <w:t>t=1h -&gt;[110,73,46,29,22,20 - 20,20,20,20 ]</w:t>
+      </w:r>
+    </w:p>
+    <w:p>
+      <w:pPr>
+        <w:pStyle w:val="HTMLPreformatted"/>
+        <w:shd w:val="clear" w:color="auto" w:fill="FFFFFF"/>
+        <w:rPr>
+          <w:color w:val="000000"/>
+          <w:sz w:val="24"/>
+          <w:szCs w:val="18"/>
+          <w:lang w:val="fr-FR"/>
+        </w:rPr>
+      </w:pPr>
+      <w:r>
+        <w:rPr>
+          <w:color w:val="000000"/>
+          <w:sz w:val="24"/>
+          <w:szCs w:val="18"/>
+          <w:lang w:val="fr-FR"/>
+        </w:rPr>
+        <w:t>t=2h -&gt;[110,83,60,42,30,23 - 23,21,20,20 ]</w:t>
+      </w:r>
+    </w:p>
+    <w:p>
+      <w:pPr>
+        <w:pStyle w:val="HTMLPreformatted"/>
+        <w:shd w:val="clear" w:color="auto" w:fill="FFFFFF"/>
+        <w:rPr>
+          <w:color w:val="000000"/>
+          <w:sz w:val="24"/>
+          <w:szCs w:val="18"/>
+          <w:lang w:val="fr-FR"/>
+        </w:rPr>
+      </w:pPr>
+      <w:r>
+        <w:rPr>
+          <w:color w:val="000000"/>
+          <w:sz w:val="24"/>
+          <w:szCs w:val="18"/>
+          <w:lang w:val="fr-FR"/>
+        </w:rPr>
+        <w:t>t=3h -&gt;[110,88,67,50,37,27 - 27,23,21,20 ]</w:t>
+      </w:r>
+    </w:p>
+    <w:p>
+      <w:pPr>
+        <w:pStyle w:val="HTMLPreformatted"/>
+        <w:shd w:val="clear" w:color="auto" w:fill="FFFFFF"/>
+        <w:rPr>
+          <w:color w:val="000000"/>
+          <w:sz w:val="24"/>
+          <w:szCs w:val="18"/>
+          <w:lang w:val="fr-FR"/>
+        </w:rPr>
+      </w:pPr>
+      <w:r>
+        <w:rPr>
+          <w:color w:val="000000"/>
+          <w:sz w:val="24"/>
+          <w:szCs w:val="18"/>
+          <w:lang w:val="fr-FR"/>
+        </w:rPr>
+        <w:t>t=4h -&gt;[110,90,72,55,41,29 - 29,24,22,20 ]</w:t>
+      </w:r>
+    </w:p>
+    <w:p>
+      <w:pPr>
+        <w:pStyle w:val="HTMLPreformatted"/>
+        <w:shd w:val="clear" w:color="auto" w:fill="FFFFFF"/>
+        <w:rPr>
+          <w:color w:val="000000"/>
+          <w:sz w:val="24"/>
+          <w:szCs w:val="18"/>
+          <w:lang w:val="fr-FR"/>
+        </w:rPr>
+      </w:pPr>
+      <w:r>
+        <w:rPr>
+          <w:color w:val="000000"/>
+          <w:sz w:val="24"/>
+          <w:szCs w:val="18"/>
+          <w:lang w:val="fr-FR"/>
+        </w:rPr>
+        <w:t>t=5h -&gt;[110,92,74,58,44,31 - 31,25,22,20 ]</w:t>
+      </w:r>
+      <w:bookmarkStart w:id="6" w:name="_GoBack"/>
       <w:bookmarkEnd w:id="6"/>
-      <w:r>
-        <w:rPr>
-          <w:lang w:val="fr-FR"/>
-        </w:rPr>
-        <w:t>Détaillés</w:t>
-      </w:r>
-    </w:p>
-    <w:p>
-      <w:pPr>
-        <w:rPr>
-          <w:lang w:val="fr-FR"/>
-        </w:rPr>
-      </w:pPr>
-      <w:r>
-        <w:rPr>
-          <w:lang w:val="fr-FR"/>
-        </w:rPr>
-        <w:t>Voici les valeurs des différentes valeurs des températures du mur toutes les heures pendant 10 heures pour un pas de temps de 600s et un pas d’espace de 0.04cm :</w:t>
-      </w:r>
-    </w:p>
-    <w:p>
-      <w:pPr>
-        <w:rPr>
-          <w:color w:val="FF0000"/>
-          <w:lang w:val="fr-FR"/>
-        </w:rPr>
-      </w:pPr>
-      <w:r>
-        <w:rPr>
-          <w:color w:val="FF0000"/>
-          <w:lang w:val="fr-FR"/>
-        </w:rPr>
-        <w:lastRenderedPageBreak/>
-        <w:t>TODO</w:t>
-      </w:r>
-    </w:p>
-    <w:p>
-      <w:pPr>
-        <w:shd w:val="clear" w:color="auto" w:fill="2B2B2B"/>
-        <w:tabs>
-          <w:tab w:val="left" w:pos="916"/>
-          <w:tab w:val="left" w:pos="1832"/>
-          <w:tab w:val="left" w:pos="2748"/>
-          <w:tab w:val="left" w:pos="3664"/>
-          <w:tab w:val="left" w:pos="4580"/>
-          <w:tab w:val="left" w:pos="5496"/>
-          <w:tab w:val="left" w:pos="6412"/>
-          <w:tab w:val="left" w:pos="7328"/>
-          <w:tab w:val="left" w:pos="8244"/>
-          <w:tab w:val="left" w:pos="9160"/>
-          <w:tab w:val="left" w:pos="10076"/>
-          <w:tab w:val="left" w:pos="10992"/>
-          <w:tab w:val="left" w:pos="11908"/>
-          <w:tab w:val="left" w:pos="12824"/>
-          <w:tab w:val="left" w:pos="13740"/>
-          <w:tab w:val="left" w:pos="14656"/>
-        </w:tabs>
-        <w:spacing w:after="0" w:line="240" w:lineRule="auto"/>
-        <w:rPr>
-          <w:rFonts w:ascii="Courier New" w:eastAsia="Times New Roman" w:hAnsi="Courier New" w:cs="Courier New"/>
-          <w:color w:val="A9B7C6"/>
+    </w:p>
+    <w:p>
+      <w:pPr>
+        <w:pStyle w:val="HTMLPreformatted"/>
+        <w:shd w:val="clear" w:color="auto" w:fill="FFFFFF"/>
+        <w:rPr>
+          <w:color w:val="000000"/>
           <w:sz w:val="24"/>
-          <w:szCs w:val="24"/>
-          <w:lang w:val="fr-FR"/>
-        </w:rPr>
-      </w:pPr>
-      <w:r>
-        <w:rPr>
-          <w:rFonts w:ascii="Courier New" w:eastAsia="Times New Roman" w:hAnsi="Courier New" w:cs="Courier New"/>
-          <w:color w:val="A9B7C6"/>
+          <w:szCs w:val="18"/>
+          <w:lang w:val="fr-FR"/>
+        </w:rPr>
+      </w:pPr>
+      <w:r>
+        <w:rPr>
+          <w:color w:val="000000"/>
           <w:sz w:val="24"/>
-          <w:szCs w:val="24"/>
-          <w:lang w:val="fr-FR"/>
-        </w:rPr>
-        <w:t>t=0h -&gt;[110,20,20,20,20,20 - 20,20,20,20 ]</w:t>
-      </w:r>
-    </w:p>
-    <w:p>
-      <w:pPr>
-        <w:shd w:val="clear" w:color="auto" w:fill="2B2B2B"/>
-        <w:tabs>
-          <w:tab w:val="left" w:pos="916"/>
-          <w:tab w:val="left" w:pos="1832"/>
-          <w:tab w:val="left" w:pos="2748"/>
-          <w:tab w:val="left" w:pos="3664"/>
-          <w:tab w:val="left" w:pos="4580"/>
-          <w:tab w:val="left" w:pos="5496"/>
-          <w:tab w:val="left" w:pos="6412"/>
-          <w:tab w:val="left" w:pos="7328"/>
-          <w:tab w:val="left" w:pos="8244"/>
-          <w:tab w:val="left" w:pos="9160"/>
-          <w:tab w:val="left" w:pos="10076"/>
-          <w:tab w:val="left" w:pos="10992"/>
-          <w:tab w:val="left" w:pos="11908"/>
-          <w:tab w:val="left" w:pos="12824"/>
-          <w:tab w:val="left" w:pos="13740"/>
-          <w:tab w:val="left" w:pos="14656"/>
-        </w:tabs>
-        <w:spacing w:after="0" w:line="240" w:lineRule="auto"/>
-        <w:rPr>
-          <w:rFonts w:ascii="Courier New" w:eastAsia="Times New Roman" w:hAnsi="Courier New" w:cs="Courier New"/>
-          <w:color w:val="A9B7C6"/>
+          <w:szCs w:val="18"/>
+          <w:lang w:val="fr-FR"/>
+        </w:rPr>
+        <w:t>t=6h -&gt;[110,93,76,61,46,32 - 32,26,23,20 ]</w:t>
+      </w:r>
+    </w:p>
+    <w:p>
+      <w:pPr>
+        <w:pStyle w:val="HTMLPreformatted"/>
+        <w:shd w:val="clear" w:color="auto" w:fill="FFFFFF"/>
+        <w:rPr>
+          <w:color w:val="000000"/>
           <w:sz w:val="24"/>
-          <w:szCs w:val="24"/>
-          <w:lang w:val="fr-FR"/>
-        </w:rPr>
-      </w:pPr>
-      <w:r>
-        <w:rPr>
-          <w:rFonts w:ascii="Courier New" w:eastAsia="Times New Roman" w:hAnsi="Courier New" w:cs="Courier New"/>
-          <w:color w:val="A9B7C6"/>
+          <w:szCs w:val="18"/>
+          <w:lang w:val="fr-FR"/>
+        </w:rPr>
+      </w:pPr>
+      <w:r>
+        <w:rPr>
+          <w:color w:val="000000"/>
           <w:sz w:val="24"/>
-          <w:szCs w:val="24"/>
-          <w:lang w:val="fr-FR"/>
-        </w:rPr>
-        <w:t>t=1h -&gt;[110,73,46,29,2</w:t>
-      </w:r>
-      <w:r>
-        <w:rPr>
-          <w:rFonts w:ascii="Courier New" w:eastAsia="Times New Roman" w:hAnsi="Courier New" w:cs="Courier New"/>
-          <w:color w:val="A9B7C6"/>
+          <w:szCs w:val="18"/>
+          <w:lang w:val="fr-FR"/>
+        </w:rPr>
+        <w:t>t=7h -&gt;[110,94,77,62,47,33 - 33,26,23,20 ]</w:t>
+      </w:r>
+    </w:p>
+    <w:p>
+      <w:pPr>
+        <w:pStyle w:val="HTMLPreformatted"/>
+        <w:shd w:val="clear" w:color="auto" w:fill="FFFFFF"/>
+        <w:rPr>
+          <w:color w:val="000000"/>
           <w:sz w:val="24"/>
-          <w:szCs w:val="24"/>
-          <w:lang w:val="fr-FR"/>
-        </w:rPr>
-        <w:t>2,20 - 20,20,20,20 ]</w:t>
-      </w:r>
-    </w:p>
-    <w:p>
-      <w:pPr>
-        <w:shd w:val="clear" w:color="auto" w:fill="2B2B2B"/>
-        <w:tabs>
-          <w:tab w:val="left" w:pos="916"/>
-          <w:tab w:val="left" w:pos="1832"/>
-          <w:tab w:val="left" w:pos="2748"/>
-          <w:tab w:val="left" w:pos="3664"/>
-          <w:tab w:val="left" w:pos="4580"/>
-          <w:tab w:val="left" w:pos="5496"/>
-          <w:tab w:val="left" w:pos="6412"/>
-          <w:tab w:val="left" w:pos="7328"/>
-          <w:tab w:val="left" w:pos="8244"/>
-          <w:tab w:val="left" w:pos="9160"/>
-          <w:tab w:val="left" w:pos="10076"/>
-          <w:tab w:val="left" w:pos="10992"/>
-          <w:tab w:val="left" w:pos="11908"/>
-          <w:tab w:val="left" w:pos="12824"/>
-          <w:tab w:val="left" w:pos="13740"/>
-          <w:tab w:val="left" w:pos="14656"/>
-        </w:tabs>
-        <w:spacing w:after="0" w:line="240" w:lineRule="auto"/>
-        <w:rPr>
-          <w:rFonts w:ascii="Courier New" w:eastAsia="Times New Roman" w:hAnsi="Courier New" w:cs="Courier New"/>
-          <w:color w:val="A9B7C6"/>
+          <w:szCs w:val="18"/>
+          <w:lang w:val="fr-FR"/>
+        </w:rPr>
+      </w:pPr>
+      <w:r>
+        <w:rPr>
+          <w:color w:val="000000"/>
           <w:sz w:val="24"/>
-          <w:szCs w:val="24"/>
-          <w:lang w:val="fr-FR"/>
-        </w:rPr>
-      </w:pPr>
-      <w:r>
-        <w:rPr>
-          <w:rFonts w:ascii="Courier New" w:eastAsia="Times New Roman" w:hAnsi="Courier New" w:cs="Courier New"/>
-          <w:color w:val="A9B7C6"/>
+          <w:szCs w:val="18"/>
+          <w:lang w:val="fr-FR"/>
+        </w:rPr>
+        <w:t>t=8h -&gt;[110,94,78,63,48,33 - 33,26,23,20 ]</w:t>
+      </w:r>
+    </w:p>
+    <w:p>
+      <w:pPr>
+        <w:pStyle w:val="HTMLPreformatted"/>
+        <w:shd w:val="clear" w:color="auto" w:fill="FFFFFF"/>
+        <w:rPr>
+          <w:color w:val="000000"/>
           <w:sz w:val="24"/>
-          <w:szCs w:val="24"/>
-          <w:lang w:val="fr-FR"/>
-        </w:rPr>
-        <w:t>t=2h -&gt;[110,83,60,42,30,23 - 23,21,20,20 ]</w:t>
-      </w:r>
-    </w:p>
-    <w:p>
-      <w:pPr>
-        <w:shd w:val="clear" w:color="auto" w:fill="2B2B2B"/>
-        <w:tabs>
-          <w:tab w:val="left" w:pos="916"/>
-          <w:tab w:val="left" w:pos="1832"/>
-          <w:tab w:val="left" w:pos="2748"/>
-          <w:tab w:val="left" w:pos="3664"/>
-          <w:tab w:val="left" w:pos="4580"/>
-          <w:tab w:val="left" w:pos="5496"/>
-          <w:tab w:val="left" w:pos="6412"/>
-          <w:tab w:val="left" w:pos="7328"/>
-          <w:tab w:val="left" w:pos="8244"/>
-          <w:tab w:val="left" w:pos="9160"/>
-          <w:tab w:val="left" w:pos="10076"/>
-          <w:tab w:val="left" w:pos="10992"/>
-          <w:tab w:val="left" w:pos="11908"/>
-          <w:tab w:val="left" w:pos="12824"/>
-          <w:tab w:val="left" w:pos="13740"/>
-          <w:tab w:val="left" w:pos="14656"/>
-        </w:tabs>
-        <w:spacing w:after="0" w:line="240" w:lineRule="auto"/>
-        <w:rPr>
-          <w:rFonts w:ascii="Courier New" w:eastAsia="Times New Roman" w:hAnsi="Courier New" w:cs="Courier New"/>
-          <w:color w:val="A9B7C6"/>
+          <w:szCs w:val="18"/>
+          <w:lang w:val="fr-FR"/>
+        </w:rPr>
+      </w:pPr>
+      <w:r>
+        <w:rPr>
+          <w:color w:val="000000"/>
           <w:sz w:val="24"/>
-          <w:szCs w:val="24"/>
-          <w:lang w:val="fr-FR"/>
-        </w:rPr>
-      </w:pPr>
-      <w:r>
-        <w:rPr>
-          <w:rFonts w:ascii="Courier New" w:eastAsia="Times New Roman" w:hAnsi="Courier New" w:cs="Courier New"/>
-          <w:color w:val="A9B7C6"/>
+          <w:szCs w:val="18"/>
+          <w:lang w:val="fr-FR"/>
+        </w:rPr>
+        <w:t>t=9h -&gt;[110,94,79,63,48,34 - 34,27,23,20 ]</w:t>
+      </w:r>
+    </w:p>
+    <w:p>
+      <w:pPr>
+        <w:pStyle w:val="HTMLPreformatted"/>
+        <w:shd w:val="clear" w:color="auto" w:fill="FFFFFF"/>
+        <w:rPr>
+          <w:color w:val="000000"/>
+          <w:sz w:val="18"/>
+          <w:szCs w:val="18"/>
+          <w:lang w:val="fr-FR"/>
+        </w:rPr>
+      </w:pPr>
+      <w:r>
+        <w:rPr>
+          <w:color w:val="000000"/>
           <w:sz w:val="24"/>
-          <w:szCs w:val="24"/>
-          <w:lang w:val="fr-FR"/>
-        </w:rPr>
-        <w:t>t=3h -&gt;[110,88,67,50,37,27 - 27,23,21,20 ]</w:t>
-      </w:r>
-    </w:p>
-    <w:p>
-      <w:pPr>
-        <w:shd w:val="clear" w:color="auto" w:fill="2B2B2B"/>
-        <w:tabs>
-          <w:tab w:val="left" w:pos="916"/>
-          <w:tab w:val="left" w:pos="1832"/>
-          <w:tab w:val="left" w:pos="2748"/>
-          <w:tab w:val="left" w:pos="3664"/>
-          <w:tab w:val="left" w:pos="4580"/>
-          <w:tab w:val="left" w:pos="5496"/>
-          <w:tab w:val="left" w:pos="6412"/>
-          <w:tab w:val="left" w:pos="7328"/>
-          <w:tab w:val="left" w:pos="8244"/>
-          <w:tab w:val="left" w:pos="9160"/>
-          <w:tab w:val="left" w:pos="10076"/>
-          <w:tab w:val="left" w:pos="10992"/>
-          <w:tab w:val="left" w:pos="11908"/>
-          <w:tab w:val="left" w:pos="12824"/>
-          <w:tab w:val="left" w:pos="13740"/>
-          <w:tab w:val="left" w:pos="14656"/>
-        </w:tabs>
-        <w:spacing w:after="0" w:line="240" w:lineRule="auto"/>
-        <w:rPr>
-          <w:rFonts w:ascii="Courier New" w:eastAsia="Times New Roman" w:hAnsi="Courier New" w:cs="Courier New"/>
-          <w:color w:val="A9B7C6"/>
-          <w:sz w:val="24"/>
-          <w:szCs w:val="24"/>
-          <w:lang w:val="fr-FR"/>
-        </w:rPr>
-      </w:pPr>
-      <w:r>
-        <w:rPr>
-          <w:rFonts w:ascii="Courier New" w:eastAsia="Times New Roman" w:hAnsi="Courier New" w:cs="Courier New"/>
-          <w:color w:val="A9B7C6"/>
-          <w:sz w:val="24"/>
-          <w:szCs w:val="24"/>
-          <w:lang w:val="fr-FR"/>
-        </w:rPr>
-        <w:t>t=4h -&gt;[110,90,72,55,41,29 - 29,24,22,20 ]</w:t>
-      </w:r>
-    </w:p>
-    <w:p>
-      <w:pPr>
-        <w:shd w:val="clear" w:color="auto" w:fill="2B2B2B"/>
-        <w:tabs>
-          <w:tab w:val="left" w:pos="916"/>
-          <w:tab w:val="left" w:pos="1832"/>
-          <w:tab w:val="left" w:pos="2748"/>
-          <w:tab w:val="left" w:pos="3664"/>
-          <w:tab w:val="left" w:pos="4580"/>
-          <w:tab w:val="left" w:pos="5496"/>
-          <w:tab w:val="left" w:pos="6412"/>
-          <w:tab w:val="left" w:pos="7328"/>
-          <w:tab w:val="left" w:pos="8244"/>
-          <w:tab w:val="left" w:pos="9160"/>
-          <w:tab w:val="left" w:pos="10076"/>
-          <w:tab w:val="left" w:pos="10992"/>
-          <w:tab w:val="left" w:pos="11908"/>
-          <w:tab w:val="left" w:pos="12824"/>
-          <w:tab w:val="left" w:pos="13740"/>
-          <w:tab w:val="left" w:pos="14656"/>
-        </w:tabs>
-        <w:spacing w:after="0" w:line="240" w:lineRule="auto"/>
-        <w:rPr>
-          <w:rFonts w:ascii="Courier New" w:eastAsia="Times New Roman" w:hAnsi="Courier New" w:cs="Courier New"/>
-          <w:color w:val="A9B7C6"/>
-          <w:sz w:val="24"/>
-          <w:szCs w:val="24"/>
-          <w:lang w:val="fr-FR"/>
-        </w:rPr>
-      </w:pPr>
-      <w:r>
-        <w:rPr>
-          <w:rFonts w:ascii="Courier New" w:eastAsia="Times New Roman" w:hAnsi="Courier New" w:cs="Courier New"/>
-          <w:color w:val="A9B7C6"/>
-          <w:sz w:val="24"/>
-          <w:szCs w:val="24"/>
-          <w:lang w:val="fr-FR"/>
-        </w:rPr>
-        <w:t>t=5h -&gt;[110,92,74,58,44,31 - 31,25,22,20 ]</w:t>
-      </w:r>
-    </w:p>
-    <w:p>
-      <w:pPr>
-        <w:shd w:val="clear" w:color="auto" w:fill="2B2B2B"/>
-        <w:tabs>
-          <w:tab w:val="left" w:pos="916"/>
-          <w:tab w:val="left" w:pos="1832"/>
-          <w:tab w:val="left" w:pos="2748"/>
-          <w:tab w:val="left" w:pos="3664"/>
-          <w:tab w:val="left" w:pos="4580"/>
-          <w:tab w:val="left" w:pos="5496"/>
-          <w:tab w:val="left" w:pos="6412"/>
-          <w:tab w:val="left" w:pos="7328"/>
-          <w:tab w:val="left" w:pos="8244"/>
-          <w:tab w:val="left" w:pos="9160"/>
-          <w:tab w:val="left" w:pos="10076"/>
-          <w:tab w:val="left" w:pos="10992"/>
-          <w:tab w:val="left" w:pos="11908"/>
-          <w:tab w:val="left" w:pos="12824"/>
-          <w:tab w:val="left" w:pos="13740"/>
-          <w:tab w:val="left" w:pos="14656"/>
-        </w:tabs>
-        <w:spacing w:after="0" w:line="240" w:lineRule="auto"/>
-        <w:rPr>
-          <w:rFonts w:ascii="Courier New" w:eastAsia="Times New Roman" w:hAnsi="Courier New" w:cs="Courier New"/>
-          <w:color w:val="A9B7C6"/>
-          <w:sz w:val="24"/>
-          <w:szCs w:val="24"/>
-          <w:lang w:val="fr-FR"/>
-        </w:rPr>
-      </w:pPr>
-      <w:r>
-        <w:rPr>
-          <w:rFonts w:ascii="Courier New" w:eastAsia="Times New Roman" w:hAnsi="Courier New" w:cs="Courier New"/>
-          <w:color w:val="A9B7C6"/>
-          <w:sz w:val="24"/>
-          <w:szCs w:val="24"/>
-          <w:lang w:val="fr-FR"/>
-        </w:rPr>
-        <w:t>t=6h -&gt;[110,93,76,61,46,32 - 32,26,23,20 ]</w:t>
-      </w:r>
-    </w:p>
-    <w:p>
-      <w:pPr>
-        <w:shd w:val="clear" w:color="auto" w:fill="2B2B2B"/>
-        <w:tabs>
-          <w:tab w:val="left" w:pos="916"/>
-          <w:tab w:val="left" w:pos="1832"/>
-          <w:tab w:val="left" w:pos="2748"/>
-          <w:tab w:val="left" w:pos="3664"/>
-          <w:tab w:val="left" w:pos="4580"/>
-          <w:tab w:val="left" w:pos="5496"/>
-          <w:tab w:val="left" w:pos="6412"/>
-          <w:tab w:val="left" w:pos="7328"/>
-          <w:tab w:val="left" w:pos="8244"/>
-          <w:tab w:val="left" w:pos="9160"/>
-          <w:tab w:val="left" w:pos="10076"/>
-          <w:tab w:val="left" w:pos="10992"/>
-          <w:tab w:val="left" w:pos="11908"/>
-          <w:tab w:val="left" w:pos="12824"/>
-          <w:tab w:val="left" w:pos="13740"/>
-          <w:tab w:val="left" w:pos="14656"/>
-        </w:tabs>
-        <w:spacing w:after="0" w:line="240" w:lineRule="auto"/>
-        <w:rPr>
-          <w:rFonts w:ascii="Courier New" w:eastAsia="Times New Roman" w:hAnsi="Courier New" w:cs="Courier New"/>
-          <w:color w:val="A9B7C6"/>
-          <w:sz w:val="24"/>
-          <w:szCs w:val="24"/>
-          <w:lang w:val="fr-FR"/>
-        </w:rPr>
-      </w:pPr>
-      <w:r>
-        <w:rPr>
-          <w:rFonts w:ascii="Courier New" w:eastAsia="Times New Roman" w:hAnsi="Courier New" w:cs="Courier New"/>
-          <w:color w:val="A9B7C6"/>
-          <w:sz w:val="24"/>
-          <w:szCs w:val="24"/>
-          <w:lang w:val="fr-FR"/>
-        </w:rPr>
-        <w:t>t=7h -&gt;</w:t>
-      </w:r>
-      <w:r>
-        <w:rPr>
-          <w:rFonts w:ascii="Courier New" w:eastAsia="Times New Roman" w:hAnsi="Courier New" w:cs="Courier New"/>
-          <w:color w:val="A9B7C6"/>
-          <w:sz w:val="24"/>
-          <w:szCs w:val="24"/>
-          <w:lang w:val="fr-FR"/>
-        </w:rPr>
-        <w:t>[110,94,77,62,47,33 - 33,26,23,20 ]</w:t>
-      </w:r>
-    </w:p>
-    <w:p>
-      <w:pPr>
-        <w:shd w:val="clear" w:color="auto" w:fill="2B2B2B"/>
-        <w:tabs>
-          <w:tab w:val="left" w:pos="916"/>
-          <w:tab w:val="left" w:pos="1832"/>
-          <w:tab w:val="left" w:pos="2748"/>
-          <w:tab w:val="left" w:pos="3664"/>
-          <w:tab w:val="left" w:pos="4580"/>
-          <w:tab w:val="left" w:pos="5496"/>
-          <w:tab w:val="left" w:pos="6412"/>
-          <w:tab w:val="left" w:pos="7328"/>
-          <w:tab w:val="left" w:pos="8244"/>
-          <w:tab w:val="left" w:pos="9160"/>
-          <w:tab w:val="left" w:pos="10076"/>
-          <w:tab w:val="left" w:pos="10992"/>
-          <w:tab w:val="left" w:pos="11908"/>
-          <w:tab w:val="left" w:pos="12824"/>
-          <w:tab w:val="left" w:pos="13740"/>
-          <w:tab w:val="left" w:pos="14656"/>
-        </w:tabs>
-        <w:spacing w:after="0" w:line="240" w:lineRule="auto"/>
-        <w:rPr>
-          <w:rFonts w:ascii="Courier New" w:eastAsia="Times New Roman" w:hAnsi="Courier New" w:cs="Courier New"/>
-          <w:color w:val="A9B7C6"/>
-          <w:sz w:val="24"/>
-          <w:szCs w:val="24"/>
-          <w:lang w:val="fr-FR"/>
-        </w:rPr>
-      </w:pPr>
-      <w:r>
-        <w:rPr>
-          <w:rFonts w:ascii="Courier New" w:eastAsia="Times New Roman" w:hAnsi="Courier New" w:cs="Courier New"/>
-          <w:color w:val="A9B7C6"/>
-          <w:sz w:val="24"/>
-          <w:szCs w:val="24"/>
-          <w:lang w:val="fr-FR"/>
-        </w:rPr>
-        <w:t>t=8h -&gt;[110,94,78,63,48,33 - 33,26,23,20 ]</w:t>
-      </w:r>
-    </w:p>
-    <w:p>
-      <w:pPr>
-        <w:shd w:val="clear" w:color="auto" w:fill="2B2B2B"/>
-        <w:tabs>
-          <w:tab w:val="left" w:pos="916"/>
-          <w:tab w:val="left" w:pos="1832"/>
-          <w:tab w:val="left" w:pos="2748"/>
-          <w:tab w:val="left" w:pos="3664"/>
-          <w:tab w:val="left" w:pos="4580"/>
-          <w:tab w:val="left" w:pos="5496"/>
-          <w:tab w:val="left" w:pos="6412"/>
-          <w:tab w:val="left" w:pos="7328"/>
-          <w:tab w:val="left" w:pos="8244"/>
-          <w:tab w:val="left" w:pos="9160"/>
-          <w:tab w:val="left" w:pos="10076"/>
-          <w:tab w:val="left" w:pos="10992"/>
-          <w:tab w:val="left" w:pos="11908"/>
-          <w:tab w:val="left" w:pos="12824"/>
-          <w:tab w:val="left" w:pos="13740"/>
-          <w:tab w:val="left" w:pos="14656"/>
-        </w:tabs>
-        <w:spacing w:after="0" w:line="240" w:lineRule="auto"/>
-        <w:rPr>
-          <w:rFonts w:ascii="Courier New" w:eastAsia="Times New Roman" w:hAnsi="Courier New" w:cs="Courier New"/>
-          <w:color w:val="A9B7C6"/>
-          <w:sz w:val="24"/>
-          <w:szCs w:val="24"/>
-          <w:lang w:val="fr-FR"/>
-        </w:rPr>
-      </w:pPr>
-      <w:r>
-        <w:rPr>
-          <w:rFonts w:ascii="Courier New" w:eastAsia="Times New Roman" w:hAnsi="Courier New" w:cs="Courier New"/>
-          <w:color w:val="A9B7C6"/>
-          <w:sz w:val="24"/>
-          <w:szCs w:val="24"/>
-          <w:lang w:val="fr-FR"/>
-        </w:rPr>
-        <w:t>t=9h -&gt;[110,94,79,63,48,34 - 34,27,23,20 ]</w:t>
-      </w:r>
-    </w:p>
-    <w:p>
-      <w:pPr>
-        <w:shd w:val="clear" w:color="auto" w:fill="2B2B2B"/>
-        <w:tabs>
-          <w:tab w:val="left" w:pos="916"/>
-          <w:tab w:val="left" w:pos="1832"/>
-          <w:tab w:val="left" w:pos="2748"/>
-          <w:tab w:val="left" w:pos="3664"/>
-          <w:tab w:val="left" w:pos="4580"/>
-          <w:tab w:val="left" w:pos="5496"/>
-          <w:tab w:val="left" w:pos="6412"/>
-          <w:tab w:val="left" w:pos="7328"/>
-          <w:tab w:val="left" w:pos="8244"/>
-          <w:tab w:val="left" w:pos="9160"/>
-          <w:tab w:val="left" w:pos="10076"/>
-          <w:tab w:val="left" w:pos="10992"/>
-          <w:tab w:val="left" w:pos="11908"/>
-          <w:tab w:val="left" w:pos="12824"/>
-          <w:tab w:val="left" w:pos="13740"/>
-          <w:tab w:val="left" w:pos="14656"/>
-        </w:tabs>
-        <w:spacing w:after="0" w:line="240" w:lineRule="auto"/>
-        <w:rPr>
-          <w:rFonts w:ascii="Courier New" w:eastAsia="Times New Roman" w:hAnsi="Courier New" w:cs="Courier New"/>
-          <w:color w:val="A9B7C6"/>
-          <w:sz w:val="24"/>
-          <w:szCs w:val="24"/>
-          <w:lang w:val="fr-FR"/>
-        </w:rPr>
-      </w:pPr>
-      <w:r>
-        <w:rPr>
-          <w:rFonts w:ascii="Courier New" w:eastAsia="Times New Roman" w:hAnsi="Courier New" w:cs="Courier New"/>
-          <w:color w:val="A9B7C6"/>
-          <w:sz w:val="24"/>
-          <w:szCs w:val="24"/>
+          <w:szCs w:val="18"/>
           <w:lang w:val="fr-FR"/>
         </w:rPr>
         <w:t>t=10h -&gt;[110,95,79,64,49,34 - 34,27,23,20 ]</w:t>
       </w:r>
       <w:r>
         <w:rPr>
-          <w:rFonts w:ascii="Courier New" w:eastAsia="Times New Roman" w:hAnsi="Courier New" w:cs="Courier New"/>
-          <w:color w:val="A9B7C6"/>
-          <w:sz w:val="24"/>
-          <w:szCs w:val="24"/>
+          <w:color w:val="000000"/>
+          <w:sz w:val="18"/>
+          <w:szCs w:val="18"/>
           <w:lang w:val="fr-FR"/>
         </w:rPr>
         <w:br/>
@@ -5593,13 +5397,7 @@
         <w:rPr>
           <w:lang w:val="fr-FR"/>
         </w:rPr>
-        <w:t xml:space="preserve"> (moyenne effect</w:t>
-      </w:r>
-      <w:r>
-        <w:rPr>
-          <w:lang w:val="fr-FR"/>
-        </w:rPr>
-        <w:t>uée sur une série de 10 simulations) pour la simulation de 100.000 cycles de simulation.</w:t>
+        <w:t xml:space="preserve"> (moyenne effectuée sur une série de 10 simulations) pour la simulation de 100.000 cycles de simulation.</w:t>
       </w:r>
     </w:p>
     <w:p>
@@ -5695,13 +5493,7 @@
         <w:rPr>
           <w:lang w:val="fr-FR"/>
         </w:rPr>
-        <w:t xml:space="preserve">On peut apercevoir sur </w:t>
-      </w:r>
-      <w:r>
-        <w:rPr>
-          <w:lang w:val="fr-FR"/>
-        </w:rPr>
-        <w:t>la sortie que la face interne du mur (celle qui ne reçoit pas le soleil), voit sa température changer (1°C de différence) à partir de 3 heures de simulations.</w:t>
+        <w:t>On peut apercevoir sur la sortie que la face interne du mur (celle qui ne reçoit pas le soleil), voit sa température changer (1°C de différence) à partir de 3 heures de simulations.</w:t>
       </w:r>
     </w:p>
     <w:p>
@@ -6769,563 +6561,6 @@
 </w:styles>
 </file>
 
-<file path=word/glossary/document.xml><?xml version="1.0" encoding="utf-8"?>
-<w:glossaryDocument xmlns:wpc="http://schemas.microsoft.com/office/word/2010/wordprocessingCanvas" xmlns:mc="http://schemas.openxmlformats.org/markup-compatibility/2006" xmlns:o="urn:schemas-microsoft-com:office:office" xmlns:r="http://schemas.openxmlformats.org/officeDocument/2006/relationships" xmlns:m="http://schemas.openxmlformats.org/officeDocument/2006/math" xmlns:v="urn:schemas-microsoft-com:vml" xmlns:wp14="http://schemas.microsoft.com/office/word/2010/wordprocessingDrawing" xmlns:wp="http://schemas.openxmlformats.org/drawingml/2006/wordprocessingDrawing" xmlns:w10="urn:schemas-microsoft-com:office:word" xmlns:w="http://schemas.openxmlformats.org/wordprocessingml/2006/main" xmlns:w14="http://schemas.microsoft.com/office/word/2010/wordml" xmlns:w15="http://schemas.microsoft.com/office/word/2012/wordml" xmlns:wpg="http://schemas.microsoft.com/office/word/2010/wordprocessingGroup" xmlns:wpi="http://schemas.microsoft.com/office/word/2010/wordprocessingInk" xmlns:wne="http://schemas.microsoft.com/office/word/2006/wordml" xmlns:wps="http://schemas.microsoft.com/office/word/2010/wordprocessingShape" mc:Ignorable="w14 w15 wp14"/>
-</file>
-
-<file path=word/glossary/fontTable.xml><?xml version="1.0" encoding="utf-8"?>
-<w:fonts xmlns:mc="http://schemas.openxmlformats.org/markup-compatibility/2006" xmlns:r="http://schemas.openxmlformats.org/officeDocument/2006/relationships" xmlns:w="http://schemas.openxmlformats.org/wordprocessingml/2006/main" xmlns:w14="http://schemas.microsoft.com/office/word/2010/wordml" xmlns:w15="http://schemas.microsoft.com/office/word/2012/wordml" mc:Ignorable="w14 w15">
-  <w:font w:name="Calibri">
-    <w:panose1 w:val="020F0502020204030204"/>
-    <w:charset w:val="00"/>
-    <w:family w:val="swiss"/>
-    <w:pitch w:val="variable"/>
-    <w:sig w:usb0="E00002FF" w:usb1="4000ACFF" w:usb2="00000001" w:usb3="00000000" w:csb0="0000019F" w:csb1="00000000"/>
-  </w:font>
-  <w:font w:name="Droid Sans Fallback">
-    <w:altName w:val="Times New Roman"/>
-    <w:panose1 w:val="00000000000000000000"/>
-    <w:charset w:val="00"/>
-    <w:family w:val="roman"/>
-    <w:notTrueType/>
-    <w:pitch w:val="default"/>
-  </w:font>
-  <w:font w:name="Times New Roman">
-    <w:panose1 w:val="02020603050405020304"/>
-    <w:charset w:val="00"/>
-    <w:family w:val="roman"/>
-    <w:pitch w:val="variable"/>
-    <w:sig w:usb0="E0002EFF" w:usb1="C0007843" w:usb2="00000009" w:usb3="00000000" w:csb0="000001FF" w:csb1="00000000"/>
-  </w:font>
-  <w:font w:name="Courier New">
-    <w:panose1 w:val="02070309020205020404"/>
-    <w:charset w:val="00"/>
-    <w:family w:val="modern"/>
-    <w:pitch w:val="fixed"/>
-    <w:sig w:usb0="E0002AFF" w:usb1="C0007843" w:usb2="00000009" w:usb3="00000000" w:csb0="000001FF" w:csb1="00000000"/>
-  </w:font>
-  <w:font w:name="Wingdings">
-    <w:panose1 w:val="05000000000000000000"/>
-    <w:charset w:val="02"/>
-    <w:family w:val="auto"/>
-    <w:pitch w:val="variable"/>
-    <w:sig w:usb0="00000000" w:usb1="10000000" w:usb2="00000000" w:usb3="00000000" w:csb0="80000000" w:csb1="00000000"/>
-  </w:font>
-  <w:font w:name="Symbol">
-    <w:panose1 w:val="05050102010706020507"/>
-    <w:charset w:val="02"/>
-    <w:family w:val="roman"/>
-    <w:pitch w:val="variable"/>
-    <w:sig w:usb0="00000000" w:usb1="10000000" w:usb2="00000000" w:usb3="00000000" w:csb0="80000000" w:csb1="00000000"/>
-  </w:font>
-  <w:font w:name="Calibri Light">
-    <w:panose1 w:val="020F0302020204030204"/>
-    <w:charset w:val="00"/>
-    <w:family w:val="swiss"/>
-    <w:pitch w:val="variable"/>
-    <w:sig w:usb0="A00002EF" w:usb1="4000207B" w:usb2="00000000" w:usb3="00000000" w:csb0="0000019F" w:csb1="00000000"/>
-  </w:font>
-  <w:font w:name="Liberation Sans">
-    <w:altName w:val="Arial"/>
-    <w:charset w:val="01"/>
-    <w:family w:val="swiss"/>
-    <w:pitch w:val="variable"/>
-  </w:font>
-  <w:font w:name="FreeSans">
-    <w:panose1 w:val="00000000000000000000"/>
-    <w:charset w:val="00"/>
-    <w:family w:val="roman"/>
-    <w:notTrueType/>
-    <w:pitch w:val="default"/>
-  </w:font>
-  <w:font w:name="Cambria Math">
-    <w:panose1 w:val="02040503050406030204"/>
-    <w:charset w:val="00"/>
-    <w:family w:val="roman"/>
-    <w:pitch w:val="variable"/>
-    <w:sig w:usb0="E00002FF" w:usb1="420024FF" w:usb2="00000000" w:usb3="00000000" w:csb0="0000019F" w:csb1="00000000"/>
-  </w:font>
-</w:fonts>
-</file>
-
-<file path=word/glossary/settings.xml><?xml version="1.0" encoding="utf-8"?>
-<w:settings xmlns:mc="http://schemas.openxmlformats.org/markup-compatibility/2006" xmlns:o="urn:schemas-microsoft-com:office:office" xmlns:r="http://schemas.openxmlformats.org/officeDocument/2006/relationships" xmlns:m="http://schemas.openxmlformats.org/officeDocument/2006/math" xmlns:v="urn:schemas-microsoft-com:vml" xmlns:w10="urn:schemas-microsoft-com:office:word" xmlns:w="http://schemas.openxmlformats.org/wordprocessingml/2006/main" xmlns:w14="http://schemas.microsoft.com/office/word/2010/wordml" xmlns:w15="http://schemas.microsoft.com/office/word/2012/wordml" xmlns:sl="http://schemas.openxmlformats.org/schemaLibrary/2006/main" mc:Ignorable="w14 w15">
-  <w:view w:val="normal"/>
-  <w:defaultTabStop w:val="720"/>
-  <w:characterSpacingControl w:val="doNotCompress"/>
-  <w:compat>
-    <w:useFELayout/>
-    <w:compatSetting w:name="compatibilityMode" w:uri="http://schemas.microsoft.com/office/word" w:val="15"/>
-    <w:compatSetting w:name="overrideTableStyleFontSizeAndJustification" w:uri="http://schemas.microsoft.com/office/word" w:val="1"/>
-    <w:compatSetting w:name="enableOpenTypeFeatures" w:uri="http://schemas.microsoft.com/office/word" w:val="1"/>
-    <w:compatSetting w:name="doNotFlipMirrorIndents" w:uri="http://schemas.microsoft.com/office/word" w:val="1"/>
-    <w:compatSetting w:name="differentiateMultirowTableHeaders" w:uri="http://schemas.microsoft.com/office/word" w:val="1"/>
-  </w:compat>
-  <w:rsids>
-    <w:rsidRoot w:val="00990904"/>
-    <w:rsid w:val="003804C9"/>
-    <w:rsid w:val="00990904"/>
-  </w:rsids>
-  <m:mathPr>
-    <m:mathFont m:val="Cambria Math"/>
-    <m:brkBin m:val="before"/>
-    <m:brkBinSub m:val="--"/>
-    <m:smallFrac m:val="0"/>
-    <m:dispDef/>
-    <m:lMargin m:val="0"/>
-    <m:rMargin m:val="0"/>
-    <m:defJc m:val="centerGroup"/>
-    <m:wrapIndent m:val="1440"/>
-    <m:intLim m:val="subSup"/>
-    <m:naryLim m:val="undOvr"/>
-  </m:mathPr>
-  <w:themeFontLang w:val="en-US"/>
-  <w:clrSchemeMapping w:bg1="light1" w:t1="dark1" w:bg2="light2" w:t2="dark2" w:accent1="accent1" w:accent2="accent2" w:accent3="accent3" w:accent4="accent4" w:accent5="accent5" w:accent6="accent6" w:hyperlink="hyperlink" w:followedHyperlink="followedHyperlink"/>
-  <w:decimalSymbol w:val="."/>
-  <w:listSeparator w:val=","/>
-  <w15:chartTrackingRefBased/>
-</w:settings>
-</file>
-
-<file path=word/glossary/styles.xml><?xml version="1.0" encoding="utf-8"?>
-<w:styles xmlns:mc="http://schemas.openxmlformats.org/markup-compatibility/2006" xmlns:r="http://schemas.openxmlformats.org/officeDocument/2006/relationships" xmlns:w="http://schemas.openxmlformats.org/wordprocessingml/2006/main" xmlns:w14="http://schemas.microsoft.com/office/word/2010/wordml" xmlns:w15="http://schemas.microsoft.com/office/word/2012/wordml" mc:Ignorable="w14 w15">
-  <w:docDefaults>
-    <w:rPrDefault>
-      <w:rPr>
-        <w:rFonts w:asciiTheme="minorHAnsi" w:eastAsiaTheme="minorEastAsia" w:hAnsiTheme="minorHAnsi" w:cstheme="minorBidi"/>
-        <w:sz w:val="22"/>
-        <w:szCs w:val="22"/>
-        <w:lang w:val="en-US" w:eastAsia="en-US" w:bidi="ar-SA"/>
-      </w:rPr>
-    </w:rPrDefault>
-    <w:pPrDefault>
-      <w:pPr>
-        <w:spacing w:after="160" w:line="259" w:lineRule="auto"/>
-      </w:pPr>
-    </w:pPrDefault>
-  </w:docDefaults>
-  <w:latentStyles w:defLockedState="0" w:defUIPriority="99" w:defSemiHidden="0" w:defUnhideWhenUsed="0" w:defQFormat="0" w:count="371">
-    <w:lsdException w:name="Normal" w:uiPriority="0" w:qFormat="1"/>
-    <w:lsdException w:name="heading 1" w:uiPriority="9" w:qFormat="1"/>
-    <w:lsdException w:name="heading 2" w:semiHidden="1" w:uiPriority="9" w:unhideWhenUsed="1" w:qFormat="1"/>
-    <w:lsdException w:name="heading 3" w:semiHidden="1" w:uiPriority="9" w:unhideWhenUsed="1" w:qFormat="1"/>
-    <w:lsdException w:name="heading 4" w:semiHidden="1" w:uiPriority="9" w:unhideWhenUsed="1" w:qFormat="1"/>
-    <w:lsdException w:name="heading 5" w:semiHidden="1" w:uiPriority="9" w:unhideWhenUsed="1" w:qFormat="1"/>
-    <w:lsdException w:name="heading 6" w:semiHidden="1" w:uiPriority="9" w:unhideWhenUsed="1" w:qFormat="1"/>
-    <w:lsdException w:name="heading 7" w:semiHidden="1" w:uiPriority="9" w:unhideWhenUsed="1" w:qFormat="1"/>
-    <w:lsdException w:name="heading 8" w:semiHidden="1" w:uiPriority="9" w:unhideWhenUsed="1" w:qFormat="1"/>
-    <w:lsdException w:name="heading 9" w:semiHidden="1" w:uiPriority="9" w:unhideWhenUsed="1" w:qFormat="1"/>
-    <w:lsdException w:name="index 1" w:semiHidden="1" w:unhideWhenUsed="1"/>
-    <w:lsdException w:name="index 2" w:semiHidden="1" w:unhideWhenUsed="1"/>
-    <w:lsdException w:name="index 3" w:semiHidden="1" w:unhideWhenUsed="1"/>
-    <w:lsdException w:name="index 4" w:semiHidden="1" w:unhideWhenUsed="1"/>
-    <w:lsdException w:name="index 5" w:semiHidden="1" w:unhideWhenUsed="1"/>
-    <w:lsdException w:name="index 6" w:semiHidden="1" w:unhideWhenUsed="1"/>
-    <w:lsdException w:name="index 7" w:semiHidden="1" w:unhideWhenUsed="1"/>
-    <w:lsdException w:name="index 8" w:semiHidden="1" w:unhideWhenUsed="1"/>
-    <w:lsdException w:name="index 9" w:semiHidden="1" w:unhideWhenUsed="1"/>
-    <w:lsdException w:name="toc 1" w:semiHidden="1" w:uiPriority="39" w:unhideWhenUsed="1"/>
-    <w:lsdException w:name="toc 2" w:semiHidden="1" w:uiPriority="39" w:unhideWhenUsed="1"/>
-    <w:lsdException w:name="toc 3" w:semiHidden="1" w:uiPriority="39" w:unhideWhenUsed="1"/>
-    <w:lsdException w:name="toc 4" w:semiHidden="1" w:uiPriority="39" w:unhideWhenUsed="1"/>
-    <w:lsdException w:name="toc 5" w:semiHidden="1" w:uiPriority="39" w:unhideWhenUsed="1"/>
-    <w:lsdException w:name="toc 6" w:semiHidden="1" w:uiPriority="39" w:unhideWhenUsed="1"/>
-    <w:lsdException w:name="toc 7" w:semiHidden="1" w:uiPriority="39" w:unhideWhenUsed="1"/>
-    <w:lsdException w:name="toc 8" w:semiHidden="1" w:uiPriority="39" w:unhideWhenUsed="1"/>
-    <w:lsdException w:name="toc 9" w:semiHidden="1" w:uiPriority="39" w:unhideWhenUsed="1"/>
-    <w:lsdException w:name="Normal Indent" w:semiHidden="1" w:unhideWhenUsed="1"/>
-    <w:lsdException w:name="footnote text" w:semiHidden="1" w:unhideWhenUsed="1"/>
-    <w:lsdException w:name="annotation text" w:semiHidden="1" w:unhideWhenUsed="1"/>
-    <w:lsdException w:name="header" w:semiHidden="1" w:unhideWhenUsed="1"/>
-    <w:lsdException w:name="footer" w:semiHidden="1" w:unhideWhenUsed="1"/>
-    <w:lsdException w:name="index heading" w:semiHidden="1" w:unhideWhenUsed="1"/>
-    <w:lsdException w:name="caption" w:semiHidden="1" w:uiPriority="35" w:unhideWhenUsed="1" w:qFormat="1"/>
-    <w:lsdException w:name="table of figures" w:semiHidden="1" w:unhideWhenUsed="1"/>
-    <w:lsdException w:name="envelope address" w:semiHidden="1" w:unhideWhenUsed="1"/>
-    <w:lsdException w:name="envelope return" w:semiHidden="1" w:unhideWhenUsed="1"/>
-    <w:lsdException w:name="footnote reference" w:semiHidden="1" w:unhideWhenUsed="1"/>
-    <w:lsdException w:name="annotation reference" w:semiHidden="1" w:unhideWhenUsed="1"/>
-    <w:lsdException w:name="line number" w:semiHidden="1" w:unhideWhenUsed="1"/>
-    <w:lsdException w:name="page number" w:semiHidden="1" w:unhideWhenUsed="1"/>
-    <w:lsdException w:name="endnote reference" w:semiHidden="1" w:unhideWhenUsed="1"/>
-    <w:lsdException w:name="endnote text" w:semiHidden="1" w:unhideWhenUsed="1"/>
-    <w:lsdException w:name="table of authorities" w:semiHidden="1" w:unhideWhenUsed="1"/>
-    <w:lsdException w:name="macro" w:semiHidden="1" w:unhideWhenUsed="1"/>
-    <w:lsdException w:name="toa heading" w:semiHidden="1" w:unhideWhenUsed="1"/>
-    <w:lsdException w:name="List" w:semiHidden="1" w:unhideWhenUsed="1"/>
-    <w:lsdException w:name="List Bullet" w:semiHidden="1" w:unhideWhenUsed="1"/>
-    <w:lsdException w:name="List Number" w:semiHidden="1" w:unhideWhenUsed="1"/>
-    <w:lsdException w:name="List 2" w:semiHidden="1" w:unhideWhenUsed="1"/>
-    <w:lsdException w:name="List 3" w:semiHidden="1" w:unhideWhenUsed="1"/>
-    <w:lsdException w:name="List 4" w:semiHidden="1" w:unhideWhenUsed="1"/>
-    <w:lsdException w:name="List 5" w:semiHidden="1" w:unhideWhenUsed="1"/>
-    <w:lsdException w:name="List Bullet 2" w:semiHidden="1" w:unhideWhenUsed="1"/>
-    <w:lsdException w:name="List Bullet 3" w:semiHidden="1" w:unhideWhenUsed="1"/>
-    <w:lsdException w:name="List Bullet 4" w:semiHidden="1" w:unhideWhenUsed="1"/>
-    <w:lsdException w:name="List Bullet 5" w:semiHidden="1" w:unhideWhenUsed="1"/>
-    <w:lsdException w:name="List Number 2" w:semiHidden="1" w:unhideWhenUsed="1"/>
-    <w:lsdException w:name="List Number 3" w:semiHidden="1" w:unhideWhenUsed="1"/>
-    <w:lsdException w:name="List Number 4" w:semiHidden="1" w:unhideWhenUsed="1"/>
-    <w:lsdException w:name="List Number 5" w:semiHidden="1" w:unhideWhenUsed="1"/>
-    <w:lsdException w:name="Title" w:uiPriority="10" w:qFormat="1"/>
-    <w:lsdException w:name="Closing" w:semiHidden="1" w:unhideWhenUsed="1"/>
-    <w:lsdException w:name="Signature" w:semiHidden="1" w:unhideWhenUsed="1"/>
-    <w:lsdException w:name="Default Paragraph Font" w:semiHidden="1" w:uiPriority="1" w:unhideWhenUsed="1"/>
-    <w:lsdException w:name="Body Text" w:semiHidden="1" w:unhideWhenUsed="1"/>
-    <w:lsdException w:name="Body Text Indent" w:semiHidden="1" w:unhideWhenUsed="1"/>
-    <w:lsdException w:name="List Continue" w:semiHidden="1" w:unhideWhenUsed="1"/>
-    <w:lsdException w:name="List Continue 2" w:semiHidden="1" w:unhideWhenUsed="1"/>
-    <w:lsdException w:name="List Continue 3" w:semiHidden="1" w:unhideWhenUsed="1"/>
-    <w:lsdException w:name="List Continue 4" w:semiHidden="1" w:unhideWhenUsed="1"/>
-    <w:lsdException w:name="List Continue 5" w:semiHidden="1" w:unhideWhenUsed="1"/>
-    <w:lsdException w:name="Message Header" w:semiHidden="1" w:unhideWhenUsed="1"/>
-    <w:lsdException w:name="Subtitle" w:uiPriority="11" w:qFormat="1"/>
-    <w:lsdException w:name="Salutation" w:semiHidden="1" w:unhideWhenUsed="1"/>
-    <w:lsdException w:name="Date" w:semiHidden="1" w:unhideWhenUsed="1"/>
-    <w:lsdException w:name="Body Text First Indent" w:semiHidden="1" w:unhideWhenUsed="1"/>
-    <w:lsdException w:name="Body Text First Indent 2" w:semiHidden="1" w:unhideWhenUsed="1"/>
-    <w:lsdException w:name="Note Heading" w:semiHidden="1" w:unhideWhenUsed="1"/>
-    <w:lsdException w:name="Body Text 2" w:semiHidden="1" w:unhideWhenUsed="1"/>
-    <w:lsdException w:name="Body Text 3" w:semiHidden="1" w:unhideWhenUsed="1"/>
-    <w:lsdException w:name="Body Text Indent 2" w:semiHidden="1" w:unhideWhenUsed="1"/>
-    <w:lsdException w:name="Body Text Indent 3" w:semiHidden="1" w:unhideWhenUsed="1"/>
-    <w:lsdException w:name="Block Text" w:semiHidden="1" w:unhideWhenUsed="1"/>
-    <w:lsdException w:name="Hyperlink" w:semiHidden="1" w:unhideWhenUsed="1"/>
-    <w:lsdException w:name="FollowedHyperlink" w:semiHidden="1" w:unhideWhenUsed="1"/>
-    <w:lsdException w:name="Strong" w:uiPriority="22" w:qFormat="1"/>
-    <w:lsdException w:name="Emphasis" w:uiPriority="20" w:qFormat="1"/>
-    <w:lsdException w:name="Document Map" w:semiHidden="1" w:unhideWhenUsed="1"/>
-    <w:lsdException w:name="Plain Text" w:semiHidden="1" w:unhideWhenUsed="1"/>
-    <w:lsdException w:name="E-mail Signature" w:semiHidden="1" w:unhideWhenUsed="1"/>
-    <w:lsdException w:name="HTML Top of Form" w:semiHidden="1" w:unhideWhenUsed="1"/>
-    <w:lsdException w:name="HTML Bottom of Form" w:semiHidden="1" w:unhideWhenUsed="1"/>
-    <w:lsdException w:name="Normal (Web)" w:semiHidden="1" w:unhideWhenUsed="1"/>
-    <w:lsdException w:name="HTML Acronym" w:semiHidden="1" w:unhideWhenUsed="1"/>
-    <w:lsdException w:name="HTML Address" w:semiHidden="1" w:unhideWhenUsed="1"/>
-    <w:lsdException w:name="HTML Cite" w:semiHidden="1" w:unhideWhenUsed="1"/>
-    <w:lsdException w:name="HTML Code" w:semiHidden="1" w:unhideWhenUsed="1"/>
-    <w:lsdException w:name="HTML Definition" w:semiHidden="1" w:unhideWhenUsed="1"/>
-    <w:lsdException w:name="HTML Keyboard" w:semiHidden="1" w:unhideWhenUsed="1"/>
-    <w:lsdException w:name="HTML Preformatted" w:semiHidden="1" w:unhideWhenUsed="1"/>
-    <w:lsdException w:name="HTML Sample" w:semiHidden="1" w:unhideWhenUsed="1"/>
-    <w:lsdException w:name="HTML Typewriter" w:semiHidden="1" w:unhideWhenUsed="1"/>
-    <w:lsdException w:name="HTML Variable" w:semiHidden="1" w:unhideWhenUsed="1"/>
-    <w:lsdException w:name="Normal Table" w:semiHidden="1" w:unhideWhenUsed="1"/>
-    <w:lsdException w:name="annotation subject" w:semiHidden="1" w:unhideWhenUsed="1"/>
-    <w:lsdException w:name="No List" w:semiHidden="1" w:unhideWhenUsed="1"/>
-    <w:lsdException w:name="Outline List 1" w:semiHidden="1" w:unhideWhenUsed="1"/>
-    <w:lsdException w:name="Outline List 2" w:semiHidden="1" w:unhideWhenUsed="1"/>
-    <w:lsdException w:name="Outline List 3" w:semiHidden="1" w:unhideWhenUsed="1"/>
-    <w:lsdException w:name="Table Simple 1" w:semiHidden="1" w:unhideWhenUsed="1"/>
-    <w:lsdException w:name="Table Simple 2" w:semiHidden="1" w:unhideWhenUsed="1"/>
-    <w:lsdException w:name="Table Simple 3" w:semiHidden="1" w:unhideWhenUsed="1"/>
-    <w:lsdException w:name="Table Classic 1" w:semiHidden="1" w:unhideWhenUsed="1"/>
-    <w:lsdException w:name="Table Classic 2" w:semiHidden="1" w:unhideWhenUsed="1"/>
-    <w:lsdException w:name="Table Classic 3" w:semiHidden="1" w:unhideWhenUsed="1"/>
-    <w:lsdException w:name="Table Classic 4" w:semiHidden="1" w:unhideWhenUsed="1"/>
-    <w:lsdException w:name="Table Colorful 1" w:semiHidden="1" w:unhideWhenUsed="1"/>
-    <w:lsdException w:name="Table Colorful 2" w:semiHidden="1" w:unhideWhenUsed="1"/>
-    <w:lsdException w:name="Table Colorful 3" w:semiHidden="1" w:unhideWhenUsed="1"/>
-    <w:lsdException w:name="Table Columns 1" w:semiHidden="1" w:unhideWhenUsed="1"/>
-    <w:lsdException w:name="Table Columns 2" w:semiHidden="1" w:unhideWhenUsed="1"/>
-    <w:lsdException w:name="Table Columns 3" w:semiHidden="1" w:unhideWhenUsed="1"/>
-    <w:lsdException w:name="Table Columns 4" w:semiHidden="1" w:unhideWhenUsed="1"/>
-    <w:lsdException w:name="Table Columns 5" w:semiHidden="1" w:unhideWhenUsed="1"/>
-    <w:lsdException w:name="Table Grid 1" w:semiHidden="1" w:unhideWhenUsed="1"/>
-    <w:lsdException w:name="Table Grid 2" w:semiHidden="1" w:unhideWhenUsed="1"/>
-    <w:lsdException w:name="Table Grid 3" w:semiHidden="1" w:unhideWhenUsed="1"/>
-    <w:lsdException w:name="Table Grid 4" w:semiHidden="1" w:unhideWhenUsed="1"/>
-    <w:lsdException w:name="Table Grid 5" w:semiHidden="1" w:unhideWhenUsed="1"/>
-    <w:lsdException w:name="Table Grid 6" w:semiHidden="1" w:unhideWhenUsed="1"/>
-    <w:lsdException w:name="Table Grid 7" w:semiHidden="1" w:unhideWhenUsed="1"/>
-    <w:lsdException w:name="Table Grid 8" w:semiHidden="1" w:unhideWhenUsed="1"/>
-    <w:lsdException w:name="Table List 1" w:semiHidden="1" w:unhideWhenUsed="1"/>
-    <w:lsdException w:name="Table List 2" w:semiHidden="1" w:unhideWhenUsed="1"/>
-    <w:lsdException w:name="Table List 3" w:semiHidden="1" w:unhideWhenUsed="1"/>
-    <w:lsdException w:name="Table List 4" w:semiHidden="1" w:unhideWhenUsed="1"/>
-    <w:lsdException w:name="Table List 5" w:semiHidden="1" w:unhideWhenUsed="1"/>
-    <w:lsdException w:name="Table List 6" w:semiHidden="1" w:unhideWhenUsed="1"/>
-    <w:lsdException w:name="Table List 7" w:semiHidden="1" w:unhideWhenUsed="1"/>
-    <w:lsdException w:name="Table List 8" w:semiHidden="1" w:unhideWhenUsed="1"/>
-    <w:lsdException w:name="Table 3D effects 1" w:semiHidden="1" w:unhideWhenUsed="1"/>
-    <w:lsdException w:name="Table 3D effects 2" w:semiHidden="1" w:unhideWhenUsed="1"/>
-    <w:lsdException w:name="Table 3D effects 3" w:semiHidden="1" w:unhideWhenUsed="1"/>
-    <w:lsdException w:name="Table Contemporary" w:semiHidden="1" w:unhideWhenUsed="1"/>
-    <w:lsdException w:name="Table Elegant" w:semiHidden="1" w:unhideWhenUsed="1"/>
-    <w:lsdException w:name="Table Professional" w:semiHidden="1" w:unhideWhenUsed="1"/>
-    <w:lsdException w:name="Table Subtle 1" w:semiHidden="1" w:unhideWhenUsed="1"/>
-    <w:lsdException w:name="Table Subtle 2" w:semiHidden="1" w:unhideWhenUsed="1"/>
-    <w:lsdException w:name="Table Web 1" w:semiHidden="1" w:unhideWhenUsed="1"/>
-    <w:lsdException w:name="Table Web 2" w:semiHidden="1" w:unhideWhenUsed="1"/>
-    <w:lsdException w:name="Table Web 3" w:semiHidden="1" w:unhideWhenUsed="1"/>
-    <w:lsdException w:name="Balloon Text" w:semiHidden="1" w:unhideWhenUsed="1"/>
-    <w:lsdException w:name="Table Grid" w:uiPriority="39"/>
-    <w:lsdException w:name="Table Theme" w:semiHidden="1" w:unhideWhenUsed="1"/>
-    <w:lsdException w:name="Placeholder Text" w:semiHidden="1"/>
-    <w:lsdException w:name="No Spacing" w:uiPriority="1" w:qFormat="1"/>
-    <w:lsdException w:name="Light Shading" w:uiPriority="60"/>
-    <w:lsdException w:name="Light List" w:uiPriority="61"/>
-    <w:lsdException w:name="Light Grid" w:uiPriority="62"/>
-    <w:lsdException w:name="Medium Shading 1" w:uiPriority="63"/>
-    <w:lsdException w:name="Medium Shading 2" w:uiPriority="64"/>
-    <w:lsdException w:name="Medium List 1" w:uiPriority="65"/>
-    <w:lsdException w:name="Medium List 2" w:uiPriority="66"/>
-    <w:lsdException w:name="Medium Grid 1" w:uiPriority="67"/>
-    <w:lsdException w:name="Medium Grid 2" w:uiPriority="68"/>
-    <w:lsdException w:name="Medium Grid 3" w:uiPriority="69"/>
-    <w:lsdException w:name="Dark List" w:uiPriority="70"/>
-    <w:lsdException w:name="Colorful Shading" w:uiPriority="71"/>
-    <w:lsdException w:name="Colorful List" w:uiPriority="72"/>
-    <w:lsdException w:name="Colorful Grid" w:uiPriority="73"/>
-    <w:lsdException w:name="Light Shading Accent 1" w:uiPriority="60"/>
-    <w:lsdException w:name="Light List Accent 1" w:uiPriority="61"/>
-    <w:lsdException w:name="Light Grid Accent 1" w:uiPriority="62"/>
-    <w:lsdException w:name="Medium Shading 1 Accent 1" w:uiPriority="63"/>
-    <w:lsdException w:name="Medium Shading 2 Accent 1" w:uiPriority="64"/>
-    <w:lsdException w:name="Medium List 1 Accent 1" w:uiPriority="65"/>
-    <w:lsdException w:name="Revision" w:semiHidden="1"/>
-    <w:lsdException w:name="List Paragraph" w:uiPriority="34" w:qFormat="1"/>
-    <w:lsdException w:name="Quote" w:uiPriority="29" w:qFormat="1"/>
-    <w:lsdException w:name="Intense Quote" w:uiPriority="30" w:qFormat="1"/>
-    <w:lsdException w:name="Medium List 2 Accent 1" w:uiPriority="66"/>
-    <w:lsdException w:name="Medium Grid 1 Accent 1" w:uiPriority="67"/>
-    <w:lsdException w:name="Medium Grid 2 Accent 1" w:uiPriority="68"/>
-    <w:lsdException w:name="Medium Grid 3 Accent 1" w:uiPriority="69"/>
-    <w:lsdException w:name="Dark List Accent 1" w:uiPriority="70"/>
-    <w:lsdException w:name="Colorful Shading Accent 1" w:uiPriority="71"/>
-    <w:lsdException w:name="Colorful List Accent 1" w:uiPriority="72"/>
-    <w:lsdException w:name="Colorful Grid Accent 1" w:uiPriority="73"/>
-    <w:lsdException w:name="Light Shading Accent 2" w:uiPriority="60"/>
-    <w:lsdException w:name="Light List Accent 2" w:uiPriority="61"/>
-    <w:lsdException w:name="Light Grid Accent 2" w:uiPriority="62"/>
-    <w:lsdException w:name="Medium Shading 1 Accent 2" w:uiPriority="63"/>
-    <w:lsdException w:name="Medium Shading 2 Accent 2" w:uiPriority="64"/>
-    <w:lsdException w:name="Medium List 1 Accent 2" w:uiPriority="65"/>
-    <w:lsdException w:name="Medium List 2 Accent 2" w:uiPriority="66"/>
-    <w:lsdException w:name="Medium Grid 1 Accent 2" w:uiPriority="67"/>
-    <w:lsdException w:name="Medium Grid 2 Accent 2" w:uiPriority="68"/>
-    <w:lsdException w:name="Medium Grid 3 Accent 2" w:uiPriority="69"/>
-    <w:lsdException w:name="Dark List Accent 2" w:uiPriority="70"/>
-    <w:lsdException w:name="Colorful Shading Accent 2" w:uiPriority="71"/>
-    <w:lsdException w:name="Colorful List Accent 2" w:uiPriority="72"/>
-    <w:lsdException w:name="Colorful Grid Accent 2" w:uiPriority="73"/>
-    <w:lsdException w:name="Light Shading Accent 3" w:uiPriority="60"/>
-    <w:lsdException w:name="Light List Accent 3" w:uiPriority="61"/>
-    <w:lsdException w:name="Light Grid Accent 3" w:uiPriority="62"/>
-    <w:lsdException w:name="Medium Shading 1 Accent 3" w:uiPriority="63"/>
-    <w:lsdException w:name="Medium Shading 2 Accent 3" w:uiPriority="64"/>
-    <w:lsdException w:name="Medium List 1 Accent 3" w:uiPriority="65"/>
-    <w:lsdException w:name="Medium List 2 Accent 3" w:uiPriority="66"/>
-    <w:lsdException w:name="Medium Grid 1 Accent 3" w:uiPriority="67"/>
-    <w:lsdException w:name="Medium Grid 2 Accent 3" w:uiPriority="68"/>
-    <w:lsdException w:name="Medium Grid 3 Accent 3" w:uiPriority="69"/>
-    <w:lsdException w:name="Dark List Accent 3" w:uiPriority="70"/>
-    <w:lsdException w:name="Colorful Shading Accent 3" w:uiPriority="71"/>
-    <w:lsdException w:name="Colorful List Accent 3" w:uiPriority="72"/>
-    <w:lsdException w:name="Colorful Grid Accent 3" w:uiPriority="73"/>
-    <w:lsdException w:name="Light Shading Accent 4" w:uiPriority="60"/>
-    <w:lsdException w:name="Light List Accent 4" w:uiPriority="61"/>
-    <w:lsdException w:name="Light Grid Accent 4" w:uiPriority="62"/>
-    <w:lsdException w:name="Medium Shading 1 Accent 4" w:uiPriority="63"/>
-    <w:lsdException w:name="Medium Shading 2 Accent 4" w:uiPriority="64"/>
-    <w:lsdException w:name="Medium List 1 Accent 4" w:uiPriority="65"/>
-    <w:lsdException w:name="Medium List 2 Accent 4" w:uiPriority="66"/>
-    <w:lsdException w:name="Medium Grid 1 Accent 4" w:uiPriority="67"/>
-    <w:lsdException w:name="Medium Grid 2 Accent 4" w:uiPriority="68"/>
-    <w:lsdException w:name="Medium Grid 3 Accent 4" w:uiPriority="69"/>
-    <w:lsdException w:name="Dark List Accent 4" w:uiPriority="70"/>
-    <w:lsdException w:name="Colorful Shading Accent 4" w:uiPriority="71"/>
-    <w:lsdException w:name="Colorful List Accent 4" w:uiPriority="72"/>
-    <w:lsdException w:name="Colorful Grid Accent 4" w:uiPriority="73"/>
-    <w:lsdException w:name="Light Shading Accent 5" w:uiPriority="60"/>
-    <w:lsdException w:name="Light List Accent 5" w:uiPriority="61"/>
-    <w:lsdException w:name="Light Grid Accent 5" w:uiPriority="62"/>
-    <w:lsdException w:name="Medium Shading 1 Accent 5" w:uiPriority="63"/>
-    <w:lsdException w:name="Medium Shading 2 Accent 5" w:uiPriority="64"/>
-    <w:lsdException w:name="Medium List 1 Accent 5" w:uiPriority="65"/>
-    <w:lsdException w:name="Medium List 2 Accent 5" w:uiPriority="66"/>
-    <w:lsdException w:name="Medium Grid 1 Accent 5" w:uiPriority="67"/>
-    <w:lsdException w:name="Medium Grid 2 Accent 5" w:uiPriority="68"/>
-    <w:lsdException w:name="Medium Grid 3 Accent 5" w:uiPriority="69"/>
-    <w:lsdException w:name="Dark List Accent 5" w:uiPriority="70"/>
-    <w:lsdException w:name="Colorful Shading Accent 5" w:uiPriority="71"/>
-    <w:lsdException w:name="Colorful List Accent 5" w:uiPriority="72"/>
-    <w:lsdException w:name="Colorful Grid Accent 5" w:uiPriority="73"/>
-    <w:lsdException w:name="Light Shading Accent 6" w:uiPriority="60"/>
-    <w:lsdException w:name="Light List Accent 6" w:uiPriority="61"/>
-    <w:lsdException w:name="Light Grid Accent 6" w:uiPriority="62"/>
-    <w:lsdException w:name="Medium Shading 1 Accent 6" w:uiPriority="63"/>
-    <w:lsdException w:name="Medium Shading 2 Accent 6" w:uiPriority="64"/>
-    <w:lsdException w:name="Medium List 1 Accent 6" w:uiPriority="65"/>
-    <w:lsdException w:name="Medium List 2 Accent 6" w:uiPriority="66"/>
-    <w:lsdException w:name="Medium Grid 1 Accent 6" w:uiPriority="67"/>
-    <w:lsdException w:name="Medium Grid 2 Accent 6" w:uiPriority="68"/>
-    <w:lsdException w:name="Medium Grid 3 Accent 6" w:uiPriority="69"/>
-    <w:lsdException w:name="Dark List Accent 6" w:uiPriority="70"/>
-    <w:lsdException w:name="Colorful Shading Accent 6" w:uiPriority="71"/>
-    <w:lsdException w:name="Colorful List Accent 6" w:uiPriority="72"/>
-    <w:lsdException w:name="Colorful Grid Accent 6" w:uiPriority="73"/>
-    <w:lsdException w:name="Subtle Emphasis" w:uiPriority="19" w:qFormat="1"/>
-    <w:lsdException w:name="Intense Emphasis" w:uiPriority="21" w:qFormat="1"/>
-    <w:lsdException w:name="Subtle Reference" w:uiPriority="31" w:qFormat="1"/>
-    <w:lsdException w:name="Intense Reference" w:uiPriority="32" w:qFormat="1"/>
-    <w:lsdException w:name="Book Title" w:uiPriority="33" w:qFormat="1"/>
-    <w:lsdException w:name="Bibliography" w:semiHidden="1" w:uiPriority="37" w:unhideWhenUsed="1"/>
-    <w:lsdException w:name="TOC Heading" w:semiHidden="1" w:uiPriority="39" w:unhideWhenUsed="1" w:qFormat="1"/>
-    <w:lsdException w:name="Plain Table 1" w:uiPriority="41"/>
-    <w:lsdException w:name="Plain Table 2" w:uiPriority="42"/>
-    <w:lsdException w:name="Plain Table 3" w:uiPriority="43"/>
-    <w:lsdException w:name="Plain Table 4" w:uiPriority="44"/>
-    <w:lsdException w:name="Plain Table 5" w:uiPriority="45"/>
-    <w:lsdException w:name="Grid Table Light" w:uiPriority="40"/>
-    <w:lsdException w:name="Grid Table 1 Light" w:uiPriority="46"/>
-    <w:lsdException w:name="Grid Table 2" w:uiPriority="47"/>
-    <w:lsdException w:name="Grid Table 3" w:uiPriority="48"/>
-    <w:lsdException w:name="Grid Table 4" w:uiPriority="49"/>
-    <w:lsdException w:name="Grid Table 5 Dark" w:uiPriority="50"/>
-    <w:lsdException w:name="Grid Table 6 Colorful" w:uiPriority="51"/>
-    <w:lsdException w:name="Grid Table 7 Colorful" w:uiPriority="52"/>
-    <w:lsdException w:name="Grid Table 1 Light Accent 1" w:uiPriority="46"/>
-    <w:lsdException w:name="Grid Table 2 Accent 1" w:uiPriority="47"/>
-    <w:lsdException w:name="Grid Table 3 Accent 1" w:uiPriority="48"/>
-    <w:lsdException w:name="Grid Table 4 Accent 1" w:uiPriority="49"/>
-    <w:lsdException w:name="Grid Table 5 Dark Accent 1" w:uiPriority="50"/>
-    <w:lsdException w:name="Grid Table 6 Colorful Accent 1" w:uiPriority="51"/>
-    <w:lsdException w:name="Grid Table 7 Colorful Accent 1" w:uiPriority="52"/>
-    <w:lsdException w:name="Grid Table 1 Light Accent 2" w:uiPriority="46"/>
-    <w:lsdException w:name="Grid Table 2 Accent 2" w:uiPriority="47"/>
-    <w:lsdException w:name="Grid Table 3 Accent 2" w:uiPriority="48"/>
-    <w:lsdException w:name="Grid Table 4 Accent 2" w:uiPriority="49"/>
-    <w:lsdException w:name="Grid Table 5 Dark Accent 2" w:uiPriority="50"/>
-    <w:lsdException w:name="Grid Table 6 Colorful Accent 2" w:uiPriority="51"/>
-    <w:lsdException w:name="Grid Table 7 Colorful Accent 2" w:uiPriority="52"/>
-    <w:lsdException w:name="Grid Table 1 Light Accent 3" w:uiPriority="46"/>
-    <w:lsdException w:name="Grid Table 2 Accent 3" w:uiPriority="47"/>
-    <w:lsdException w:name="Grid Table 3 Accent 3" w:uiPriority="48"/>
-    <w:lsdException w:name="Grid Table 4 Accent 3" w:uiPriority="49"/>
-    <w:lsdException w:name="Grid Table 5 Dark Accent 3" w:uiPriority="50"/>
-    <w:lsdException w:name="Grid Table 6 Colorful Accent 3" w:uiPriority="51"/>
-    <w:lsdException w:name="Grid Table 7 Colorful Accent 3" w:uiPriority="52"/>
-    <w:lsdException w:name="Grid Table 1 Light Accent 4" w:uiPriority="46"/>
-    <w:lsdException w:name="Grid Table 2 Accent 4" w:uiPriority="47"/>
-    <w:lsdException w:name="Grid Table 3 Accent 4" w:uiPriority="48"/>
-    <w:lsdException w:name="Grid Table 4 Accent 4" w:uiPriority="49"/>
-    <w:lsdException w:name="Grid Table 5 Dark Accent 4" w:uiPriority="50"/>
-    <w:lsdException w:name="Grid Table 6 Colorful Accent 4" w:uiPriority="51"/>
-    <w:lsdException w:name="Grid Table 7 Colorful Accent 4" w:uiPriority="52"/>
-    <w:lsdException w:name="Grid Table 1 Light Accent 5" w:uiPriority="46"/>
-    <w:lsdException w:name="Grid Table 2 Accent 5" w:uiPriority="47"/>
-    <w:lsdException w:name="Grid Table 3 Accent 5" w:uiPriority="48"/>
-    <w:lsdException w:name="Grid Table 4 Accent 5" w:uiPriority="49"/>
-    <w:lsdException w:name="Grid Table 5 Dark Accent 5" w:uiPriority="50"/>
-    <w:lsdException w:name="Grid Table 6 Colorful Accent 5" w:uiPriority="51"/>
-    <w:lsdException w:name="Grid Table 7 Colorful Accent 5" w:uiPriority="52"/>
-    <w:lsdException w:name="Grid Table 1 Light Accent 6" w:uiPriority="46"/>
-    <w:lsdException w:name="Grid Table 2 Accent 6" w:uiPriority="47"/>
-    <w:lsdException w:name="Grid Table 3 Accent 6" w:uiPriority="48"/>
-    <w:lsdException w:name="Grid Table 4 Accent 6" w:uiPriority="49"/>
-    <w:lsdException w:name="Grid Table 5 Dark Accent 6" w:uiPriority="50"/>
-    <w:lsdException w:name="Grid Table 6 Colorful Accent 6" w:uiPriority="51"/>
-    <w:lsdException w:name="Grid Table 7 Colorful Accent 6" w:uiPriority="52"/>
-    <w:lsdException w:name="List Table 1 Light" w:uiPriority="46"/>
-    <w:lsdException w:name="List Table 2" w:uiPriority="47"/>
-    <w:lsdException w:name="List Table 3" w:uiPriority="48"/>
-    <w:lsdException w:name="List Table 4" w:uiPriority="49"/>
-    <w:lsdException w:name="List Table 5 Dark" w:uiPriority="50"/>
-    <w:lsdException w:name="List Table 6 Colorful" w:uiPriority="51"/>
-    <w:lsdException w:name="List Table 7 Colorful" w:uiPriority="52"/>
-    <w:lsdException w:name="List Table 1 Light Accent 1" w:uiPriority="46"/>
-    <w:lsdException w:name="List Table 2 Accent 1" w:uiPriority="47"/>
-    <w:lsdException w:name="List Table 3 Accent 1" w:uiPriority="48"/>
-    <w:lsdException w:name="List Table 4 Accent 1" w:uiPriority="49"/>
-    <w:lsdException w:name="List Table 5 Dark Accent 1" w:uiPriority="50"/>
-    <w:lsdException w:name="List Table 6 Colorful Accent 1" w:uiPriority="51"/>
-    <w:lsdException w:name="List Table 7 Colorful Accent 1" w:uiPriority="52"/>
-    <w:lsdException w:name="List Table 1 Light Accent 2" w:uiPriority="46"/>
-    <w:lsdException w:name="List Table 2 Accent 2" w:uiPriority="47"/>
-    <w:lsdException w:name="List Table 3 Accent 2" w:uiPriority="48"/>
-    <w:lsdException w:name="List Table 4 Accent 2" w:uiPriority="49"/>
-    <w:lsdException w:name="List Table 5 Dark Accent 2" w:uiPriority="50"/>
-    <w:lsdException w:name="List Table 6 Colorful Accent 2" w:uiPriority="51"/>
-    <w:lsdException w:name="List Table 7 Colorful Accent 2" w:uiPriority="52"/>
-    <w:lsdException w:name="List Table 1 Light Accent 3" w:uiPriority="46"/>
-    <w:lsdException w:name="List Table 2 Accent 3" w:uiPriority="47"/>
-    <w:lsdException w:name="List Table 3 Accent 3" w:uiPriority="48"/>
-    <w:lsdException w:name="List Table 4 Accent 3" w:uiPriority="49"/>
-    <w:lsdException w:name="List Table 5 Dark Accent 3" w:uiPriority="50"/>
-    <w:lsdException w:name="List Table 6 Colorful Accent 3" w:uiPriority="51"/>
-    <w:lsdException w:name="List Table 7 Colorful Accent 3" w:uiPriority="52"/>
-    <w:lsdException w:name="List Table 1 Light Accent 4" w:uiPriority="46"/>
-    <w:lsdException w:name="List Table 2 Accent 4" w:uiPriority="47"/>
-    <w:lsdException w:name="List Table 3 Accent 4" w:uiPriority="48"/>
-    <w:lsdException w:name="List Table 4 Accent 4" w:uiPriority="49"/>
-    <w:lsdException w:name="List Table 5 Dark Accent 4" w:uiPriority="50"/>
-    <w:lsdException w:name="List Table 6 Colorful Accent 4" w:uiPriority="51"/>
-    <w:lsdException w:name="List Table 7 Colorful Accent 4" w:uiPriority="52"/>
-    <w:lsdException w:name="List Table 1 Light Accent 5" w:uiPriority="46"/>
-    <w:lsdException w:name="List Table 2 Accent 5" w:uiPriority="47"/>
-    <w:lsdException w:name="List Table 3 Accent 5" w:uiPriority="48"/>
-    <w:lsdException w:name="List Table 4 Accent 5" w:uiPriority="49"/>
-    <w:lsdException w:name="List Table 5 Dark Accent 5" w:uiPriority="50"/>
-    <w:lsdException w:name="List Table 6 Colorful Accent 5" w:uiPriority="51"/>
-    <w:lsdException w:name="List Table 7 Colorful Accent 5" w:uiPriority="52"/>
-    <w:lsdException w:name="List Table 1 Light Accent 6" w:uiPriority="46"/>
-    <w:lsdException w:name="List Table 2 Accent 6" w:uiPriority="47"/>
-    <w:lsdException w:name="List Table 3 Accent 6" w:uiPriority="48"/>
-    <w:lsdException w:name="List Table 4 Accent 6" w:uiPriority="49"/>
-    <w:lsdException w:name="List Table 5 Dark Accent 6" w:uiPriority="50"/>
-    <w:lsdException w:name="List Table 6 Colorful Accent 6" w:uiPriority="51"/>
-    <w:lsdException w:name="List Table 7 Colorful Accent 6" w:uiPriority="52"/>
-  </w:latentStyles>
-  <w:style w:type="paragraph" w:default="1" w:styleId="Normal">
-    <w:name w:val="Normal"/>
-    <w:qFormat/>
-  </w:style>
-  <w:style w:type="character" w:default="1" w:styleId="DefaultParagraphFont">
-    <w:name w:val="Default Paragraph Font"/>
-    <w:uiPriority w:val="1"/>
-    <w:semiHidden/>
-    <w:unhideWhenUsed/>
-  </w:style>
-  <w:style w:type="table" w:default="1" w:styleId="TableNormal">
-    <w:name w:val="Normal Table"/>
-    <w:uiPriority w:val="99"/>
-    <w:semiHidden/>
-    <w:unhideWhenUsed/>
-    <w:tblPr>
-      <w:tblInd w:w="0" w:type="dxa"/>
-      <w:tblCellMar>
-        <w:top w:w="0" w:type="dxa"/>
-        <w:left w:w="108" w:type="dxa"/>
-        <w:bottom w:w="0" w:type="dxa"/>
-        <w:right w:w="108" w:type="dxa"/>
-      </w:tblCellMar>
-    </w:tblPr>
-  </w:style>
-  <w:style w:type="numbering" w:default="1" w:styleId="NoList">
-    <w:name w:val="No List"/>
-    <w:uiPriority w:val="99"/>
-    <w:semiHidden/>
-    <w:unhideWhenUsed/>
-  </w:style>
-  <w:style w:type="paragraph" w:customStyle="1" w:styleId="11E130362E7C4AE698FEFA0CF313508A">
-    <w:name w:val="11E130362E7C4AE698FEFA0CF313508A"/>
-    <w:rsid w:val="00990904"/>
-  </w:style>
-  <w:style w:type="paragraph" w:customStyle="1" w:styleId="9C4F48D666834C10BC3EDA3C285718C7">
-    <w:name w:val="9C4F48D666834C10BC3EDA3C285718C7"/>
-    <w:rsid w:val="00990904"/>
-  </w:style>
-</w:styles>
-</file>
-
-<file path=word/glossary/webSettings.xml><?xml version="1.0" encoding="utf-8"?>
-<w:webSettings xmlns:mc="http://schemas.openxmlformats.org/markup-compatibility/2006" xmlns:r="http://schemas.openxmlformats.org/officeDocument/2006/relationships" xmlns:w="http://schemas.openxmlformats.org/wordprocessingml/2006/main" xmlns:w14="http://schemas.microsoft.com/office/word/2010/wordml" xmlns:w15="http://schemas.microsoft.com/office/word/2012/wordml" mc:Ignorable="w14 w15">
-  <w:optimizeForBrowser/>
-  <w:allowPNG/>
-</w:webSettings>
-</file>
-
 <file path=word/theme/theme1.xml><?xml version="1.0" encoding="utf-8"?>
 <a:theme xmlns:a="http://schemas.openxmlformats.org/drawingml/2006/main" name="Office Theme">
   <a:themeElements>
@@ -7592,7 +6827,7 @@
 </file>
 
 <file path=customXml/itemProps1.xml><?xml version="1.0" encoding="utf-8"?>
-<ds:datastoreItem xmlns:ds="http://schemas.openxmlformats.org/officeDocument/2006/customXml" ds:itemID="{C0DA565A-34EF-414F-B4D4-0488374940FE}">
+<ds:datastoreItem xmlns:ds="http://schemas.openxmlformats.org/officeDocument/2006/customXml" ds:itemID="{42CB8367-CF6A-40DB-9EDA-5B59B9FDFAD0}">
   <ds:schemaRefs>
     <ds:schemaRef ds:uri="http://schemas.openxmlformats.org/officeDocument/2006/bibliography"/>
   </ds:schemaRefs>

--- a/doc/prog3-se000837.docx
+++ b/doc/prog3-se000837.docx
@@ -307,21 +307,7 @@
         <w:rPr>
           <w:lang w:val="fr-FR"/>
         </w:rPr>
-        <w:t xml:space="preserve">on fait appel à la méthode </w:t>
-      </w:r>
-      <w:proofErr w:type="gramStart"/>
-      <w:r>
-        <w:rPr>
-          <w:lang w:val="fr-FR"/>
-        </w:rPr>
-        <w:t>‘simule(</w:t>
-      </w:r>
-      <w:proofErr w:type="gramEnd"/>
-      <w:r>
-        <w:rPr>
-          <w:lang w:val="fr-FR"/>
-        </w:rPr>
-        <w:t>)’ qui effectue les actions suivantes :</w:t>
+        <w:t>on fait appel à la méthode ‘simule()’ qui effectue les actions suivantes :</w:t>
       </w:r>
     </w:p>
     <w:p>
@@ -454,7 +440,6 @@
                       <w:szCs w:val="18"/>
                     </w:rPr>
                   </w:pPr>
-                  <w:proofErr w:type="gramStart"/>
                   <w:r>
                     <w:rPr>
                       <w:b/>
@@ -463,9 +448,135 @@
                       <w:sz w:val="18"/>
                       <w:szCs w:val="18"/>
                     </w:rPr>
-                    <w:t>void</w:t>
-                  </w:r>
-                  <w:proofErr w:type="gramEnd"/>
+                    <w:t xml:space="preserve">void </w:t>
+                  </w:r>
+                  <w:r>
+                    <w:rPr>
+                      <w:color w:val="000000"/>
+                      <w:sz w:val="18"/>
+                      <w:szCs w:val="18"/>
+                    </w:rPr>
+                    <w:t>simule() {</w:t>
+                  </w:r>
+                  <w:r>
+                    <w:rPr>
+                      <w:color w:val="000000"/>
+                      <w:sz w:val="18"/>
+                      <w:szCs w:val="18"/>
+                    </w:rPr>
+                    <w:br/>
+                    <w:t xml:space="preserve">    </w:t>
+                  </w:r>
+                  <w:r>
+                    <w:rPr>
+                      <w:color w:val="000000"/>
+                      <w:sz w:val="18"/>
+                      <w:szCs w:val="18"/>
+                    </w:rPr>
+                    <w:tab/>
+                  </w:r>
+                  <w:r>
+                    <w:rPr>
+                      <w:b/>
+                      <w:bCs/>
+                      <w:color w:val="660E7A"/>
+                      <w:sz w:val="18"/>
+                      <w:szCs w:val="18"/>
+                    </w:rPr>
+                    <w:t xml:space="preserve">debut </w:t>
+                  </w:r>
+                  <w:r>
+                    <w:rPr>
+                      <w:color w:val="000000"/>
+                      <w:sz w:val="18"/>
+                      <w:szCs w:val="18"/>
+                    </w:rPr>
+                    <w:t xml:space="preserve">= </w:t>
+                  </w:r>
+                  <w:r>
+                    <w:rPr>
+                      <w:color w:val="000000"/>
+                      <w:sz w:val="18"/>
+                      <w:szCs w:val="18"/>
+                    </w:rPr>
+                    <w:t>date actuelle</w:t>
+                  </w:r>
+                </w:p>
+                <w:p>
+                  <w:pPr>
+                    <w:pStyle w:val="HTMLPreformatted"/>
+                    <w:shd w:val="clear" w:color="auto" w:fill="FFFFFF"/>
+                    <w:rPr>
+                      <w:color w:val="000000"/>
+                      <w:sz w:val="18"/>
+                      <w:szCs w:val="18"/>
+                      <w:lang w:val="fr-FR"/>
+                    </w:rPr>
+                  </w:pPr>
+                  <w:r>
+                    <w:rPr>
+                      <w:color w:val="CC7832"/>
+                      <w:sz w:val="18"/>
+                      <w:szCs w:val="18"/>
+                    </w:rPr>
+                    <w:t xml:space="preserve">    </w:t>
+                  </w:r>
+                  <w:r>
+                    <w:rPr>
+                      <w:color w:val="CC7832"/>
+                      <w:sz w:val="18"/>
+                      <w:szCs w:val="18"/>
+                    </w:rPr>
+                    <w:tab/>
+                  </w:r>
+                  <w:r>
+                    <w:rPr>
+                      <w:color w:val="000000"/>
+                      <w:sz w:val="18"/>
+                      <w:szCs w:val="18"/>
+                      <w:lang w:val="fr-FR"/>
+                    </w:rPr>
+                    <w:t>cr</w:t>
+                  </w:r>
+                  <w:r>
+                    <w:rPr>
+                      <w:color w:val="000000"/>
+                      <w:sz w:val="18"/>
+                      <w:szCs w:val="18"/>
+                      <w:lang w:val="fr-FR"/>
+                    </w:rPr>
+                    <w:t xml:space="preserve">eer </w:t>
+                  </w:r>
+                  <w:r>
+                    <w:rPr>
+                      <w:color w:val="000000"/>
+                      <w:sz w:val="18"/>
+                      <w:szCs w:val="18"/>
+                      <w:lang w:val="fr-FR"/>
+                    </w:rPr>
+                    <w:t>thread(7)</w:t>
+                  </w:r>
+                </w:p>
+                <w:p>
+                  <w:pPr>
+                    <w:pStyle w:val="HTMLPreformatted"/>
+                    <w:shd w:val="clear" w:color="auto" w:fill="FFFFFF"/>
+                    <w:rPr>
+                      <w:color w:val="000000"/>
+                      <w:sz w:val="18"/>
+                      <w:szCs w:val="18"/>
+                      <w:lang w:val="fr-FR"/>
+                    </w:rPr>
+                  </w:pPr>
+                  <w:r>
+                    <w:rPr>
+                      <w:color w:val="000000"/>
+                      <w:sz w:val="18"/>
+                      <w:szCs w:val="18"/>
+                      <w:lang w:val="fr-FR"/>
+                    </w:rPr>
+                    <w:tab/>
+                  </w:r>
                   <w:r>
                     <w:rPr>
                       <w:b/>
@@ -473,44 +584,126 @@
                       <w:color w:val="000080"/>
                       <w:sz w:val="18"/>
                       <w:szCs w:val="18"/>
-                    </w:rPr>
-                    <w:t xml:space="preserve"> </w:t>
-                  </w:r>
-                  <w:proofErr w:type="spellStart"/>
-                  <w:r>
-                    <w:rPr>
-                      <w:color w:val="000000"/>
-                      <w:sz w:val="18"/>
-                      <w:szCs w:val="18"/>
-                    </w:rPr>
-                    <w:t>simule</w:t>
-                  </w:r>
-                  <w:proofErr w:type="spellEnd"/>
-                  <w:r>
-                    <w:rPr>
-                      <w:color w:val="000000"/>
-                      <w:sz w:val="18"/>
-                      <w:szCs w:val="18"/>
-                    </w:rPr>
-                    <w:t>() {</w:t>
-                  </w:r>
-                  <w:r>
-                    <w:rPr>
-                      <w:color w:val="000000"/>
-                      <w:sz w:val="18"/>
-                      <w:szCs w:val="18"/>
-                    </w:rPr>
-                    <w:br/>
-                    <w:t xml:space="preserve">    </w:t>
-                  </w:r>
-                  <w:r>
-                    <w:rPr>
-                      <w:color w:val="000000"/>
-                      <w:sz w:val="18"/>
-                      <w:szCs w:val="18"/>
-                    </w:rPr>
-                    <w:tab/>
-                  </w:r>
+                      <w:lang w:val="fr-FR"/>
+                    </w:rPr>
+                    <w:t>Tant que</w:t>
+                  </w:r>
+                  <w:r>
+                    <w:rPr>
+                      <w:color w:val="000000"/>
+                      <w:sz w:val="18"/>
+                      <w:szCs w:val="18"/>
+                      <w:lang w:val="fr-FR"/>
+                    </w:rPr>
+                    <w:t xml:space="preserve"> (pas fi</w:t>
+                  </w:r>
+                  <w:r>
+                    <w:rPr>
+                      <w:color w:val="000000"/>
+                      <w:sz w:val="18"/>
+                      <w:szCs w:val="18"/>
+                      <w:lang w:val="fr-FR"/>
+                    </w:rPr>
+                    <w:t>ni</w:t>
+                  </w:r>
+                  <w:r>
+                    <w:rPr>
+                      <w:color w:val="000000"/>
+                      <w:sz w:val="18"/>
+                      <w:szCs w:val="18"/>
+                      <w:lang w:val="fr-FR"/>
+                    </w:rPr>
+                    <w:t>){</w:t>
+                  </w:r>
+                  <w:r>
+                    <w:rPr>
+                      <w:i/>
+                      <w:iCs/>
+                      <w:color w:val="808080"/>
+                      <w:sz w:val="18"/>
+                      <w:szCs w:val="18"/>
+                      <w:lang w:val="fr-FR"/>
+                    </w:rPr>
+                    <w:t>// fini quand tous les threads ont terminé</w:t>
+                  </w:r>
+                </w:p>
+                <w:p>
+                  <w:pPr>
+                    <w:pStyle w:val="HTMLPreformatted"/>
+                    <w:shd w:val="clear" w:color="auto" w:fill="FFFFFF"/>
+                    <w:rPr>
+                      <w:color w:val="000000"/>
+                      <w:sz w:val="18"/>
+                      <w:szCs w:val="18"/>
+                      <w:lang w:val="fr-FR"/>
+                    </w:rPr>
+                  </w:pPr>
+                  <w:r>
+                    <w:rPr>
+                      <w:color w:val="000000"/>
+                      <w:sz w:val="18"/>
+                      <w:szCs w:val="18"/>
+                      <w:lang w:val="fr-FR"/>
+                    </w:rPr>
+                    <w:tab/>
+                  </w:r>
+                  <w:r>
+                    <w:rPr>
+                      <w:color w:val="000000"/>
+                      <w:sz w:val="18"/>
+                      <w:szCs w:val="18"/>
+                      <w:lang w:val="fr-FR"/>
+                    </w:rPr>
+                    <w:tab/>
+                  </w:r>
+                  <w:r>
+                    <w:rPr>
+                      <w:color w:val="000000"/>
+                      <w:sz w:val="18"/>
+                      <w:szCs w:val="18"/>
+                      <w:lang w:val="fr-FR"/>
+                    </w:rPr>
+                    <w:t>Attendre 5ms</w:t>
+                  </w:r>
+                </w:p>
+                <w:p>
+                  <w:pPr>
+                    <w:pStyle w:val="HTMLPreformatted"/>
+                    <w:shd w:val="clear" w:color="auto" w:fill="FFFFFF"/>
+                    <w:rPr>
+                      <w:color w:val="000000"/>
+                      <w:sz w:val="18"/>
+                      <w:szCs w:val="18"/>
+                    </w:rPr>
+                  </w:pPr>
+                  <w:r>
+                    <w:rPr>
+                      <w:color w:val="000000"/>
+                      <w:sz w:val="18"/>
+                      <w:szCs w:val="18"/>
+                      <w:lang w:val="fr-FR"/>
+                    </w:rPr>
+                    <w:tab/>
+                  </w:r>
+                  <w:r>
+                    <w:rPr>
+                      <w:color w:val="000000"/>
+                      <w:sz w:val="18"/>
+                      <w:szCs w:val="18"/>
+                    </w:rPr>
+                    <w:t>}</w:t>
+                  </w:r>
+                </w:p>
+                <w:p>
+                  <w:pPr>
+                    <w:pStyle w:val="HTMLPreformatted"/>
+                    <w:shd w:val="clear" w:color="auto" w:fill="FFFFFF"/>
+                    <w:rPr>
+                      <w:color w:val="000000"/>
+                      <w:sz w:val="18"/>
+                      <w:szCs w:val="18"/>
+                    </w:rPr>
+                  </w:pPr>
                   <w:r>
                     <w:rPr>
                       <w:b/>
@@ -519,252 +712,8 @@
                       <w:sz w:val="18"/>
                       <w:szCs w:val="18"/>
                     </w:rPr>
-                    <w:t xml:space="preserve">debut </w:t>
-                  </w:r>
-                  <w:r>
-                    <w:rPr>
-                      <w:color w:val="000000"/>
-                      <w:sz w:val="18"/>
-                      <w:szCs w:val="18"/>
-                    </w:rPr>
-                    <w:t xml:space="preserve">= </w:t>
-                  </w:r>
-                  <w:r>
-                    <w:rPr>
-                      <w:color w:val="000000"/>
-                      <w:sz w:val="18"/>
-                      <w:szCs w:val="18"/>
-                    </w:rPr>
-                    <w:t xml:space="preserve">date </w:t>
-                  </w:r>
-                  <w:proofErr w:type="spellStart"/>
-                  <w:r>
-                    <w:rPr>
-                      <w:color w:val="000000"/>
-                      <w:sz w:val="18"/>
-                      <w:szCs w:val="18"/>
-                    </w:rPr>
-                    <w:t>actuelle</w:t>
-                  </w:r>
-                  <w:proofErr w:type="spellEnd"/>
-                </w:p>
-                <w:p>
-                  <w:pPr>
-                    <w:pStyle w:val="HTMLPreformatted"/>
-                    <w:shd w:val="clear" w:color="auto" w:fill="FFFFFF"/>
-                    <w:rPr>
-                      <w:color w:val="000000"/>
-                      <w:sz w:val="18"/>
-                      <w:szCs w:val="18"/>
-                      <w:lang w:val="fr-FR"/>
-                    </w:rPr>
-                  </w:pPr>
-                  <w:r>
-                    <w:rPr>
-                      <w:color w:val="CC7832"/>
-                      <w:sz w:val="18"/>
-                      <w:szCs w:val="18"/>
-                    </w:rPr>
-                    <w:t xml:space="preserve">    </w:t>
-                  </w:r>
-                  <w:r>
-                    <w:rPr>
-                      <w:color w:val="CC7832"/>
-                      <w:sz w:val="18"/>
-                      <w:szCs w:val="18"/>
-                    </w:rPr>
-                    <w:tab/>
-                  </w:r>
-                  <w:proofErr w:type="spellStart"/>
-                  <w:proofErr w:type="gramStart"/>
-                  <w:r>
-                    <w:rPr>
-                      <w:color w:val="000000"/>
-                      <w:sz w:val="18"/>
-                      <w:szCs w:val="18"/>
-                      <w:lang w:val="fr-FR"/>
-                    </w:rPr>
-                    <w:t>cr</w:t>
-                  </w:r>
-                  <w:r>
-                    <w:rPr>
-                      <w:color w:val="000000"/>
-                      <w:sz w:val="18"/>
-                      <w:szCs w:val="18"/>
-                      <w:lang w:val="fr-FR"/>
-                    </w:rPr>
-                    <w:t>eer</w:t>
-                  </w:r>
-                  <w:proofErr w:type="spellEnd"/>
-                  <w:proofErr w:type="gramEnd"/>
-                  <w:r>
-                    <w:rPr>
-                      <w:color w:val="000000"/>
-                      <w:sz w:val="18"/>
-                      <w:szCs w:val="18"/>
-                      <w:lang w:val="fr-FR"/>
-                    </w:rPr>
-                    <w:t xml:space="preserve"> </w:t>
-                  </w:r>
-                  <w:r>
-                    <w:rPr>
-                      <w:color w:val="000000"/>
-                      <w:sz w:val="18"/>
-                      <w:szCs w:val="18"/>
-                      <w:lang w:val="fr-FR"/>
-                    </w:rPr>
-                    <w:t>thread(7)</w:t>
-                  </w:r>
-                </w:p>
-                <w:p>
-                  <w:pPr>
-                    <w:pStyle w:val="HTMLPreformatted"/>
-                    <w:shd w:val="clear" w:color="auto" w:fill="FFFFFF"/>
-                    <w:rPr>
-                      <w:color w:val="000000"/>
-                      <w:sz w:val="18"/>
-                      <w:szCs w:val="18"/>
-                      <w:lang w:val="fr-FR"/>
-                    </w:rPr>
-                  </w:pPr>
-                  <w:r>
-                    <w:rPr>
-                      <w:color w:val="000000"/>
-                      <w:sz w:val="18"/>
-                      <w:szCs w:val="18"/>
-                      <w:lang w:val="fr-FR"/>
-                    </w:rPr>
-                    <w:tab/>
-                  </w:r>
-                  <w:r>
-                    <w:rPr>
-                      <w:b/>
-                      <w:bCs/>
-                      <w:color w:val="000080"/>
-                      <w:sz w:val="18"/>
-                      <w:szCs w:val="18"/>
-                      <w:lang w:val="fr-FR"/>
-                    </w:rPr>
-                    <w:t>Tant que</w:t>
-                  </w:r>
-                  <w:r>
-                    <w:rPr>
-                      <w:color w:val="000000"/>
-                      <w:sz w:val="18"/>
-                      <w:szCs w:val="18"/>
-                      <w:lang w:val="fr-FR"/>
-                    </w:rPr>
-                    <w:t xml:space="preserve"> (pas fi</w:t>
-                  </w:r>
-                  <w:r>
-                    <w:rPr>
-                      <w:color w:val="000000"/>
-                      <w:sz w:val="18"/>
-                      <w:szCs w:val="18"/>
-                      <w:lang w:val="fr-FR"/>
-                    </w:rPr>
-                    <w:t>ni</w:t>
-                  </w:r>
-                  <w:proofErr w:type="gramStart"/>
-                  <w:r>
-                    <w:rPr>
-                      <w:color w:val="000000"/>
-                      <w:sz w:val="18"/>
-                      <w:szCs w:val="18"/>
-                      <w:lang w:val="fr-FR"/>
-                    </w:rPr>
-                    <w:t>){</w:t>
-                  </w:r>
-                  <w:proofErr w:type="gramEnd"/>
-                  <w:r>
-                    <w:rPr>
-                      <w:i/>
-                      <w:iCs/>
-                      <w:color w:val="808080"/>
-                      <w:sz w:val="18"/>
-                      <w:szCs w:val="18"/>
-                      <w:lang w:val="fr-FR"/>
-                    </w:rPr>
-                    <w:t>// fini quand tous les threads ont terminé</w:t>
-                  </w:r>
-                </w:p>
-                <w:p>
-                  <w:pPr>
-                    <w:pStyle w:val="HTMLPreformatted"/>
-                    <w:shd w:val="clear" w:color="auto" w:fill="FFFFFF"/>
-                    <w:rPr>
-                      <w:color w:val="000000"/>
-                      <w:sz w:val="18"/>
-                      <w:szCs w:val="18"/>
-                      <w:lang w:val="fr-FR"/>
-                    </w:rPr>
-                  </w:pPr>
-                  <w:r>
-                    <w:rPr>
-                      <w:color w:val="000000"/>
-                      <w:sz w:val="18"/>
-                      <w:szCs w:val="18"/>
-                      <w:lang w:val="fr-FR"/>
-                    </w:rPr>
-                    <w:tab/>
-                  </w:r>
-                  <w:r>
-                    <w:rPr>
-                      <w:color w:val="000000"/>
-                      <w:sz w:val="18"/>
-                      <w:szCs w:val="18"/>
-                      <w:lang w:val="fr-FR"/>
-                    </w:rPr>
-                    <w:tab/>
-                  </w:r>
-                  <w:r>
-                    <w:rPr>
-                      <w:color w:val="000000"/>
-                      <w:sz w:val="18"/>
-                      <w:szCs w:val="18"/>
-                      <w:lang w:val="fr-FR"/>
-                    </w:rPr>
-                    <w:t>Attendre 5ms</w:t>
-                  </w:r>
-                </w:p>
-                <w:p>
-                  <w:pPr>
-                    <w:pStyle w:val="HTMLPreformatted"/>
-                    <w:shd w:val="clear" w:color="auto" w:fill="FFFFFF"/>
-                    <w:rPr>
-                      <w:color w:val="000000"/>
-                      <w:sz w:val="18"/>
-                      <w:szCs w:val="18"/>
-                    </w:rPr>
-                  </w:pPr>
-                  <w:r>
-                    <w:rPr>
-                      <w:color w:val="000000"/>
-                      <w:sz w:val="18"/>
-                      <w:szCs w:val="18"/>
-                      <w:lang w:val="fr-FR"/>
-                    </w:rPr>
-                    <w:tab/>
-                  </w:r>
-                  <w:r>
-                    <w:rPr>
-                      <w:color w:val="000000"/>
-                      <w:sz w:val="18"/>
-                      <w:szCs w:val="18"/>
-                    </w:rPr>
-                    <w:t>}</w:t>
-                  </w:r>
-                </w:p>
-                <w:p>
-                  <w:pPr>
-                    <w:pStyle w:val="HTMLPreformatted"/>
-                    <w:shd w:val="clear" w:color="auto" w:fill="FFFFFF"/>
-                    <w:rPr>
-                      <w:color w:val="000000"/>
-                      <w:sz w:val="18"/>
-                      <w:szCs w:val="18"/>
-                    </w:rPr>
-                  </w:pPr>
+                    <w:tab/>
+                  </w:r>
                   <w:r>
                     <w:rPr>
                       <w:b/>
@@ -773,29 +722,7 @@
                       <w:sz w:val="18"/>
                       <w:szCs w:val="18"/>
                     </w:rPr>
-                    <w:tab/>
-                  </w:r>
-                  <w:proofErr w:type="gramStart"/>
-                  <w:r>
-                    <w:rPr>
-                      <w:b/>
-                      <w:bCs/>
-                      <w:color w:val="660E7A"/>
-                      <w:sz w:val="18"/>
-                      <w:szCs w:val="18"/>
-                    </w:rPr>
-                    <w:t>fin</w:t>
-                  </w:r>
-                  <w:proofErr w:type="gramEnd"/>
-                  <w:r>
-                    <w:rPr>
-                      <w:b/>
-                      <w:bCs/>
-                      <w:color w:val="660E7A"/>
-                      <w:sz w:val="18"/>
-                      <w:szCs w:val="18"/>
-                    </w:rPr>
-                    <w:t xml:space="preserve"> </w:t>
+                    <w:t xml:space="preserve">fin </w:t>
                   </w:r>
                   <w:r>
                     <w:rPr>
@@ -811,18 +738,8 @@
                       <w:sz w:val="18"/>
                       <w:szCs w:val="18"/>
                     </w:rPr>
-                    <w:t xml:space="preserve">date </w:t>
-                  </w:r>
-                  <w:proofErr w:type="spellStart"/>
-                  <w:r>
-                    <w:rPr>
-                      <w:color w:val="000000"/>
-                      <w:sz w:val="18"/>
-                      <w:szCs w:val="18"/>
-                    </w:rPr>
-                    <w:t>actuelle</w:t>
-                  </w:r>
-                  <w:proofErr w:type="spellEnd"/>
+                    <w:t>date actuelle</w:t>
+                  </w:r>
                 </w:p>
                 <w:p>
                   <w:pPr>
@@ -894,7 +811,6 @@
                       <w:u w:val="single"/>
                     </w:rPr>
                   </w:pPr>
-                  <w:proofErr w:type="spellStart"/>
                   <w:r>
                     <w:rPr>
                       <w:i/>
@@ -916,7 +832,6 @@
                     </w:rPr>
                     <w:t>gende</w:t>
                   </w:r>
-                  <w:proofErr w:type="spellEnd"/>
                 </w:p>
                 <w:p>
                   <w:pPr>
@@ -998,13 +913,8 @@
                   </w:r>
                   <w:r>
                     <w:tab/>
-                    <w:t xml:space="preserve">            Objet </w:t>
-                  </w:r>
-                  <w:proofErr w:type="spellStart"/>
-                  <w:r>
-                    <w:t>Rdv</w:t>
-                  </w:r>
-                  <w:proofErr w:type="spellEnd"/>
+                    <w:t xml:space="preserve">            Objet Rdv</w:t>
+                  </w:r>
                 </w:p>
               </w:txbxContent>
             </v:textbox>
@@ -1893,7 +1803,6 @@
                       <w:szCs w:val="18"/>
                     </w:rPr>
                   </w:pPr>
-                  <w:proofErr w:type="gramStart"/>
                   <w:r>
                     <w:rPr>
                       <w:b/>
@@ -1902,9 +1811,107 @@
                       <w:sz w:val="18"/>
                       <w:szCs w:val="18"/>
                     </w:rPr>
-                    <w:t>void</w:t>
-                  </w:r>
-                  <w:proofErr w:type="gramEnd"/>
+                    <w:t xml:space="preserve">void </w:t>
+                  </w:r>
+                  <w:r>
+                    <w:rPr>
+                      <w:color w:val="000000"/>
+                      <w:sz w:val="18"/>
+                      <w:szCs w:val="18"/>
+                    </w:rPr>
+                    <w:t>cr</w:t>
+                  </w:r>
+                  <w:r>
+                    <w:rPr>
+                      <w:color w:val="000000"/>
+                      <w:sz w:val="18"/>
+                      <w:szCs w:val="18"/>
+                    </w:rPr>
+                    <w:t>eer thread</w:t>
+                  </w:r>
+                  <w:r>
+                    <w:rPr>
+                      <w:color w:val="000000"/>
+                      <w:sz w:val="18"/>
+                      <w:szCs w:val="18"/>
+                    </w:rPr>
+                    <w:t xml:space="preserve"> (</w:t>
+                  </w:r>
+                  <w:r>
+                    <w:rPr>
+                      <w:color w:val="000000"/>
+                      <w:sz w:val="18"/>
+                      <w:szCs w:val="18"/>
+                    </w:rPr>
+                    <w:t>entier nombre</w:t>
+                  </w:r>
+                  <w:r>
+                    <w:rPr>
+                      <w:color w:val="000000"/>
+                      <w:sz w:val="18"/>
+                      <w:szCs w:val="18"/>
+                    </w:rPr>
+                    <w:t>) {</w:t>
+                  </w:r>
+                </w:p>
+                <w:p>
+                  <w:pPr>
+                    <w:pStyle w:val="HTMLPreformatted"/>
+                    <w:shd w:val="clear" w:color="auto" w:fill="FFFFFF"/>
+                    <w:rPr>
+                      <w:color w:val="000000"/>
+                      <w:sz w:val="18"/>
+                      <w:szCs w:val="18"/>
+                    </w:rPr>
+                  </w:pPr>
+                  <w:r>
+                    <w:rPr>
+                      <w:color w:val="000000"/>
+                      <w:sz w:val="18"/>
+                      <w:szCs w:val="18"/>
+                    </w:rPr>
+                    <w:tab/>
+                    <w:t>Rdv premier</w:t>
+                  </w:r>
+                </w:p>
+                <w:p>
+                  <w:pPr>
+                    <w:pStyle w:val="HTMLPreformatted"/>
+                    <w:shd w:val="clear" w:color="auto" w:fill="FFFFFF"/>
+                    <w:rPr>
+                      <w:color w:val="000000"/>
+                      <w:sz w:val="18"/>
+                      <w:szCs w:val="18"/>
+                    </w:rPr>
+                  </w:pPr>
+                  <w:r>
+                    <w:rPr>
+                      <w:color w:val="000000"/>
+                      <w:sz w:val="18"/>
+                      <w:szCs w:val="18"/>
+                    </w:rPr>
+                    <w:tab/>
+                    <w:t>Rdv second</w:t>
+                  </w:r>
+                </w:p>
+                <w:p>
+                  <w:pPr>
+                    <w:pStyle w:val="HTMLPreformatted"/>
+                    <w:shd w:val="clear" w:color="auto" w:fill="FFFFFF"/>
+                    <w:rPr>
+                      <w:color w:val="000000"/>
+                      <w:sz w:val="18"/>
+                      <w:szCs w:val="18"/>
+                    </w:rPr>
+                  </w:pPr>
+                  <w:r>
+                    <w:rPr>
+                      <w:color w:val="000000"/>
+                      <w:sz w:val="18"/>
+                      <w:szCs w:val="18"/>
+                    </w:rPr>
+                    <w:tab/>
+                  </w:r>
                   <w:r>
                     <w:rPr>
                       <w:b/>
@@ -1913,290 +1920,15 @@
                       <w:sz w:val="18"/>
                       <w:szCs w:val="18"/>
                     </w:rPr>
-                    <w:t xml:space="preserve"> </w:t>
-                  </w:r>
-                  <w:proofErr w:type="spellStart"/>
-                  <w:r>
-                    <w:rPr>
-                      <w:color w:val="000000"/>
-                      <w:sz w:val="18"/>
-                      <w:szCs w:val="18"/>
-                    </w:rPr>
-                    <w:t>cr</w:t>
-                  </w:r>
-                  <w:r>
-                    <w:rPr>
-                      <w:color w:val="000000"/>
-                      <w:sz w:val="18"/>
-                      <w:szCs w:val="18"/>
-                    </w:rPr>
-                    <w:t>eer</w:t>
-                  </w:r>
-                  <w:proofErr w:type="spellEnd"/>
-                  <w:r>
-                    <w:rPr>
-                      <w:color w:val="000000"/>
-                      <w:sz w:val="18"/>
-                      <w:szCs w:val="18"/>
-                    </w:rPr>
-                    <w:t xml:space="preserve"> thread</w:t>
-                  </w:r>
-                  <w:r>
-                    <w:rPr>
-                      <w:color w:val="000000"/>
-                      <w:sz w:val="18"/>
-                      <w:szCs w:val="18"/>
-                    </w:rPr>
-                    <w:t xml:space="preserve"> (</w:t>
-                  </w:r>
-                  <w:proofErr w:type="spellStart"/>
-                  <w:r>
-                    <w:rPr>
-                      <w:color w:val="000000"/>
-                      <w:sz w:val="18"/>
-                      <w:szCs w:val="18"/>
-                    </w:rPr>
-                    <w:t>entier</w:t>
-                  </w:r>
-                  <w:proofErr w:type="spellEnd"/>
-                  <w:r>
-                    <w:rPr>
-                      <w:color w:val="000000"/>
-                      <w:sz w:val="18"/>
-                      <w:szCs w:val="18"/>
-                    </w:rPr>
-                    <w:t xml:space="preserve"> </w:t>
-                  </w:r>
-                  <w:proofErr w:type="spellStart"/>
-                  <w:r>
-                    <w:rPr>
-                      <w:color w:val="000000"/>
-                      <w:sz w:val="18"/>
-                      <w:szCs w:val="18"/>
-                    </w:rPr>
-                    <w:t>nombre</w:t>
-                  </w:r>
-                  <w:proofErr w:type="spellEnd"/>
-                  <w:r>
-                    <w:rPr>
-                      <w:color w:val="000000"/>
-                      <w:sz w:val="18"/>
-                      <w:szCs w:val="18"/>
-                    </w:rPr>
-                    <w:t>) {</w:t>
-                  </w:r>
-                </w:p>
-                <w:p>
-                  <w:pPr>
-                    <w:pStyle w:val="HTMLPreformatted"/>
-                    <w:shd w:val="clear" w:color="auto" w:fill="FFFFFF"/>
-                    <w:rPr>
-                      <w:color w:val="000000"/>
-                      <w:sz w:val="18"/>
-                      <w:szCs w:val="18"/>
-                    </w:rPr>
-                  </w:pPr>
-                  <w:r>
-                    <w:rPr>
-                      <w:color w:val="000000"/>
-                      <w:sz w:val="18"/>
-                      <w:szCs w:val="18"/>
-                    </w:rPr>
-                    <w:tab/>
-                  </w:r>
-                  <w:proofErr w:type="spellStart"/>
-                  <w:r>
-                    <w:rPr>
-                      <w:color w:val="000000"/>
-                      <w:sz w:val="18"/>
-                      <w:szCs w:val="18"/>
-                    </w:rPr>
-                    <w:t>Rdv</w:t>
-                  </w:r>
-                  <w:proofErr w:type="spellEnd"/>
-                  <w:r>
-                    <w:rPr>
-                      <w:color w:val="000000"/>
-                      <w:sz w:val="18"/>
-                      <w:szCs w:val="18"/>
-                    </w:rPr>
-                    <w:t xml:space="preserve"> premier</w:t>
-                  </w:r>
-                </w:p>
-                <w:p>
-                  <w:pPr>
-                    <w:pStyle w:val="HTMLPreformatted"/>
-                    <w:shd w:val="clear" w:color="auto" w:fill="FFFFFF"/>
-                    <w:rPr>
-                      <w:color w:val="000000"/>
-                      <w:sz w:val="18"/>
-                      <w:szCs w:val="18"/>
-                    </w:rPr>
-                  </w:pPr>
-                  <w:r>
-                    <w:rPr>
-                      <w:color w:val="000000"/>
-                      <w:sz w:val="18"/>
-                      <w:szCs w:val="18"/>
-                    </w:rPr>
-                    <w:tab/>
-                  </w:r>
-                  <w:proofErr w:type="spellStart"/>
-                  <w:r>
-                    <w:rPr>
-                      <w:color w:val="000000"/>
-                      <w:sz w:val="18"/>
-                      <w:szCs w:val="18"/>
-                    </w:rPr>
-                    <w:t>Rdv</w:t>
-                  </w:r>
-                  <w:proofErr w:type="spellEnd"/>
-                  <w:r>
-                    <w:rPr>
-                      <w:color w:val="000000"/>
-                      <w:sz w:val="18"/>
-                      <w:szCs w:val="18"/>
-                    </w:rPr>
-                    <w:t xml:space="preserve"> second</w:t>
-                  </w:r>
-                </w:p>
-                <w:p>
-                  <w:pPr>
-                    <w:pStyle w:val="HTMLPreformatted"/>
-                    <w:shd w:val="clear" w:color="auto" w:fill="FFFFFF"/>
-                    <w:rPr>
-                      <w:color w:val="000000"/>
-                      <w:sz w:val="18"/>
-                      <w:szCs w:val="18"/>
-                    </w:rPr>
-                  </w:pPr>
-                  <w:r>
-                    <w:rPr>
-                      <w:color w:val="000000"/>
-                      <w:sz w:val="18"/>
-                      <w:szCs w:val="18"/>
-                    </w:rPr>
-                    <w:tab/>
-                  </w:r>
-                  <w:proofErr w:type="gramStart"/>
-                  <w:r>
-                    <w:rPr>
-                      <w:b/>
-                      <w:bCs/>
-                      <w:color w:val="000080"/>
-                      <w:sz w:val="18"/>
-                      <w:szCs w:val="18"/>
-                    </w:rPr>
-                    <w:t>pour</w:t>
-                  </w:r>
-                  <w:proofErr w:type="gramEnd"/>
-                  <w:r>
-                    <w:rPr>
-                      <w:b/>
-                      <w:bCs/>
-                      <w:color w:val="000080"/>
-                      <w:sz w:val="18"/>
-                      <w:szCs w:val="18"/>
-                    </w:rPr>
-                    <w:t xml:space="preserve"> </w:t>
-                  </w:r>
-                  <w:r>
-                    <w:rPr>
-                      <w:color w:val="000000"/>
-                      <w:sz w:val="18"/>
-                      <w:szCs w:val="18"/>
-                    </w:rPr>
-                    <w:t>(</w:t>
-                  </w:r>
-                  <w:proofErr w:type="spellStart"/>
-                  <w:r>
-                    <w:rPr>
-                      <w:color w:val="000000"/>
-                      <w:sz w:val="18"/>
-                      <w:szCs w:val="18"/>
-                    </w:rPr>
-                    <w:t>entier</w:t>
-                  </w:r>
-                  <w:proofErr w:type="spellEnd"/>
-                  <w:r>
-                    <w:rPr>
-                      <w:color w:val="000000"/>
-                      <w:sz w:val="18"/>
-                      <w:szCs w:val="18"/>
-                    </w:rPr>
-                    <w:t xml:space="preserve"> </w:t>
-                  </w:r>
-                  <w:proofErr w:type="spellStart"/>
-                  <w:r>
-                    <w:rPr>
-                      <w:color w:val="000000"/>
-                      <w:sz w:val="18"/>
-                      <w:szCs w:val="18"/>
-                    </w:rPr>
-                    <w:t>i</w:t>
-                  </w:r>
-                  <w:proofErr w:type="spellEnd"/>
-                  <w:r>
-                    <w:rPr>
-                      <w:color w:val="000000"/>
-                      <w:sz w:val="18"/>
-                      <w:szCs w:val="18"/>
-                    </w:rPr>
-                    <w:t xml:space="preserve">=1, </w:t>
-                  </w:r>
-                  <w:proofErr w:type="spellStart"/>
-                  <w:r>
-                    <w:rPr>
-                      <w:color w:val="000000"/>
-                      <w:sz w:val="18"/>
-                      <w:szCs w:val="18"/>
-                    </w:rPr>
-                    <w:t>jusqu’à</w:t>
-                  </w:r>
-                  <w:proofErr w:type="spellEnd"/>
-                  <w:r>
-                    <w:rPr>
-                      <w:color w:val="000000"/>
-                      <w:sz w:val="18"/>
-                      <w:szCs w:val="18"/>
-                    </w:rPr>
-                    <w:t xml:space="preserve"> </w:t>
-                  </w:r>
-                  <w:proofErr w:type="spellStart"/>
-                  <w:r>
-                    <w:rPr>
-                      <w:color w:val="000000"/>
-                      <w:sz w:val="18"/>
-                      <w:szCs w:val="18"/>
-                    </w:rPr>
-                    <w:t>i</w:t>
-                  </w:r>
-                  <w:proofErr w:type="spellEnd"/>
-                  <w:r>
-                    <w:rPr>
-                      <w:color w:val="000000"/>
-                      <w:sz w:val="18"/>
-                      <w:szCs w:val="18"/>
-                    </w:rPr>
-                    <w:t>=</w:t>
-                  </w:r>
-                  <w:proofErr w:type="spellStart"/>
-                  <w:r>
-                    <w:rPr>
-                      <w:color w:val="000000"/>
-                      <w:sz w:val="18"/>
-                      <w:szCs w:val="18"/>
-                    </w:rPr>
-                    <w:t>taille</w:t>
-                  </w:r>
-                  <w:proofErr w:type="spellEnd"/>
-                  <w:r>
-                    <w:rPr>
-                      <w:color w:val="000000"/>
-                      <w:sz w:val="18"/>
-                      <w:szCs w:val="18"/>
-                    </w:rPr>
-                    <w:t xml:space="preserve"> du mur-1)</w:t>
+                    <w:t xml:space="preserve">pour </w:t>
+                  </w:r>
+                  <w:r>
+                    <w:rPr>
+                      <w:color w:val="000000"/>
+                      <w:sz w:val="18"/>
+                      <w:szCs w:val="18"/>
+                    </w:rPr>
+                    <w:t>(entier i=1, jusqu’à i=taille du mur-1)</w:t>
                   </w:r>
                 </w:p>
                 <w:p>
@@ -2302,30 +2034,8 @@
                       <w:szCs w:val="18"/>
                       <w:lang w:val="fr-FR"/>
                     </w:rPr>
-                    <w:t xml:space="preserve">Créer </w:t>
-                  </w:r>
-                  <w:proofErr w:type="spellStart"/>
-                  <w:proofErr w:type="gramStart"/>
-                  <w:r>
-                    <w:rPr>
-                      <w:color w:val="000000"/>
-                      <w:sz w:val="18"/>
-                      <w:szCs w:val="18"/>
-                      <w:lang w:val="fr-FR"/>
-                    </w:rPr>
-                    <w:t>ThreadSimulation</w:t>
-                  </w:r>
-                  <w:proofErr w:type="spellEnd"/>
-                  <w:r>
-                    <w:rPr>
-                      <w:color w:val="000000"/>
-                      <w:sz w:val="18"/>
-                      <w:szCs w:val="18"/>
-                      <w:lang w:val="fr-FR"/>
-                    </w:rPr>
-                    <w:t>(</w:t>
-                  </w:r>
-                  <w:proofErr w:type="gramEnd"/>
+                    <w:t>Créer ThreadSimulation(</w:t>
+                  </w:r>
                   <w:r>
                     <w:rPr>
                       <w:color w:val="000000"/>
@@ -2391,19 +2101,8 @@
                       <w:lang w:val="fr-FR"/>
                     </w:rPr>
                     <w:tab/>
-                    <w:t xml:space="preserve">Lancer </w:t>
-                  </w:r>
-                  <w:proofErr w:type="spellStart"/>
-                  <w:r>
-                    <w:rPr>
-                      <w:color w:val="000000"/>
-                      <w:sz w:val="18"/>
-                      <w:szCs w:val="18"/>
-                      <w:lang w:val="fr-FR"/>
-                    </w:rPr>
-                    <w:t>ThreadSimulation</w:t>
-                  </w:r>
-                  <w:proofErr w:type="spellEnd"/>
+                    <w:t>Lancer ThreadSimulation</w:t>
+                  </w:r>
                 </w:p>
                 <w:p>
                   <w:pPr>
@@ -2433,26 +2132,7 @@
                       <w:lang w:val="fr-FR"/>
                     </w:rPr>
                     <w:tab/>
-                  </w:r>
-                  <w:proofErr w:type="gramStart"/>
-                  <w:r>
-                    <w:rPr>
-                      <w:color w:val="000000"/>
-                      <w:sz w:val="18"/>
-                      <w:szCs w:val="18"/>
-                      <w:lang w:val="fr-FR"/>
-                    </w:rPr>
-                    <w:t>premier</w:t>
-                  </w:r>
-                  <w:proofErr w:type="gramEnd"/>
-                  <w:r>
-                    <w:rPr>
-                      <w:color w:val="000000"/>
-                      <w:sz w:val="18"/>
-                      <w:szCs w:val="18"/>
-                      <w:lang w:val="fr-FR"/>
-                    </w:rPr>
-                    <w:t xml:space="preserve"> = second</w:t>
+                    <w:t>premier = second</w:t>
                   </w:r>
                 </w:p>
                 <w:p>
@@ -2483,26 +2163,7 @@
                       <w:lang w:val="fr-FR"/>
                     </w:rPr>
                     <w:tab/>
-                  </w:r>
-                  <w:proofErr w:type="gramStart"/>
-                  <w:r>
-                    <w:rPr>
-                      <w:color w:val="000000"/>
-                      <w:sz w:val="18"/>
-                      <w:szCs w:val="18"/>
-                      <w:lang w:val="fr-FR"/>
-                    </w:rPr>
-                    <w:t>second</w:t>
-                  </w:r>
-                  <w:proofErr w:type="gramEnd"/>
-                  <w:r>
-                    <w:rPr>
-                      <w:color w:val="000000"/>
-                      <w:sz w:val="18"/>
-                      <w:szCs w:val="18"/>
-                      <w:lang w:val="fr-FR"/>
-                    </w:rPr>
-                    <w:t xml:space="preserve"> = nouveau Rdv</w:t>
+                    <w:t>second = nouveau Rdv</w:t>
                   </w:r>
                   <w:r>
                     <w:rPr>
@@ -2581,19 +2242,11 @@
           <w:lang w:val="fr-FR"/>
         </w:rPr>
       </w:pPr>
-      <w:proofErr w:type="spellStart"/>
-      <w:r>
-        <w:rPr>
-          <w:lang w:val="fr-FR"/>
-        </w:rPr>
-        <w:t>ThreadSimulation</w:t>
-      </w:r>
-      <w:proofErr w:type="spellEnd"/>
-      <w:r>
-        <w:rPr>
-          <w:lang w:val="fr-FR"/>
-        </w:rPr>
-        <w:t xml:space="preserve"> est un objet qui hérite de la classe Thread en java.</w:t>
+      <w:r>
+        <w:rPr>
+          <w:lang w:val="fr-FR"/>
+        </w:rPr>
+        <w:t>ThreadSimulation est un objet qui hérite de la classe Thread en java.</w:t>
       </w:r>
     </w:p>
     <w:p>
@@ -2620,7 +2273,6 @@
                       <w:szCs w:val="18"/>
                     </w:rPr>
                   </w:pPr>
-                  <w:proofErr w:type="gramStart"/>
                   <w:r>
                     <w:rPr>
                       <w:b/>
@@ -2629,9 +2281,173 @@
                       <w:sz w:val="18"/>
                       <w:szCs w:val="18"/>
                     </w:rPr>
-                    <w:t>void</w:t>
-                  </w:r>
-                  <w:proofErr w:type="gramEnd"/>
+                    <w:t xml:space="preserve">void </w:t>
+                  </w:r>
+                  <w:r>
+                    <w:rPr>
+                      <w:color w:val="000000"/>
+                      <w:sz w:val="18"/>
+                      <w:szCs w:val="18"/>
+                    </w:rPr>
+                    <w:t>run</w:t>
+                  </w:r>
+                  <w:r>
+                    <w:rPr>
+                      <w:color w:val="000000"/>
+                      <w:sz w:val="18"/>
+                      <w:szCs w:val="18"/>
+                    </w:rPr>
+                    <w:t xml:space="preserve"> (</w:t>
+                  </w:r>
+                  <w:r>
+                    <w:rPr>
+                      <w:color w:val="000000"/>
+                      <w:sz w:val="18"/>
+                      <w:szCs w:val="18"/>
+                    </w:rPr>
+                    <w:t>)</w:t>
+                  </w:r>
+                  <w:r>
+                    <w:rPr>
+                      <w:color w:val="000000"/>
+                      <w:sz w:val="18"/>
+                      <w:szCs w:val="18"/>
+                    </w:rPr>
+                    <w:t xml:space="preserve"> {</w:t>
+                  </w:r>
+                </w:p>
+                <w:p>
+                  <w:pPr>
+                    <w:pStyle w:val="HTMLPreformatted"/>
+                    <w:shd w:val="clear" w:color="auto" w:fill="FFFFFF"/>
+                    <w:rPr>
+                      <w:i/>
+                      <w:iCs/>
+                      <w:color w:val="808080"/>
+                      <w:sz w:val="18"/>
+                      <w:szCs w:val="18"/>
+                      <w:lang w:val="fr-FR"/>
+                    </w:rPr>
+                  </w:pPr>
+                  <w:r>
+                    <w:rPr>
+                      <w:color w:val="000000"/>
+                      <w:sz w:val="18"/>
+                      <w:szCs w:val="18"/>
+                    </w:rPr>
+                    <w:tab/>
+                  </w:r>
+                  <w:r>
+                    <w:rPr>
+                      <w:i/>
+                      <w:iCs/>
+                      <w:color w:val="808080"/>
+                      <w:sz w:val="18"/>
+                      <w:szCs w:val="18"/>
+                      <w:lang w:val="fr-FR"/>
+                    </w:rPr>
+                    <w:t>//on suppose que tmp est la temperature actuelle de la tranche représentée</w:t>
+                  </w:r>
+                </w:p>
+                <w:p>
+                  <w:pPr>
+                    <w:pStyle w:val="HTMLPreformatted"/>
+                    <w:shd w:val="clear" w:color="auto" w:fill="FFFFFF"/>
+                    <w:rPr>
+                      <w:i/>
+                      <w:iCs/>
+                      <w:color w:val="808080"/>
+                      <w:sz w:val="18"/>
+                      <w:szCs w:val="18"/>
+                      <w:lang w:val="fr-FR"/>
+                    </w:rPr>
+                  </w:pPr>
+                  <w:r>
+                    <w:rPr>
+                      <w:i/>
+                      <w:iCs/>
+                      <w:color w:val="808080"/>
+                      <w:sz w:val="18"/>
+                      <w:szCs w:val="18"/>
+                      <w:lang w:val="fr-FR"/>
+                    </w:rPr>
+                    <w:tab/>
+                    <w:t>//tmpAvant et tmpApres représentent respectivement la température</w:t>
+                  </w:r>
+                </w:p>
+                <w:p>
+                  <w:pPr>
+                    <w:pStyle w:val="HTMLPreformatted"/>
+                    <w:shd w:val="clear" w:color="auto" w:fill="FFFFFF"/>
+                    <w:rPr>
+                      <w:i/>
+                      <w:iCs/>
+                      <w:color w:val="808080"/>
+                      <w:sz w:val="18"/>
+                      <w:szCs w:val="18"/>
+                      <w:lang w:val="fr-FR"/>
+                    </w:rPr>
+                  </w:pPr>
+                  <w:r>
+                    <w:rPr>
+                      <w:i/>
+                      <w:iCs/>
+                      <w:color w:val="808080"/>
+                      <w:sz w:val="18"/>
+                      <w:szCs w:val="18"/>
+                      <w:lang w:val="fr-FR"/>
+                    </w:rPr>
+                    <w:tab/>
+                    <w:t>// de la tranche d’avant et la température de la tranche d’après</w:t>
+                  </w:r>
+                </w:p>
+                <w:p>
+                  <w:pPr>
+                    <w:pStyle w:val="HTMLPreformatted"/>
+                    <w:shd w:val="clear" w:color="auto" w:fill="FFFFFF"/>
+                    <w:rPr>
+                      <w:i/>
+                      <w:iCs/>
+                      <w:color w:val="808080"/>
+                      <w:sz w:val="18"/>
+                      <w:szCs w:val="18"/>
+                      <w:lang w:val="fr-FR"/>
+                    </w:rPr>
+                  </w:pPr>
+                  <w:r>
+                    <w:rPr>
+                      <w:i/>
+                      <w:iCs/>
+                      <w:color w:val="808080"/>
+                      <w:sz w:val="18"/>
+                      <w:szCs w:val="18"/>
+                      <w:lang w:val="fr-FR"/>
+                    </w:rPr>
+                    <w:tab/>
+                    <w:t>// gauche est l’objet Rdv de gauche et droite est l’objet Rdv de droite</w:t>
+                  </w:r>
+                </w:p>
+                <w:p>
+                  <w:pPr>
+                    <w:pStyle w:val="HTMLPreformatted"/>
+                    <w:shd w:val="clear" w:color="auto" w:fill="FFFFFF"/>
+                    <w:rPr>
+                      <w:color w:val="000000"/>
+                      <w:sz w:val="18"/>
+                      <w:szCs w:val="18"/>
+                    </w:rPr>
+                  </w:pPr>
+                  <w:r>
+                    <w:rPr>
+                      <w:i/>
+                      <w:iCs/>
+                      <w:color w:val="808080"/>
+                      <w:sz w:val="18"/>
+                      <w:szCs w:val="18"/>
+                      <w:lang w:val="fr-FR"/>
+                    </w:rPr>
+                    <w:tab/>
+                  </w:r>
                   <w:r>
                     <w:rPr>
                       <w:b/>
@@ -2640,59 +2456,220 @@
                       <w:sz w:val="18"/>
                       <w:szCs w:val="18"/>
                     </w:rPr>
-                    <w:t xml:space="preserve"> </w:t>
-                  </w:r>
-                  <w:r>
-                    <w:rPr>
-                      <w:color w:val="000000"/>
-                      <w:sz w:val="18"/>
-                      <w:szCs w:val="18"/>
-                    </w:rPr>
-                    <w:t>run</w:t>
-                  </w:r>
-                  <w:r>
-                    <w:rPr>
-                      <w:color w:val="000000"/>
-                      <w:sz w:val="18"/>
-                      <w:szCs w:val="18"/>
-                    </w:rPr>
-                    <w:t xml:space="preserve"> (</w:t>
-                  </w:r>
-                  <w:r>
-                    <w:rPr>
-                      <w:color w:val="000000"/>
-                      <w:sz w:val="18"/>
-                      <w:szCs w:val="18"/>
-                    </w:rPr>
-                    <w:t>)</w:t>
-                  </w:r>
-                  <w:r>
-                    <w:rPr>
-                      <w:color w:val="000000"/>
-                      <w:sz w:val="18"/>
-                      <w:szCs w:val="18"/>
-                    </w:rPr>
-                    <w:t xml:space="preserve"> {</w:t>
-                  </w:r>
-                </w:p>
-                <w:p>
-                  <w:pPr>
-                    <w:pStyle w:val="HTMLPreformatted"/>
-                    <w:shd w:val="clear" w:color="auto" w:fill="FFFFFF"/>
+                    <w:t>pour</w:t>
+                  </w:r>
+                  <w:r>
                     <w:rPr>
                       <w:i/>
                       <w:iCs/>
                       <w:color w:val="808080"/>
                       <w:sz w:val="18"/>
                       <w:szCs w:val="18"/>
-                      <w:lang w:val="fr-FR"/>
-                    </w:rPr>
-                  </w:pPr>
-                  <w:r>
-                    <w:rPr>
-                      <w:color w:val="000000"/>
-                      <w:sz w:val="18"/>
-                      <w:szCs w:val="18"/>
+                    </w:rPr>
+                    <w:t xml:space="preserve"> </w:t>
+                  </w:r>
+                  <w:r>
+                    <w:rPr>
+                      <w:color w:val="000000"/>
+                      <w:sz w:val="18"/>
+                      <w:szCs w:val="18"/>
+                    </w:rPr>
+                    <w:t xml:space="preserve">(entier </w:t>
+                  </w:r>
+                  <w:r>
+                    <w:rPr>
+                      <w:color w:val="000000"/>
+                      <w:sz w:val="18"/>
+                      <w:szCs w:val="18"/>
+                    </w:rPr>
+                    <w:t>it</w:t>
+                  </w:r>
+                  <w:r>
+                    <w:rPr>
+                      <w:color w:val="000000"/>
+                      <w:sz w:val="18"/>
+                      <w:szCs w:val="18"/>
+                    </w:rPr>
+                    <w:t>=</w:t>
+                  </w:r>
+                  <w:r>
+                    <w:rPr>
+                      <w:color w:val="000000"/>
+                      <w:sz w:val="18"/>
+                      <w:szCs w:val="18"/>
+                    </w:rPr>
+                    <w:t>0</w:t>
+                  </w:r>
+                  <w:r>
+                    <w:rPr>
+                      <w:color w:val="000000"/>
+                      <w:sz w:val="18"/>
+                      <w:szCs w:val="18"/>
+                    </w:rPr>
+                    <w:t>, jusqu’à it=dernière iteration)</w:t>
+                  </w:r>
+                </w:p>
+                <w:p>
+                  <w:pPr>
+                    <w:pStyle w:val="HTMLPreformatted"/>
+                    <w:shd w:val="clear" w:color="auto" w:fill="FFFFFF"/>
+                    <w:rPr>
+                      <w:color w:val="000000"/>
+                      <w:sz w:val="18"/>
+                      <w:szCs w:val="18"/>
+                      <w:lang w:val="fr-FR"/>
+                    </w:rPr>
+                  </w:pPr>
+                  <w:r>
+                    <w:rPr>
+                      <w:color w:val="000000"/>
+                      <w:sz w:val="18"/>
+                      <w:szCs w:val="18"/>
+                    </w:rPr>
+                    <w:tab/>
+                  </w:r>
+                  <w:r>
+                    <w:rPr>
+                      <w:color w:val="000000"/>
+                      <w:sz w:val="18"/>
+                      <w:szCs w:val="18"/>
+                    </w:rPr>
+                    <w:tab/>
+                  </w:r>
+                  <w:r>
+                    <w:rPr>
+                      <w:color w:val="000000"/>
+                      <w:sz w:val="18"/>
+                      <w:szCs w:val="18"/>
+                      <w:lang w:val="fr-FR"/>
+                    </w:rPr>
+                    <w:t xml:space="preserve">tmpAvant = </w:t>
+                  </w:r>
+                  <w:r>
+                    <w:rPr>
+                      <w:color w:val="000000"/>
+                      <w:sz w:val="18"/>
+                      <w:szCs w:val="18"/>
+                      <w:lang w:val="fr-FR"/>
+                    </w:rPr>
+                    <w:t>gauche.</w:t>
+                  </w:r>
+                  <w:r>
+                    <w:rPr>
+                      <w:color w:val="000000"/>
+                      <w:sz w:val="18"/>
+                      <w:szCs w:val="18"/>
+                      <w:lang w:val="fr-FR"/>
+                    </w:rPr>
+                    <w:t>récupérer</w:t>
+                  </w:r>
+                  <w:r>
+                    <w:rPr>
+                      <w:color w:val="000000"/>
+                      <w:sz w:val="18"/>
+                      <w:szCs w:val="18"/>
+                      <w:lang w:val="fr-FR"/>
+                    </w:rPr>
+                    <w:t xml:space="preserve"> valeur de gauche (tmp</w:t>
+                  </w:r>
+                  <w:r>
+                    <w:rPr>
+                      <w:color w:val="000000"/>
+                      <w:sz w:val="18"/>
+                      <w:szCs w:val="18"/>
+                      <w:lang w:val="fr-FR"/>
+                    </w:rPr>
+                    <w:t>)</w:t>
+                  </w:r>
+                </w:p>
+                <w:p>
+                  <w:pPr>
+                    <w:pStyle w:val="HTMLPreformatted"/>
+                    <w:shd w:val="clear" w:color="auto" w:fill="FFFFFF"/>
+                    <w:rPr>
+                      <w:color w:val="000000"/>
+                      <w:sz w:val="18"/>
+                      <w:szCs w:val="18"/>
+                      <w:lang w:val="fr-FR"/>
+                    </w:rPr>
+                  </w:pPr>
+                  <w:r>
+                    <w:rPr>
+                      <w:color w:val="000000"/>
+                      <w:sz w:val="18"/>
+                      <w:szCs w:val="18"/>
+                      <w:lang w:val="fr-FR"/>
+                    </w:rPr>
+                    <w:tab/>
+                  </w:r>
+                  <w:r>
+                    <w:rPr>
+                      <w:color w:val="000000"/>
+                      <w:sz w:val="18"/>
+                      <w:szCs w:val="18"/>
+                      <w:lang w:val="fr-FR"/>
+                    </w:rPr>
+                    <w:tab/>
+                    <w:t>tmpApres = droite.récupérer valeur de droite (tmp)</w:t>
+                  </w:r>
+                </w:p>
+                <w:p>
+                  <w:pPr>
+                    <w:pStyle w:val="HTMLPreformatted"/>
+                    <w:shd w:val="clear" w:color="auto" w:fill="FFFFFF"/>
+                    <w:rPr>
+                      <w:color w:val="000000"/>
+                      <w:sz w:val="18"/>
+                      <w:szCs w:val="18"/>
+                      <w:lang w:val="fr-FR"/>
+                    </w:rPr>
+                  </w:pPr>
+                  <w:r>
+                    <w:rPr>
+                      <w:color w:val="000000"/>
+                      <w:sz w:val="18"/>
+                      <w:szCs w:val="18"/>
+                      <w:lang w:val="fr-FR"/>
+                    </w:rPr>
+                    <w:tab/>
+                  </w:r>
+                  <w:r>
+                    <w:rPr>
+                      <w:color w:val="000000"/>
+                      <w:sz w:val="18"/>
+                      <w:szCs w:val="18"/>
+                      <w:lang w:val="fr-FR"/>
+                    </w:rPr>
+                    <w:tab/>
+                    <w:t>tmp = f(tmp,tmpAvant,tmpApres)</w:t>
+                  </w:r>
+                </w:p>
+                <w:p>
+                  <w:pPr>
+                    <w:pStyle w:val="HTMLPreformatted"/>
+                    <w:shd w:val="clear" w:color="auto" w:fill="FFFFFF"/>
+                    <w:rPr>
+                      <w:color w:val="000000"/>
+                      <w:sz w:val="18"/>
+                      <w:szCs w:val="18"/>
+                      <w:lang w:val="fr-FR"/>
+                    </w:rPr>
+                  </w:pPr>
+                  <w:r>
+                    <w:rPr>
+                      <w:color w:val="000000"/>
+                      <w:sz w:val="18"/>
+                      <w:szCs w:val="18"/>
+                      <w:lang w:val="fr-FR"/>
+                    </w:rPr>
+                    <w:tab/>
+                  </w:r>
+                  <w:r>
+                    <w:rPr>
+                      <w:color w:val="000000"/>
+                      <w:sz w:val="18"/>
+                      <w:szCs w:val="18"/>
+                      <w:lang w:val="fr-FR"/>
                     </w:rPr>
                     <w:tab/>
                   </w:r>
@@ -2705,254 +2682,13 @@
                       <w:szCs w:val="18"/>
                       <w:lang w:val="fr-FR"/>
                     </w:rPr>
-                    <w:t xml:space="preserve">//on suppose que </w:t>
-                  </w:r>
-                  <w:proofErr w:type="spellStart"/>
-                  <w:r>
-                    <w:rPr>
-                      <w:i/>
-                      <w:iCs/>
-                      <w:color w:val="808080"/>
-                      <w:sz w:val="18"/>
-                      <w:szCs w:val="18"/>
-                      <w:lang w:val="fr-FR"/>
-                    </w:rPr>
-                    <w:t>tmp</w:t>
-                  </w:r>
-                  <w:proofErr w:type="spellEnd"/>
-                  <w:r>
-                    <w:rPr>
-                      <w:i/>
-                      <w:iCs/>
-                      <w:color w:val="808080"/>
-                      <w:sz w:val="18"/>
-                      <w:szCs w:val="18"/>
-                      <w:lang w:val="fr-FR"/>
-                    </w:rPr>
-                    <w:t xml:space="preserve"> est la </w:t>
-                  </w:r>
-                  <w:proofErr w:type="spellStart"/>
-                  <w:r>
-                    <w:rPr>
-                      <w:i/>
-                      <w:iCs/>
-                      <w:color w:val="808080"/>
-                      <w:sz w:val="18"/>
-                      <w:szCs w:val="18"/>
-                      <w:lang w:val="fr-FR"/>
-                    </w:rPr>
-                    <w:t>temperature</w:t>
-                  </w:r>
-                  <w:proofErr w:type="spellEnd"/>
-                  <w:r>
-                    <w:rPr>
-                      <w:i/>
-                      <w:iCs/>
-                      <w:color w:val="808080"/>
-                      <w:sz w:val="18"/>
-                      <w:szCs w:val="18"/>
-                      <w:lang w:val="fr-FR"/>
-                    </w:rPr>
-                    <w:t xml:space="preserve"> actuelle de la tranche représentée</w:t>
+                    <w:t>// la fonction f calcul la nouvelle valeur de tmp</w:t>
                   </w:r>
                 </w:p>
                 <w:p>
                   <w:pPr>
                     <w:pStyle w:val="HTMLPreformatted"/>
                     <w:shd w:val="clear" w:color="auto" w:fill="FFFFFF"/>
-                    <w:rPr>
-                      <w:i/>
-                      <w:iCs/>
-                      <w:color w:val="808080"/>
-                      <w:sz w:val="18"/>
-                      <w:szCs w:val="18"/>
-                      <w:lang w:val="fr-FR"/>
-                    </w:rPr>
-                  </w:pPr>
-                  <w:r>
-                    <w:rPr>
-                      <w:i/>
-                      <w:iCs/>
-                      <w:color w:val="808080"/>
-                      <w:sz w:val="18"/>
-                      <w:szCs w:val="18"/>
-                      <w:lang w:val="fr-FR"/>
-                    </w:rPr>
-                    <w:tab/>
-                    <w:t>//</w:t>
-                  </w:r>
-                  <w:proofErr w:type="spellStart"/>
-                  <w:r>
-                    <w:rPr>
-                      <w:i/>
-                      <w:iCs/>
-                      <w:color w:val="808080"/>
-                      <w:sz w:val="18"/>
-                      <w:szCs w:val="18"/>
-                      <w:lang w:val="fr-FR"/>
-                    </w:rPr>
-                    <w:t>tmpAvant</w:t>
-                  </w:r>
-                  <w:proofErr w:type="spellEnd"/>
-                  <w:r>
-                    <w:rPr>
-                      <w:i/>
-                      <w:iCs/>
-                      <w:color w:val="808080"/>
-                      <w:sz w:val="18"/>
-                      <w:szCs w:val="18"/>
-                      <w:lang w:val="fr-FR"/>
-                    </w:rPr>
-                    <w:t xml:space="preserve"> et </w:t>
-                  </w:r>
-                  <w:proofErr w:type="spellStart"/>
-                  <w:r>
-                    <w:rPr>
-                      <w:i/>
-                      <w:iCs/>
-                      <w:color w:val="808080"/>
-                      <w:sz w:val="18"/>
-                      <w:szCs w:val="18"/>
-                      <w:lang w:val="fr-FR"/>
-                    </w:rPr>
-                    <w:t>tmpApres</w:t>
-                  </w:r>
-                  <w:proofErr w:type="spellEnd"/>
-                  <w:r>
-                    <w:rPr>
-                      <w:i/>
-                      <w:iCs/>
-                      <w:color w:val="808080"/>
-                      <w:sz w:val="18"/>
-                      <w:szCs w:val="18"/>
-                      <w:lang w:val="fr-FR"/>
-                    </w:rPr>
-                    <w:t xml:space="preserve"> représentent respectivement la température</w:t>
-                  </w:r>
-                </w:p>
-                <w:p>
-                  <w:pPr>
-                    <w:pStyle w:val="HTMLPreformatted"/>
-                    <w:shd w:val="clear" w:color="auto" w:fill="FFFFFF"/>
-                    <w:rPr>
-                      <w:i/>
-                      <w:iCs/>
-                      <w:color w:val="808080"/>
-                      <w:sz w:val="18"/>
-                      <w:szCs w:val="18"/>
-                      <w:lang w:val="fr-FR"/>
-                    </w:rPr>
-                  </w:pPr>
-                  <w:r>
-                    <w:rPr>
-                      <w:i/>
-                      <w:iCs/>
-                      <w:color w:val="808080"/>
-                      <w:sz w:val="18"/>
-                      <w:szCs w:val="18"/>
-                      <w:lang w:val="fr-FR"/>
-                    </w:rPr>
-                    <w:tab/>
-                    <w:t xml:space="preserve">// </w:t>
-                  </w:r>
-                  <w:proofErr w:type="gramStart"/>
-                  <w:r>
-                    <w:rPr>
-                      <w:i/>
-                      <w:iCs/>
-                      <w:color w:val="808080"/>
-                      <w:sz w:val="18"/>
-                      <w:szCs w:val="18"/>
-                      <w:lang w:val="fr-FR"/>
-                    </w:rPr>
-                    <w:t>de</w:t>
-                  </w:r>
-                  <w:proofErr w:type="gramEnd"/>
-                  <w:r>
-                    <w:rPr>
-                      <w:i/>
-                      <w:iCs/>
-                      <w:color w:val="808080"/>
-                      <w:sz w:val="18"/>
-                      <w:szCs w:val="18"/>
-                      <w:lang w:val="fr-FR"/>
-                    </w:rPr>
-                    <w:t xml:space="preserve"> la tranche d’avant et la température de la tranche d’après</w:t>
-                  </w:r>
-                </w:p>
-                <w:p>
-                  <w:pPr>
-                    <w:pStyle w:val="HTMLPreformatted"/>
-                    <w:shd w:val="clear" w:color="auto" w:fill="FFFFFF"/>
-                    <w:rPr>
-                      <w:i/>
-                      <w:iCs/>
-                      <w:color w:val="808080"/>
-                      <w:sz w:val="18"/>
-                      <w:szCs w:val="18"/>
-                      <w:lang w:val="fr-FR"/>
-                    </w:rPr>
-                  </w:pPr>
-                  <w:r>
-                    <w:rPr>
-                      <w:i/>
-                      <w:iCs/>
-                      <w:color w:val="808080"/>
-                      <w:sz w:val="18"/>
-                      <w:szCs w:val="18"/>
-                      <w:lang w:val="fr-FR"/>
-                    </w:rPr>
-                    <w:tab/>
-                    <w:t xml:space="preserve">// </w:t>
-                  </w:r>
-                  <w:proofErr w:type="gramStart"/>
-                  <w:r>
-                    <w:rPr>
-                      <w:i/>
-                      <w:iCs/>
-                      <w:color w:val="808080"/>
-                      <w:sz w:val="18"/>
-                      <w:szCs w:val="18"/>
-                      <w:lang w:val="fr-FR"/>
-                    </w:rPr>
-                    <w:t>gauche</w:t>
-                  </w:r>
-                  <w:proofErr w:type="gramEnd"/>
-                  <w:r>
-                    <w:rPr>
-                      <w:i/>
-                      <w:iCs/>
-                      <w:color w:val="808080"/>
-                      <w:sz w:val="18"/>
-                      <w:szCs w:val="18"/>
-                      <w:lang w:val="fr-FR"/>
-                    </w:rPr>
-                    <w:t xml:space="preserve"> est l’objet Rdv de gauche et droite est l’objet Rdv de droite</w:t>
-                  </w:r>
-                </w:p>
-                <w:p>
-                  <w:pPr>
-                    <w:pStyle w:val="HTMLPreformatted"/>
-                    <w:shd w:val="clear" w:color="auto" w:fill="FFFFFF"/>
-                    <w:rPr>
-                      <w:color w:val="000000"/>
-                      <w:sz w:val="18"/>
-                      <w:szCs w:val="18"/>
-                    </w:rPr>
-                  </w:pPr>
-                  <w:r>
-                    <w:rPr>
-                      <w:i/>
-                      <w:iCs/>
-                      <w:color w:val="808080"/>
-                      <w:sz w:val="18"/>
-                      <w:szCs w:val="18"/>
-                      <w:lang w:val="fr-FR"/>
-                    </w:rPr>
-                    <w:tab/>
-                  </w:r>
-                  <w:proofErr w:type="gramStart"/>
-                  <w:r>
                     <w:rPr>
                       <w:b/>
                       <w:bCs/>
@@ -2960,468 +2696,17 @@
                       <w:sz w:val="18"/>
                       <w:szCs w:val="18"/>
                     </w:rPr>
-                    <w:t>pour</w:t>
-                  </w:r>
-                  <w:proofErr w:type="gramEnd"/>
-                  <w:r>
-                    <w:rPr>
-                      <w:i/>
-                      <w:iCs/>
-                      <w:color w:val="808080"/>
-                      <w:sz w:val="18"/>
-                      <w:szCs w:val="18"/>
-                    </w:rPr>
-                    <w:t xml:space="preserve"> </w:t>
-                  </w:r>
-                  <w:r>
-                    <w:rPr>
-                      <w:color w:val="000000"/>
-                      <w:sz w:val="18"/>
-                      <w:szCs w:val="18"/>
-                    </w:rPr>
-                    <w:t>(</w:t>
-                  </w:r>
-                  <w:proofErr w:type="spellStart"/>
-                  <w:r>
-                    <w:rPr>
-                      <w:color w:val="000000"/>
-                      <w:sz w:val="18"/>
-                      <w:szCs w:val="18"/>
-                    </w:rPr>
-                    <w:t>entier</w:t>
-                  </w:r>
-                  <w:proofErr w:type="spellEnd"/>
-                  <w:r>
-                    <w:rPr>
-                      <w:color w:val="000000"/>
-                      <w:sz w:val="18"/>
-                      <w:szCs w:val="18"/>
-                    </w:rPr>
-                    <w:t xml:space="preserve"> </w:t>
-                  </w:r>
-                  <w:r>
-                    <w:rPr>
-                      <w:color w:val="000000"/>
-                      <w:sz w:val="18"/>
-                      <w:szCs w:val="18"/>
-                    </w:rPr>
-                    <w:t>it</w:t>
-                  </w:r>
-                  <w:r>
-                    <w:rPr>
-                      <w:color w:val="000000"/>
-                      <w:sz w:val="18"/>
-                      <w:szCs w:val="18"/>
-                    </w:rPr>
-                    <w:t>=</w:t>
-                  </w:r>
-                  <w:r>
-                    <w:rPr>
-                      <w:color w:val="000000"/>
-                      <w:sz w:val="18"/>
-                      <w:szCs w:val="18"/>
-                    </w:rPr>
-                    <w:t>0</w:t>
-                  </w:r>
-                  <w:r>
-                    <w:rPr>
-                      <w:color w:val="000000"/>
-                      <w:sz w:val="18"/>
-                      <w:szCs w:val="18"/>
-                    </w:rPr>
-                    <w:t xml:space="preserve">, </w:t>
-                  </w:r>
-                  <w:proofErr w:type="spellStart"/>
-                  <w:r>
-                    <w:rPr>
-                      <w:color w:val="000000"/>
-                      <w:sz w:val="18"/>
-                      <w:szCs w:val="18"/>
-                    </w:rPr>
-                    <w:t>jusqu’à</w:t>
-                  </w:r>
-                  <w:proofErr w:type="spellEnd"/>
-                  <w:r>
-                    <w:rPr>
-                      <w:color w:val="000000"/>
-                      <w:sz w:val="18"/>
-                      <w:szCs w:val="18"/>
-                    </w:rPr>
-                    <w:t xml:space="preserve"> it=</w:t>
-                  </w:r>
-                  <w:proofErr w:type="spellStart"/>
-                  <w:r>
-                    <w:rPr>
-                      <w:color w:val="000000"/>
-                      <w:sz w:val="18"/>
-                      <w:szCs w:val="18"/>
-                    </w:rPr>
-                    <w:t>dernière</w:t>
-                  </w:r>
-                  <w:proofErr w:type="spellEnd"/>
-                  <w:r>
-                    <w:rPr>
-                      <w:color w:val="000000"/>
-                      <w:sz w:val="18"/>
-                      <w:szCs w:val="18"/>
-                    </w:rPr>
-                    <w:t xml:space="preserve"> iteration)</w:t>
-                  </w:r>
-                </w:p>
-                <w:p>
-                  <w:pPr>
-                    <w:pStyle w:val="HTMLPreformatted"/>
-                    <w:shd w:val="clear" w:color="auto" w:fill="FFFFFF"/>
-                    <w:rPr>
-                      <w:color w:val="000000"/>
-                      <w:sz w:val="18"/>
-                      <w:szCs w:val="18"/>
-                      <w:lang w:val="fr-FR"/>
-                    </w:rPr>
-                  </w:pPr>
-                  <w:r>
-                    <w:rPr>
-                      <w:color w:val="000000"/>
-                      <w:sz w:val="18"/>
-                      <w:szCs w:val="18"/>
-                    </w:rPr>
-                    <w:tab/>
-                  </w:r>
-                  <w:r>
-                    <w:rPr>
-                      <w:color w:val="000000"/>
-                      <w:sz w:val="18"/>
-                      <w:szCs w:val="18"/>
-                    </w:rPr>
-                    <w:tab/>
-                  </w:r>
-                  <w:proofErr w:type="spellStart"/>
-                  <w:proofErr w:type="gramStart"/>
-                  <w:r>
-                    <w:rPr>
-                      <w:color w:val="000000"/>
-                      <w:sz w:val="18"/>
-                      <w:szCs w:val="18"/>
-                      <w:lang w:val="fr-FR"/>
-                    </w:rPr>
-                    <w:t>tmpAvant</w:t>
-                  </w:r>
-                  <w:proofErr w:type="spellEnd"/>
-                  <w:proofErr w:type="gramEnd"/>
-                  <w:r>
-                    <w:rPr>
-                      <w:color w:val="000000"/>
-                      <w:sz w:val="18"/>
-                      <w:szCs w:val="18"/>
-                      <w:lang w:val="fr-FR"/>
-                    </w:rPr>
-                    <w:t xml:space="preserve"> = </w:t>
-                  </w:r>
-                  <w:proofErr w:type="spellStart"/>
-                  <w:r>
-                    <w:rPr>
-                      <w:color w:val="000000"/>
-                      <w:sz w:val="18"/>
-                      <w:szCs w:val="18"/>
-                      <w:lang w:val="fr-FR"/>
-                    </w:rPr>
-                    <w:t>gauche.</w:t>
-                  </w:r>
-                  <w:r>
-                    <w:rPr>
-                      <w:color w:val="000000"/>
-                      <w:sz w:val="18"/>
-                      <w:szCs w:val="18"/>
-                      <w:lang w:val="fr-FR"/>
-                    </w:rPr>
-                    <w:t>récupérer</w:t>
-                  </w:r>
-                  <w:proofErr w:type="spellEnd"/>
-                  <w:r>
-                    <w:rPr>
-                      <w:color w:val="000000"/>
-                      <w:sz w:val="18"/>
-                      <w:szCs w:val="18"/>
-                      <w:lang w:val="fr-FR"/>
-                    </w:rPr>
-                    <w:t xml:space="preserve"> valeur de gauche (</w:t>
-                  </w:r>
-                  <w:proofErr w:type="spellStart"/>
-                  <w:r>
-                    <w:rPr>
-                      <w:color w:val="000000"/>
-                      <w:sz w:val="18"/>
-                      <w:szCs w:val="18"/>
-                      <w:lang w:val="fr-FR"/>
-                    </w:rPr>
-                    <w:t>tmp</w:t>
-                  </w:r>
-                  <w:proofErr w:type="spellEnd"/>
-                  <w:r>
-                    <w:rPr>
-                      <w:color w:val="000000"/>
-                      <w:sz w:val="18"/>
-                      <w:szCs w:val="18"/>
-                      <w:lang w:val="fr-FR"/>
-                    </w:rPr>
-                    <w:t>)</w:t>
-                  </w:r>
-                </w:p>
-                <w:p>
-                  <w:pPr>
-                    <w:pStyle w:val="HTMLPreformatted"/>
-                    <w:shd w:val="clear" w:color="auto" w:fill="FFFFFF"/>
-                    <w:rPr>
-                      <w:color w:val="000000"/>
-                      <w:sz w:val="18"/>
-                      <w:szCs w:val="18"/>
-                      <w:lang w:val="fr-FR"/>
-                    </w:rPr>
-                  </w:pPr>
-                  <w:r>
-                    <w:rPr>
-                      <w:color w:val="000000"/>
-                      <w:sz w:val="18"/>
-                      <w:szCs w:val="18"/>
-                      <w:lang w:val="fr-FR"/>
-                    </w:rPr>
-                    <w:tab/>
-                  </w:r>
-                  <w:r>
-                    <w:rPr>
-                      <w:color w:val="000000"/>
-                      <w:sz w:val="18"/>
-                      <w:szCs w:val="18"/>
-                      <w:lang w:val="fr-FR"/>
-                    </w:rPr>
-                    <w:tab/>
-                  </w:r>
-                  <w:proofErr w:type="spellStart"/>
-                  <w:proofErr w:type="gramStart"/>
-                  <w:r>
-                    <w:rPr>
-                      <w:color w:val="000000"/>
-                      <w:sz w:val="18"/>
-                      <w:szCs w:val="18"/>
-                      <w:lang w:val="fr-FR"/>
-                    </w:rPr>
-                    <w:t>tmpApres</w:t>
-                  </w:r>
-                  <w:proofErr w:type="spellEnd"/>
-                  <w:proofErr w:type="gramEnd"/>
-                  <w:r>
-                    <w:rPr>
-                      <w:color w:val="000000"/>
-                      <w:sz w:val="18"/>
-                      <w:szCs w:val="18"/>
-                      <w:lang w:val="fr-FR"/>
-                    </w:rPr>
-                    <w:t xml:space="preserve"> = </w:t>
-                  </w:r>
-                  <w:proofErr w:type="spellStart"/>
-                  <w:r>
-                    <w:rPr>
-                      <w:color w:val="000000"/>
-                      <w:sz w:val="18"/>
-                      <w:szCs w:val="18"/>
-                      <w:lang w:val="fr-FR"/>
-                    </w:rPr>
-                    <w:t>droite.récupérer</w:t>
-                  </w:r>
-                  <w:proofErr w:type="spellEnd"/>
-                  <w:r>
-                    <w:rPr>
-                      <w:color w:val="000000"/>
-                      <w:sz w:val="18"/>
-                      <w:szCs w:val="18"/>
-                      <w:lang w:val="fr-FR"/>
-                    </w:rPr>
-                    <w:t xml:space="preserve"> valeur de droite (</w:t>
-                  </w:r>
-                  <w:proofErr w:type="spellStart"/>
-                  <w:r>
-                    <w:rPr>
-                      <w:color w:val="000000"/>
-                      <w:sz w:val="18"/>
-                      <w:szCs w:val="18"/>
-                      <w:lang w:val="fr-FR"/>
-                    </w:rPr>
-                    <w:t>tmp</w:t>
-                  </w:r>
-                  <w:proofErr w:type="spellEnd"/>
-                  <w:r>
-                    <w:rPr>
-                      <w:color w:val="000000"/>
-                      <w:sz w:val="18"/>
-                      <w:szCs w:val="18"/>
-                      <w:lang w:val="fr-FR"/>
-                    </w:rPr>
-                    <w:t>)</w:t>
-                  </w:r>
-                </w:p>
-                <w:p>
-                  <w:pPr>
-                    <w:pStyle w:val="HTMLPreformatted"/>
-                    <w:shd w:val="clear" w:color="auto" w:fill="FFFFFF"/>
-                    <w:rPr>
-                      <w:color w:val="000000"/>
-                      <w:sz w:val="18"/>
-                      <w:szCs w:val="18"/>
-                      <w:lang w:val="fr-FR"/>
-                    </w:rPr>
-                  </w:pPr>
-                  <w:r>
-                    <w:rPr>
-                      <w:color w:val="000000"/>
-                      <w:sz w:val="18"/>
-                      <w:szCs w:val="18"/>
-                      <w:lang w:val="fr-FR"/>
-                    </w:rPr>
-                    <w:tab/>
-                  </w:r>
-                  <w:r>
-                    <w:rPr>
-                      <w:color w:val="000000"/>
-                      <w:sz w:val="18"/>
-                      <w:szCs w:val="18"/>
-                      <w:lang w:val="fr-FR"/>
-                    </w:rPr>
-                    <w:tab/>
-                  </w:r>
-                  <w:proofErr w:type="spellStart"/>
-                  <w:r>
-                    <w:rPr>
-                      <w:color w:val="000000"/>
-                      <w:sz w:val="18"/>
-                      <w:szCs w:val="18"/>
-                      <w:lang w:val="fr-FR"/>
-                    </w:rPr>
-                    <w:t>tmp</w:t>
-                  </w:r>
-                  <w:proofErr w:type="spellEnd"/>
-                  <w:r>
-                    <w:rPr>
-                      <w:color w:val="000000"/>
-                      <w:sz w:val="18"/>
-                      <w:szCs w:val="18"/>
-                      <w:lang w:val="fr-FR"/>
-                    </w:rPr>
-                    <w:t xml:space="preserve"> = </w:t>
-                  </w:r>
-                  <w:proofErr w:type="gramStart"/>
-                  <w:r>
-                    <w:rPr>
-                      <w:color w:val="000000"/>
-                      <w:sz w:val="18"/>
-                      <w:szCs w:val="18"/>
-                      <w:lang w:val="fr-FR"/>
-                    </w:rPr>
-                    <w:t>f(</w:t>
-                  </w:r>
-                  <w:proofErr w:type="spellStart"/>
-                  <w:proofErr w:type="gramEnd"/>
-                  <w:r>
-                    <w:rPr>
-                      <w:color w:val="000000"/>
-                      <w:sz w:val="18"/>
-                      <w:szCs w:val="18"/>
-                      <w:lang w:val="fr-FR"/>
-                    </w:rPr>
-                    <w:t>tmp,tmpAvant,tmpApres</w:t>
-                  </w:r>
-                  <w:proofErr w:type="spellEnd"/>
-                  <w:r>
-                    <w:rPr>
-                      <w:color w:val="000000"/>
-                      <w:sz w:val="18"/>
-                      <w:szCs w:val="18"/>
-                      <w:lang w:val="fr-FR"/>
-                    </w:rPr>
-                    <w:t>)</w:t>
-                  </w:r>
-                </w:p>
-                <w:p>
-                  <w:pPr>
-                    <w:pStyle w:val="HTMLPreformatted"/>
-                    <w:shd w:val="clear" w:color="auto" w:fill="FFFFFF"/>
-                    <w:rPr>
-                      <w:color w:val="000000"/>
-                      <w:sz w:val="18"/>
-                      <w:szCs w:val="18"/>
-                      <w:lang w:val="fr-FR"/>
-                    </w:rPr>
-                  </w:pPr>
-                  <w:r>
-                    <w:rPr>
-                      <w:color w:val="000000"/>
-                      <w:sz w:val="18"/>
-                      <w:szCs w:val="18"/>
-                      <w:lang w:val="fr-FR"/>
-                    </w:rPr>
-                    <w:tab/>
-                  </w:r>
-                  <w:r>
-                    <w:rPr>
-                      <w:color w:val="000000"/>
-                      <w:sz w:val="18"/>
-                      <w:szCs w:val="18"/>
-                      <w:lang w:val="fr-FR"/>
-                    </w:rPr>
-                    <w:tab/>
-                  </w:r>
-                  <w:r>
-                    <w:rPr>
-                      <w:i/>
-                      <w:iCs/>
-                      <w:color w:val="808080"/>
-                      <w:sz w:val="18"/>
-                      <w:szCs w:val="18"/>
-                      <w:lang w:val="fr-FR"/>
-                    </w:rPr>
-                    <w:t xml:space="preserve">// </w:t>
-                  </w:r>
-                  <w:proofErr w:type="gramStart"/>
-                  <w:r>
-                    <w:rPr>
-                      <w:i/>
-                      <w:iCs/>
-                      <w:color w:val="808080"/>
-                      <w:sz w:val="18"/>
-                      <w:szCs w:val="18"/>
-                      <w:lang w:val="fr-FR"/>
-                    </w:rPr>
-                    <w:t>la</w:t>
-                  </w:r>
-                  <w:proofErr w:type="gramEnd"/>
-                  <w:r>
-                    <w:rPr>
-                      <w:i/>
-                      <w:iCs/>
-                      <w:color w:val="808080"/>
-                      <w:sz w:val="18"/>
-                      <w:szCs w:val="18"/>
-                      <w:lang w:val="fr-FR"/>
-                    </w:rPr>
-                    <w:t xml:space="preserve"> fonction f calcul la nouvelle valeur de </w:t>
-                  </w:r>
-                  <w:proofErr w:type="spellStart"/>
-                  <w:r>
-                    <w:rPr>
-                      <w:i/>
-                      <w:iCs/>
-                      <w:color w:val="808080"/>
-                      <w:sz w:val="18"/>
-                      <w:szCs w:val="18"/>
-                      <w:lang w:val="fr-FR"/>
-                    </w:rPr>
-                    <w:t>tmp</w:t>
-                  </w:r>
-                  <w:proofErr w:type="spellEnd"/>
-                </w:p>
-                <w:p>
-                  <w:pPr>
-                    <w:pStyle w:val="HTMLPreformatted"/>
-                    <w:shd w:val="clear" w:color="auto" w:fill="FFFFFF"/>
+                  </w:pPr>
+                  <w:r>
+                    <w:rPr>
+                      <w:color w:val="000000"/>
+                      <w:sz w:val="18"/>
+                      <w:szCs w:val="18"/>
+                      <w:lang w:val="fr-FR"/>
+                    </w:rPr>
+                    <w:tab/>
+                  </w:r>
+                  <w:r>
                     <w:rPr>
                       <w:b/>
                       <w:bCs/>
@@ -3429,37 +2714,7 @@
                       <w:sz w:val="18"/>
                       <w:szCs w:val="18"/>
                     </w:rPr>
-                  </w:pPr>
-                  <w:r>
-                    <w:rPr>
-                      <w:color w:val="000000"/>
-                      <w:sz w:val="18"/>
-                      <w:szCs w:val="18"/>
-                      <w:lang w:val="fr-FR"/>
-                    </w:rPr>
-                    <w:tab/>
-                  </w:r>
-                  <w:proofErr w:type="gramStart"/>
-                  <w:r>
-                    <w:rPr>
-                      <w:b/>
-                      <w:bCs/>
-                      <w:color w:val="000080"/>
-                      <w:sz w:val="18"/>
-                      <w:szCs w:val="18"/>
-                    </w:rPr>
-                    <w:t>fin</w:t>
-                  </w:r>
-                  <w:proofErr w:type="gramEnd"/>
-                  <w:r>
-                    <w:rPr>
-                      <w:b/>
-                      <w:bCs/>
-                      <w:color w:val="000080"/>
-                      <w:sz w:val="18"/>
-                      <w:szCs w:val="18"/>
-                    </w:rPr>
-                    <w:t xml:space="preserve"> pour</w:t>
+                    <w:t>fin pour</w:t>
                   </w:r>
                 </w:p>
                 <w:p>
@@ -3659,7 +2914,6 @@
                     </w:rPr>
                     <w:t xml:space="preserve"> </w:t>
                   </w:r>
-                  <w:proofErr w:type="spellStart"/>
                   <w:r>
                     <w:rPr>
                       <w:color w:val="000000"/>
@@ -3668,7 +2922,6 @@
                     </w:rPr>
                     <w:t>Rdv</w:t>
                   </w:r>
-                  <w:proofErr w:type="spellEnd"/>
                   <w:r>
                     <w:rPr>
                       <w:color w:val="000000"/>
@@ -3704,30 +2957,8 @@
                       <w:szCs w:val="18"/>
                       <w:lang w:val="fr-FR"/>
                     </w:rPr>
-                    <w:t xml:space="preserve">flottant </w:t>
-                  </w:r>
-                  <w:proofErr w:type="spellStart"/>
-                  <w:r>
-                    <w:rPr>
-                      <w:color w:val="000000"/>
-                      <w:sz w:val="18"/>
-                      <w:szCs w:val="18"/>
-                      <w:lang w:val="fr-FR"/>
-                    </w:rPr>
-                    <w:t>alpha</w:t>
-                  </w:r>
-                  <w:proofErr w:type="gramStart"/>
-                  <w:r>
-                    <w:rPr>
-                      <w:color w:val="000000"/>
-                      <w:sz w:val="18"/>
-                      <w:szCs w:val="18"/>
-                      <w:lang w:val="fr-FR"/>
-                    </w:rPr>
-                    <w:t>,beta</w:t>
-                  </w:r>
-                  <w:proofErr w:type="spellEnd"/>
-                  <w:proofErr w:type="gramEnd"/>
+                    <w:t>flottant alpha,beta</w:t>
+                  </w:r>
                   <w:r>
                     <w:rPr>
                       <w:color w:val="000000"/>
@@ -3757,26 +2988,7 @@
                       <w:lang w:val="fr-FR"/>
                     </w:rPr>
                     <w:tab/>
-                  </w:r>
-                  <w:proofErr w:type="gramStart"/>
-                  <w:r>
-                    <w:rPr>
-                      <w:color w:val="000000"/>
-                      <w:sz w:val="18"/>
-                      <w:szCs w:val="18"/>
-                      <w:lang w:val="fr-FR"/>
-                    </w:rPr>
-                    <w:t>entier</w:t>
-                  </w:r>
-                  <w:proofErr w:type="gramEnd"/>
-                  <w:r>
-                    <w:rPr>
-                      <w:color w:val="000000"/>
-                      <w:sz w:val="18"/>
-                      <w:szCs w:val="18"/>
-                      <w:lang w:val="fr-FR"/>
-                    </w:rPr>
-                    <w:t xml:space="preserve"> attente // le nombre de thread en attente</w:t>
+                    <w:t>entier attente // le nombre de thread en attente</w:t>
                   </w:r>
                 </w:p>
                 <w:p>
@@ -3810,57 +3022,7 @@
                       <w:lang w:val="fr-FR"/>
                     </w:rPr>
                     <w:tab/>
-                  </w:r>
-                  <w:proofErr w:type="spellStart"/>
-                  <w:proofErr w:type="gramStart"/>
-                  <w:r>
-                    <w:rPr>
-                      <w:color w:val="000000"/>
-                      <w:sz w:val="18"/>
-                      <w:szCs w:val="18"/>
-                      <w:lang w:val="fr-FR"/>
-                    </w:rPr>
-                    <w:t>echange</w:t>
-                  </w:r>
-                  <w:proofErr w:type="spellEnd"/>
-                  <w:r>
-                    <w:rPr>
-                      <w:color w:val="000000"/>
-                      <w:sz w:val="18"/>
-                      <w:szCs w:val="18"/>
-                      <w:lang w:val="fr-FR"/>
-                    </w:rPr>
-                    <w:t>(</w:t>
-                  </w:r>
-                  <w:proofErr w:type="gramEnd"/>
-                  <w:r>
-                    <w:rPr>
-                      <w:color w:val="000000"/>
-                      <w:sz w:val="18"/>
-                      <w:szCs w:val="18"/>
-                      <w:lang w:val="fr-FR"/>
-                    </w:rPr>
-                    <w:t xml:space="preserve">flottant </w:t>
-                  </w:r>
-                  <w:proofErr w:type="spellStart"/>
-                  <w:r>
-                    <w:rPr>
-                      <w:color w:val="000000"/>
-                      <w:sz w:val="18"/>
-                      <w:szCs w:val="18"/>
-                      <w:lang w:val="fr-FR"/>
-                    </w:rPr>
-                    <w:t>tmp</w:t>
-                  </w:r>
-                  <w:proofErr w:type="spellEnd"/>
-                  <w:r>
-                    <w:rPr>
-                      <w:color w:val="000000"/>
-                      <w:sz w:val="18"/>
-                      <w:szCs w:val="18"/>
-                      <w:lang w:val="fr-FR"/>
-                    </w:rPr>
-                    <w:t>){</w:t>
+                    <w:t>echange(flottant tmp){</w:t>
                   </w:r>
                 </w:p>
                 <w:p>
@@ -3891,26 +3053,7 @@
                       <w:lang w:val="fr-FR"/>
                     </w:rPr>
                     <w:tab/>
-                  </w:r>
-                  <w:proofErr w:type="gramStart"/>
-                  <w:r>
-                    <w:rPr>
-                      <w:color w:val="000000"/>
-                      <w:sz w:val="18"/>
-                      <w:szCs w:val="18"/>
-                      <w:lang w:val="fr-FR"/>
-                    </w:rPr>
-                    <w:t>si(</w:t>
-                  </w:r>
-                  <w:proofErr w:type="gramEnd"/>
-                  <w:r>
-                    <w:rPr>
-                      <w:color w:val="000000"/>
-                      <w:sz w:val="18"/>
-                      <w:szCs w:val="18"/>
-                      <w:lang w:val="fr-FR"/>
-                    </w:rPr>
-                    <w:t>attente = 0)</w:t>
+                    <w:t>si(attente = 0)</w:t>
                   </w:r>
                 </w:p>
                 <w:p>
@@ -3950,26 +3093,7 @@
                       <w:lang w:val="fr-FR"/>
                     </w:rPr>
                     <w:tab/>
-                  </w:r>
-                  <w:proofErr w:type="gramStart"/>
-                  <w:r>
-                    <w:rPr>
-                      <w:color w:val="000000"/>
-                      <w:sz w:val="18"/>
-                      <w:szCs w:val="18"/>
-                      <w:lang w:val="fr-FR"/>
-                    </w:rPr>
-                    <w:t>attente</w:t>
-                  </w:r>
-                  <w:proofErr w:type="gramEnd"/>
-                  <w:r>
-                    <w:rPr>
-                      <w:color w:val="000000"/>
-                      <w:sz w:val="18"/>
-                      <w:szCs w:val="18"/>
-                      <w:lang w:val="fr-FR"/>
-                    </w:rPr>
-                    <w:t xml:space="preserve"> = 1</w:t>
+                    <w:t>attente = 1</w:t>
                   </w:r>
                 </w:p>
                 <w:p>
@@ -4009,38 +3133,8 @@
                       <w:lang w:val="fr-FR"/>
                     </w:rPr>
                     <w:tab/>
-                  </w:r>
-                  <w:proofErr w:type="gramStart"/>
-                  <w:r>
-                    <w:rPr>
-                      <w:color w:val="000000"/>
-                      <w:sz w:val="18"/>
-                      <w:szCs w:val="18"/>
-                      <w:lang w:val="fr-FR"/>
-                    </w:rPr>
-                    <w:t>alpha</w:t>
-                  </w:r>
-                  <w:proofErr w:type="gramEnd"/>
-                  <w:r>
-                    <w:rPr>
-                      <w:color w:val="000000"/>
-                      <w:sz w:val="18"/>
-                      <w:szCs w:val="18"/>
-                      <w:lang w:val="fr-FR"/>
-                    </w:rPr>
-                    <w:t xml:space="preserve"> = </w:t>
-                  </w:r>
-                  <w:proofErr w:type="spellStart"/>
-                  <w:r>
-                    <w:rPr>
-                      <w:color w:val="000000"/>
-                      <w:sz w:val="18"/>
-                      <w:szCs w:val="18"/>
-                      <w:lang w:val="fr-FR"/>
-                    </w:rPr>
-                    <w:t>tmp</w:t>
-                  </w:r>
-                  <w:proofErr w:type="spellEnd"/>
+                    <w:t>alpha = tmp</w:t>
+                  </w:r>
                 </w:p>
                 <w:p>
                   <w:pPr>
@@ -4079,18 +3173,8 @@
                       <w:lang w:val="fr-FR"/>
                     </w:rPr>
                     <w:tab/>
-                  </w:r>
-                  <w:proofErr w:type="gramStart"/>
-                  <w:r>
-                    <w:rPr>
-                      <w:color w:val="000000"/>
-                      <w:sz w:val="18"/>
-                      <w:szCs w:val="18"/>
-                      <w:lang w:val="fr-FR"/>
-                    </w:rPr>
                     <w:t>attendre</w:t>
                   </w:r>
-                  <w:proofErr w:type="gramEnd"/>
                 </w:p>
                 <w:p>
                   <w:pPr>
@@ -4129,26 +3213,7 @@
                       <w:lang w:val="fr-FR"/>
                     </w:rPr>
                     <w:tab/>
-                  </w:r>
-                  <w:proofErr w:type="gramStart"/>
-                  <w:r>
-                    <w:rPr>
-                      <w:color w:val="000000"/>
-                      <w:sz w:val="18"/>
-                      <w:szCs w:val="18"/>
-                      <w:lang w:val="fr-FR"/>
-                    </w:rPr>
-                    <w:t>renvoyer</w:t>
-                  </w:r>
-                  <w:proofErr w:type="gramEnd"/>
-                  <w:r>
-                    <w:rPr>
-                      <w:color w:val="000000"/>
-                      <w:sz w:val="18"/>
-                      <w:szCs w:val="18"/>
-                      <w:lang w:val="fr-FR"/>
-                    </w:rPr>
-                    <w:t xml:space="preserve"> beta // échange de valeur</w:t>
+                    <w:t>renvoyer beta // échange de valeur</w:t>
                   </w:r>
                 </w:p>
                 <w:p>
@@ -4179,18 +3244,8 @@
                       <w:lang w:val="fr-FR"/>
                     </w:rPr>
                     <w:tab/>
-                  </w:r>
-                  <w:proofErr w:type="gramStart"/>
-                  <w:r>
-                    <w:rPr>
-                      <w:color w:val="000000"/>
-                      <w:sz w:val="18"/>
-                      <w:szCs w:val="18"/>
-                      <w:lang w:val="fr-FR"/>
-                    </w:rPr>
                     <w:t>sinon</w:t>
                   </w:r>
-                  <w:proofErr w:type="gramEnd"/>
                 </w:p>
                 <w:p>
                   <w:pPr>
@@ -4229,26 +3284,7 @@
                       <w:lang w:val="fr-FR"/>
                     </w:rPr>
                     <w:tab/>
-                  </w:r>
-                  <w:proofErr w:type="gramStart"/>
-                  <w:r>
-                    <w:rPr>
-                      <w:color w:val="000000"/>
-                      <w:sz w:val="18"/>
-                      <w:szCs w:val="18"/>
-                      <w:lang w:val="fr-FR"/>
-                    </w:rPr>
-                    <w:t>attente</w:t>
-                  </w:r>
-                  <w:proofErr w:type="gramEnd"/>
-                  <w:r>
-                    <w:rPr>
-                      <w:color w:val="000000"/>
-                      <w:sz w:val="18"/>
-                      <w:szCs w:val="18"/>
-                      <w:lang w:val="fr-FR"/>
-                    </w:rPr>
-                    <w:t xml:space="preserve"> = 0</w:t>
+                    <w:t>attente = 0</w:t>
                   </w:r>
                 </w:p>
                 <w:p>
@@ -4288,38 +3324,8 @@
                       <w:lang w:val="fr-FR"/>
                     </w:rPr>
                     <w:tab/>
-                  </w:r>
-                  <w:proofErr w:type="gramStart"/>
-                  <w:r>
-                    <w:rPr>
-                      <w:color w:val="000000"/>
-                      <w:sz w:val="18"/>
-                      <w:szCs w:val="18"/>
-                      <w:lang w:val="fr-FR"/>
-                    </w:rPr>
-                    <w:t>beta</w:t>
-                  </w:r>
-                  <w:proofErr w:type="gramEnd"/>
-                  <w:r>
-                    <w:rPr>
-                      <w:color w:val="000000"/>
-                      <w:sz w:val="18"/>
-                      <w:szCs w:val="18"/>
-                      <w:lang w:val="fr-FR"/>
-                    </w:rPr>
-                    <w:t xml:space="preserve"> = </w:t>
-                  </w:r>
-                  <w:proofErr w:type="spellStart"/>
-                  <w:r>
-                    <w:rPr>
-                      <w:color w:val="000000"/>
-                      <w:sz w:val="18"/>
-                      <w:szCs w:val="18"/>
-                      <w:lang w:val="fr-FR"/>
-                    </w:rPr>
-                    <w:t>tmp</w:t>
-                  </w:r>
-                  <w:proofErr w:type="spellEnd"/>
+                    <w:t>beta = tmp</w:t>
+                  </w:r>
                 </w:p>
                 <w:p>
                   <w:pPr>
@@ -4358,18 +3364,8 @@
                       <w:lang w:val="fr-FR"/>
                     </w:rPr>
                     <w:tab/>
-                  </w:r>
-                  <w:proofErr w:type="gramStart"/>
-                  <w:r>
-                    <w:rPr>
-                      <w:color w:val="000000"/>
-                      <w:sz w:val="18"/>
-                      <w:szCs w:val="18"/>
-                      <w:lang w:val="fr-FR"/>
-                    </w:rPr>
                     <w:t>notifier</w:t>
                   </w:r>
-                  <w:proofErr w:type="gramEnd"/>
                 </w:p>
                 <w:p>
                   <w:pPr>
@@ -4408,26 +3404,7 @@
                       <w:lang w:val="fr-FR"/>
                     </w:rPr>
                     <w:tab/>
-                  </w:r>
-                  <w:proofErr w:type="gramStart"/>
-                  <w:r>
-                    <w:rPr>
-                      <w:color w:val="000000"/>
-                      <w:sz w:val="18"/>
-                      <w:szCs w:val="18"/>
-                      <w:lang w:val="fr-FR"/>
-                    </w:rPr>
-                    <w:t>renvoyer</w:t>
-                  </w:r>
-                  <w:proofErr w:type="gramEnd"/>
-                  <w:r>
-                    <w:rPr>
-                      <w:color w:val="000000"/>
-                      <w:sz w:val="18"/>
-                      <w:szCs w:val="18"/>
-                      <w:lang w:val="fr-FR"/>
-                    </w:rPr>
-                    <w:t xml:space="preserve"> alpha // échange de valeur</w:t>
+                    <w:t>renvoyer alpha // échange de valeur</w:t>
                   </w:r>
                 </w:p>
                 <w:p>
@@ -4458,26 +3435,7 @@
                       <w:lang w:val="fr-FR"/>
                     </w:rPr>
                     <w:tab/>
-                  </w:r>
-                  <w:proofErr w:type="gramStart"/>
-                  <w:r>
-                    <w:rPr>
-                      <w:color w:val="000000"/>
-                      <w:sz w:val="18"/>
-                      <w:szCs w:val="18"/>
-                      <w:lang w:val="fr-FR"/>
-                    </w:rPr>
-                    <w:t>fin</w:t>
-                  </w:r>
-                  <w:proofErr w:type="gramEnd"/>
-                  <w:r>
-                    <w:rPr>
-                      <w:color w:val="000000"/>
-                      <w:sz w:val="18"/>
-                      <w:szCs w:val="18"/>
-                      <w:lang w:val="fr-FR"/>
-                    </w:rPr>
-                    <w:t xml:space="preserve"> si</w:t>
+                    <w:t>fin si</w:t>
                   </w:r>
                 </w:p>
                 <w:p>
@@ -5235,8 +4193,6 @@
         </w:rPr>
         <w:t>t=5h -&gt;[110,92,74,58,44,31 - 31,25,22,20 ]</w:t>
       </w:r>
-      <w:bookmarkStart w:id="6" w:name="_GoBack"/>
-      <w:bookmarkEnd w:id="6"/>
     </w:p>
     <w:p>
       <w:pPr>
@@ -5359,129 +4315,102 @@
           <w:lang w:val="fr-FR"/>
         </w:rPr>
       </w:pPr>
-      <w:bookmarkStart w:id="7" w:name="_Toc412475635"/>
+      <w:bookmarkStart w:id="6" w:name="_Toc412475635"/>
+      <w:bookmarkEnd w:id="6"/>
+      <w:r>
+        <w:rPr>
+          <w:lang w:val="fr-FR"/>
+        </w:rPr>
+        <w:t>Temps</w:t>
+      </w:r>
+    </w:p>
+    <w:p>
+      <w:pPr>
+        <w:rPr>
+          <w:lang w:val="fr-FR"/>
+        </w:rPr>
+      </w:pPr>
+    </w:p>
+    <w:p>
+      <w:pPr>
+        <w:rPr>
+          <w:lang w:val="fr-FR"/>
+        </w:rPr>
+      </w:pPr>
+      <w:r>
+        <w:rPr>
+          <w:lang w:val="fr-FR"/>
+        </w:rPr>
+        <w:t xml:space="preserve">Nous avons observé une moyenne de temps d’exécution  de </w:t>
+      </w:r>
+      <w:r>
+        <w:rPr>
+          <w:lang w:val="fr-FR"/>
+        </w:rPr>
+        <w:t>80 ms</w:t>
+      </w:r>
+      <w:r>
+        <w:rPr>
+          <w:lang w:val="fr-FR"/>
+        </w:rPr>
+        <w:t xml:space="preserve"> (moyenne effectuée sur une série de 10 simulations) pour la simulation de 100.000 cycles de simulation.</w:t>
+      </w:r>
+    </w:p>
+    <w:p>
+      <w:pPr>
+        <w:rPr>
+          <w:lang w:val="fr-FR"/>
+        </w:rPr>
+      </w:pPr>
+      <w:r>
+        <w:rPr>
+          <w:lang w:val="fr-FR"/>
+        </w:rPr>
+        <w:t>Ce temps d’exécution a été calculé</w:t>
+      </w:r>
+      <w:r>
+        <w:rPr>
+          <w:lang w:val="fr-FR"/>
+        </w:rPr>
+        <w:t xml:space="preserve"> grâce </w:t>
+      </w:r>
+      <w:r>
+        <w:rPr>
+          <w:lang w:val="fr-FR"/>
+        </w:rPr>
+        <w:t xml:space="preserve"> à la classe Date en Java. </w:t>
+      </w:r>
+      <w:r>
+        <w:rPr>
+          <w:lang w:val="fr-FR"/>
+        </w:rPr>
+        <w:t xml:space="preserve">Comme décrit dans l’implémentation, la méthode ‘simule()’ enregistre la date de début et la date de fin, ainsi, en faisant la différence des deux dates, on obtient le temps d’exécution. </w:t>
+      </w:r>
+    </w:p>
+    <w:p>
+      <w:pPr>
+        <w:pStyle w:val="Heading3"/>
+        <w:rPr>
+          <w:lang w:val="fr-FR"/>
+        </w:rPr>
+      </w:pPr>
+      <w:bookmarkStart w:id="7" w:name="_Toc412475636"/>
       <w:bookmarkEnd w:id="7"/>
       <w:r>
         <w:rPr>
           <w:lang w:val="fr-FR"/>
         </w:rPr>
-        <w:t>Temps</w:t>
-      </w:r>
-    </w:p>
-    <w:p>
-      <w:pPr>
-        <w:rPr>
-          <w:lang w:val="fr-FR"/>
-        </w:rPr>
-      </w:pPr>
-    </w:p>
-    <w:p>
-      <w:pPr>
-        <w:rPr>
-          <w:lang w:val="fr-FR"/>
-        </w:rPr>
-      </w:pPr>
-      <w:r>
-        <w:rPr>
-          <w:lang w:val="fr-FR"/>
-        </w:rPr>
-        <w:t xml:space="preserve">Nous avons observé une moyenne de temps d’exécution  de </w:t>
-      </w:r>
-      <w:r>
-        <w:rPr>
-          <w:lang w:val="fr-FR"/>
-        </w:rPr>
-        <w:t>80 ms</w:t>
-      </w:r>
-      <w:r>
-        <w:rPr>
-          <w:lang w:val="fr-FR"/>
-        </w:rPr>
-        <w:t xml:space="preserve"> (moyenne effectuée sur une série de 10 simulations) pour la simulation de 100.000 cycles de simulation.</w:t>
-      </w:r>
-    </w:p>
-    <w:p>
-      <w:pPr>
-        <w:rPr>
-          <w:lang w:val="fr-FR"/>
-        </w:rPr>
-      </w:pPr>
-      <w:r>
-        <w:rPr>
-          <w:lang w:val="fr-FR"/>
-        </w:rPr>
-        <w:t>Ce temps d’exécution a été calculé</w:t>
-      </w:r>
-      <w:r>
-        <w:rPr>
-          <w:lang w:val="fr-FR"/>
-        </w:rPr>
-        <w:t xml:space="preserve"> grâce </w:t>
-      </w:r>
-      <w:r>
-        <w:rPr>
-          <w:lang w:val="fr-FR"/>
-        </w:rPr>
-        <w:t xml:space="preserve"> à la classe Date en Java. </w:t>
-      </w:r>
-      <w:r>
-        <w:rPr>
-          <w:lang w:val="fr-FR"/>
-        </w:rPr>
-        <w:t xml:space="preserve">Comme décrit dans l’implémentation, la méthode </w:t>
-      </w:r>
-      <w:proofErr w:type="gramStart"/>
-      <w:r>
-        <w:rPr>
-          <w:lang w:val="fr-FR"/>
-        </w:rPr>
-        <w:t>‘simule(</w:t>
-      </w:r>
-      <w:proofErr w:type="gramEnd"/>
-      <w:r>
-        <w:rPr>
-          <w:lang w:val="fr-FR"/>
-        </w:rPr>
-        <w:t xml:space="preserve">)’ enregistre la date de début et la date de fin, ainsi, en faisant la différence des deux dates, on obtient le temps d’exécution. </w:t>
-      </w:r>
-    </w:p>
-    <w:p>
-      <w:pPr>
-        <w:pStyle w:val="Heading3"/>
-        <w:rPr>
-          <w:lang w:val="fr-FR"/>
-        </w:rPr>
-      </w:pPr>
-      <w:bookmarkStart w:id="8" w:name="_Toc412475636"/>
+        <w:t>Changements notables</w:t>
+      </w:r>
+    </w:p>
+    <w:p>
+      <w:pPr>
+        <w:rPr>
+          <w:lang w:val="fr-FR"/>
+        </w:rPr>
+      </w:pPr>
+      <w:bookmarkStart w:id="8" w:name="_GoBack"/>
       <w:bookmarkEnd w:id="8"/>
-      <w:r>
-        <w:rPr>
-          <w:lang w:val="fr-FR"/>
-        </w:rPr>
-        <w:t>Changements notables</w:t>
-      </w:r>
-    </w:p>
-    <w:p>
-      <w:pPr>
-        <w:rPr>
-          <w:lang w:val="fr-FR"/>
-        </w:rPr>
-      </w:pPr>
-    </w:p>
-    <w:p>
-      <w:pPr>
-        <w:rPr>
-          <w:color w:val="FF0000"/>
-          <w:lang w:val="fr-FR"/>
-        </w:rPr>
-      </w:pPr>
-      <w:r>
-        <w:rPr>
-          <w:color w:val="FF0000"/>
-          <w:lang w:val="fr-FR"/>
-        </w:rPr>
-        <w:t>TODO</w:t>
-      </w:r>
     </w:p>
     <w:p>
       <w:pPr>
@@ -6827,7 +5756,7 @@
 </file>
 
 <file path=customXml/itemProps1.xml><?xml version="1.0" encoding="utf-8"?>
-<ds:datastoreItem xmlns:ds="http://schemas.openxmlformats.org/officeDocument/2006/customXml" ds:itemID="{42CB8367-CF6A-40DB-9EDA-5B59B9FDFAD0}">
+<ds:datastoreItem xmlns:ds="http://schemas.openxmlformats.org/officeDocument/2006/customXml" ds:itemID="{555DB27C-0241-49A5-82AF-D498652CE4DF}">
   <ds:schemaRefs>
     <ds:schemaRef ds:uri="http://schemas.openxmlformats.org/officeDocument/2006/bibliography"/>
   </ds:schemaRefs>

--- a/doc/prog3-se000837.docx
+++ b/doc/prog3-se000837.docx
@@ -175,7 +175,31 @@
         <w:rPr>
           <w:lang w:val="fr-FR"/>
         </w:rPr>
-        <w:t>Le mur est représenté par une matrice globale (qui permet uniquement un affichage de toutes les valeurs)</w:t>
+        <w:t>Le mur est représenté par une matrice globale</w:t>
+      </w:r>
+      <w:r>
+        <w:rPr>
+          <w:lang w:val="fr-FR"/>
+        </w:rPr>
+        <w:t xml:space="preserve"> de taille n*m</w:t>
+      </w:r>
+      <w:r>
+        <w:rPr>
+          <w:lang w:val="fr-FR"/>
+        </w:rPr>
+        <w:t xml:space="preserve"> </w:t>
+      </w:r>
+      <w:r>
+        <w:rPr>
+          <w:lang w:val="fr-FR"/>
+        </w:rPr>
+        <w:t xml:space="preserve">(n itérations, m tranches du mur, </w:t>
+      </w:r>
+      <w:r>
+        <w:rPr>
+          <w:lang w:val="fr-FR"/>
+        </w:rPr>
+        <w:t>qui permet uniquement un affichage de toutes les valeurs)</w:t>
       </w:r>
       <w:r>
         <w:rPr>
@@ -194,7 +218,19 @@
         <w:rPr>
           <w:lang w:val="fr-FR"/>
         </w:rPr>
-        <w:t>Un tableau de même taille contenant les constantes est également présent. Dans ce tableau, la constante à l’indice i correspond à la constante du mur à l’indice i (en rapport au premier tableau contenant les températures).</w:t>
+        <w:t xml:space="preserve">Un tableau de taille </w:t>
+      </w:r>
+      <w:r>
+        <w:rPr>
+          <w:lang w:val="fr-FR"/>
+        </w:rPr>
+        <w:t xml:space="preserve">m (m tranches) </w:t>
+      </w:r>
+      <w:r>
+        <w:rPr>
+          <w:lang w:val="fr-FR"/>
+        </w:rPr>
+        <w:t>contenant les constantes est également présent. Dans ce tableau, la constante à l’indice i correspond à la constante du mur à l’indice i (en rapport au premier tableau contenant les températures).</w:t>
       </w:r>
     </w:p>
     <w:p>
@@ -2966,7 +3002,18 @@
                       <w:szCs w:val="18"/>
                       <w:lang w:val="fr-FR"/>
                     </w:rPr>
-                    <w:t xml:space="preserve"> // variables pour faire l’échange</w:t>
+                    <w:t xml:space="preserve"> </w:t>
+                  </w:r>
+                  <w:r>
+                    <w:rPr>
+                      <w:i/>
+                      <w:iCs/>
+                      <w:color w:val="808080"/>
+                      <w:sz w:val="18"/>
+                      <w:szCs w:val="18"/>
+                      <w:lang w:val="fr-FR"/>
+                    </w:rPr>
+                    <w:t>// variables pour faire l’échange</w:t>
                   </w:r>
                 </w:p>
                 <w:p>
@@ -2988,7 +3035,18 @@
                       <w:lang w:val="fr-FR"/>
                     </w:rPr>
                     <w:tab/>
-                    <w:t>entier attente // le nombre de thread en attente</w:t>
+                    <w:t>entier attente </w:t>
+                  </w:r>
+                  <w:r>
+                    <w:rPr>
+                      <w:i/>
+                      <w:iCs/>
+                      <w:color w:val="808080"/>
+                      <w:sz w:val="18"/>
+                      <w:szCs w:val="18"/>
+                      <w:lang w:val="fr-FR"/>
+                    </w:rPr>
+                    <w:t>// le nombre de thread en attente</w:t>
                   </w:r>
                 </w:p>
                 <w:p>
@@ -3053,7 +3111,25 @@
                       <w:lang w:val="fr-FR"/>
                     </w:rPr>
                     <w:tab/>
-                    <w:t>si(attente = 0)</w:t>
+                  </w:r>
+                  <w:r>
+                    <w:rPr>
+                      <w:b/>
+                      <w:bCs/>
+                      <w:color w:val="000080"/>
+                      <w:sz w:val="18"/>
+                      <w:szCs w:val="18"/>
+                    </w:rPr>
+                    <w:t>si</w:t>
+                  </w:r>
+                  <w:r>
+                    <w:rPr>
+                      <w:color w:val="000000"/>
+                      <w:sz w:val="18"/>
+                      <w:szCs w:val="18"/>
+                      <w:lang w:val="fr-FR"/>
+                    </w:rPr>
+                    <w:t>(attente = 0)</w:t>
                   </w:r>
                 </w:p>
                 <w:p>
@@ -3196,24 +3272,55 @@
                     </w:rPr>
                     <w:tab/>
                   </w:r>
-                  <w:r>
-                    <w:rPr>
-                      <w:color w:val="000000"/>
-                      <w:sz w:val="18"/>
-                      <w:szCs w:val="18"/>
-                      <w:lang w:val="fr-FR"/>
-                    </w:rPr>
-                    <w:tab/>
-                  </w:r>
-                  <w:r>
-                    <w:rPr>
-                      <w:color w:val="000000"/>
-                      <w:sz w:val="18"/>
-                      <w:szCs w:val="18"/>
-                      <w:lang w:val="fr-FR"/>
-                    </w:rPr>
-                    <w:tab/>
-                    <w:t>renvoyer beta // échange de valeur</w:t>
+                  <w:bookmarkStart w:id="4" w:name="_GoBack"/>
+                  <w:bookmarkEnd w:id="4"/>
+                  <w:r>
+                    <w:rPr>
+                      <w:color w:val="000000"/>
+                      <w:sz w:val="18"/>
+                      <w:szCs w:val="18"/>
+                      <w:lang w:val="fr-FR"/>
+                    </w:rPr>
+                    <w:tab/>
+                  </w:r>
+                  <w:r>
+                    <w:rPr>
+                      <w:color w:val="000000"/>
+                      <w:sz w:val="18"/>
+                      <w:szCs w:val="18"/>
+                      <w:lang w:val="fr-FR"/>
+                    </w:rPr>
+                    <w:tab/>
+                  </w:r>
+                  <w:r>
+                    <w:rPr>
+                      <w:b/>
+                      <w:bCs/>
+                      <w:color w:val="000080"/>
+                      <w:sz w:val="18"/>
+                      <w:szCs w:val="18"/>
+                    </w:rPr>
+                    <w:t>renvoyer</w:t>
+                  </w:r>
+                  <w:r>
+                    <w:rPr>
+                      <w:color w:val="000000"/>
+                      <w:sz w:val="18"/>
+                      <w:szCs w:val="18"/>
+                      <w:lang w:val="fr-FR"/>
+                    </w:rPr>
+                    <w:t xml:space="preserve"> beta </w:t>
+                  </w:r>
+                  <w:r>
+                    <w:rPr>
+                      <w:i/>
+                      <w:iCs/>
+                      <w:color w:val="808080"/>
+                      <w:sz w:val="18"/>
+                      <w:szCs w:val="18"/>
+                      <w:lang w:val="fr-FR"/>
+                    </w:rPr>
+                    <w:t>// échange de valeur</w:t>
                   </w:r>
                 </w:p>
                 <w:p>
@@ -3244,6 +3351,15 @@
                       <w:lang w:val="fr-FR"/>
                     </w:rPr>
                     <w:tab/>
+                  </w:r>
+                  <w:r>
+                    <w:rPr>
+                      <w:b/>
+                      <w:bCs/>
+                      <w:color w:val="000080"/>
+                      <w:sz w:val="18"/>
+                      <w:szCs w:val="18"/>
+                    </w:rPr>
                     <w:t>sinon</w:t>
                   </w:r>
                 </w:p>
@@ -3404,7 +3520,36 @@
                       <w:lang w:val="fr-FR"/>
                     </w:rPr>
                     <w:tab/>
-                    <w:t>renvoyer alpha // échange de valeur</w:t>
+                  </w:r>
+                  <w:r>
+                    <w:rPr>
+                      <w:b/>
+                      <w:bCs/>
+                      <w:color w:val="000080"/>
+                      <w:sz w:val="18"/>
+                      <w:szCs w:val="18"/>
+                    </w:rPr>
+                    <w:t>renvoyer</w:t>
+                  </w:r>
+                  <w:r>
+                    <w:rPr>
+                      <w:color w:val="000000"/>
+                      <w:sz w:val="18"/>
+                      <w:szCs w:val="18"/>
+                      <w:lang w:val="fr-FR"/>
+                    </w:rPr>
+                    <w:t xml:space="preserve"> alpha </w:t>
+                  </w:r>
+                  <w:r>
+                    <w:rPr>
+                      <w:i/>
+                      <w:iCs/>
+                      <w:color w:val="808080"/>
+                      <w:sz w:val="18"/>
+                      <w:szCs w:val="18"/>
+                      <w:lang w:val="fr-FR"/>
+                    </w:rPr>
+                    <w:t>// échange de valeur</w:t>
                   </w:r>
                 </w:p>
                 <w:p>
@@ -3435,6 +3580,15 @@
                       <w:lang w:val="fr-FR"/>
                     </w:rPr>
                     <w:tab/>
+                  </w:r>
+                  <w:r>
+                    <w:rPr>
+                      <w:b/>
+                      <w:bCs/>
+                      <w:color w:val="000080"/>
+                      <w:sz w:val="18"/>
+                      <w:szCs w:val="18"/>
+                    </w:rPr>
                     <w:t>fin si</w:t>
                   </w:r>
                 </w:p>
@@ -4004,6 +4158,25 @@
         <w:rPr>
           <w:lang w:val="fr-FR"/>
         </w:rPr>
+        <w:t>Au début de la simulation, ces constantes sont calculées (avant même la création des threads)</w:t>
+      </w:r>
+      <w:r>
+        <w:rPr>
+          <w:lang w:val="fr-FR"/>
+        </w:rPr>
+        <w:t>.</w:t>
+      </w:r>
+    </w:p>
+    <w:p>
+      <w:pPr>
+        <w:rPr>
+          <w:lang w:val="fr-FR"/>
+        </w:rPr>
+      </w:pPr>
+      <w:r>
+        <w:rPr>
+          <w:lang w:val="fr-FR"/>
+        </w:rPr>
         <w:t xml:space="preserve">Avec un pas de temps de 1 seconde, il nous faudrait 31 546 000 (365*24*3600) itérations pour simuler une année entière. </w:t>
       </w:r>
     </w:p>
@@ -4014,8 +4187,8 @@
           <w:lang w:val="fr-FR"/>
         </w:rPr>
       </w:pPr>
-      <w:bookmarkStart w:id="4" w:name="_Toc412475633"/>
-      <w:bookmarkEnd w:id="4"/>
+      <w:bookmarkStart w:id="5" w:name="_Toc412475633"/>
+      <w:bookmarkEnd w:id="5"/>
       <w:r>
         <w:rPr>
           <w:lang w:val="fr-FR"/>
@@ -4037,8 +4210,8 @@
           <w:lang w:val="fr-FR"/>
         </w:rPr>
       </w:pPr>
-      <w:bookmarkStart w:id="5" w:name="_Toc412475634"/>
-      <w:bookmarkEnd w:id="5"/>
+      <w:bookmarkStart w:id="6" w:name="_Toc412475634"/>
+      <w:bookmarkEnd w:id="6"/>
       <w:r>
         <w:rPr>
           <w:lang w:val="fr-FR"/>
@@ -4085,7 +4258,6 @@
           <w:szCs w:val="18"/>
           <w:lang w:val="fr-FR"/>
         </w:rPr>
-        <w:lastRenderedPageBreak/>
         <w:t>t=0h -&gt;[110,20,20,20,20,20 - 20,20,20,20 ]</w:t>
       </w:r>
     </w:p>
@@ -4315,8 +4487,8 @@
           <w:lang w:val="fr-FR"/>
         </w:rPr>
       </w:pPr>
-      <w:bookmarkStart w:id="6" w:name="_Toc412475635"/>
-      <w:bookmarkEnd w:id="6"/>
+      <w:bookmarkStart w:id="7" w:name="_Toc412475635"/>
+      <w:bookmarkEnd w:id="7"/>
       <w:r>
         <w:rPr>
           <w:lang w:val="fr-FR"/>
@@ -4347,7 +4519,13 @@
         <w:rPr>
           <w:lang w:val="fr-FR"/>
         </w:rPr>
-        <w:t>80 ms</w:t>
+        <w:t>1000</w:t>
+      </w:r>
+      <w:r>
+        <w:rPr>
+          <w:lang w:val="fr-FR"/>
+        </w:rPr>
+        <w:t xml:space="preserve"> ms</w:t>
       </w:r>
       <w:r>
         <w:rPr>
@@ -4394,8 +4572,8 @@
           <w:lang w:val="fr-FR"/>
         </w:rPr>
       </w:pPr>
-      <w:bookmarkStart w:id="7" w:name="_Toc412475636"/>
-      <w:bookmarkEnd w:id="7"/>
+      <w:bookmarkStart w:id="8" w:name="_Toc412475636"/>
+      <w:bookmarkEnd w:id="8"/>
       <w:r>
         <w:rPr>
           <w:lang w:val="fr-FR"/>
@@ -4409,20 +4587,42 @@
           <w:lang w:val="fr-FR"/>
         </w:rPr>
       </w:pPr>
-      <w:bookmarkStart w:id="8" w:name="_GoBack"/>
-      <w:bookmarkEnd w:id="8"/>
-    </w:p>
-    <w:p>
-      <w:pPr>
-        <w:rPr>
-          <w:lang w:val="fr-FR"/>
-        </w:rPr>
-      </w:pPr>
-      <w:r>
-        <w:rPr>
-          <w:lang w:val="fr-FR"/>
-        </w:rPr>
-        <w:t>On peut apercevoir sur la sortie que la face interne du mur (celle qui ne reçoit pas le soleil), voit sa température changer (1°C de différence) à partir de 3 heures de simulations.</w:t>
+    </w:p>
+    <w:p>
+      <w:pPr>
+        <w:rPr>
+          <w:lang w:val="fr-FR"/>
+        </w:rPr>
+      </w:pPr>
+      <w:r>
+        <w:rPr>
+          <w:lang w:val="fr-FR"/>
+        </w:rPr>
+        <w:t xml:space="preserve">On peut apercevoir sur la sortie que la face interne du mur (celle qui ne reçoit pas le soleil), voit sa température changer (1°C de différence) à partir de </w:t>
+      </w:r>
+      <w:r>
+        <w:rPr>
+          <w:lang w:val="fr-FR"/>
+        </w:rPr>
+        <w:t xml:space="preserve">2,8 </w:t>
+      </w:r>
+      <w:r>
+        <w:rPr>
+          <w:lang w:val="fr-FR"/>
+        </w:rPr>
+        <w:t>heures</w:t>
+      </w:r>
+      <w:r>
+        <w:rPr>
+          <w:lang w:val="fr-FR"/>
+        </w:rPr>
+        <w:t xml:space="preserve"> (10200 secondes)</w:t>
+      </w:r>
+      <w:r>
+        <w:rPr>
+          <w:lang w:val="fr-FR"/>
+        </w:rPr>
+        <w:t xml:space="preserve"> de simulations.</w:t>
       </w:r>
     </w:p>
     <w:p>
@@ -4514,7 +4714,7 @@
           <w:rPr>
             <w:noProof/>
           </w:rPr>
-          <w:t>4</w:t>
+          <w:t>3</w:t>
         </w:r>
         <w:r>
           <w:rPr>
@@ -5756,7 +5956,7 @@
 </file>
 
 <file path=customXml/itemProps1.xml><?xml version="1.0" encoding="utf-8"?>
-<ds:datastoreItem xmlns:ds="http://schemas.openxmlformats.org/officeDocument/2006/customXml" ds:itemID="{555DB27C-0241-49A5-82AF-D498652CE4DF}">
+<ds:datastoreItem xmlns:ds="http://schemas.openxmlformats.org/officeDocument/2006/customXml" ds:itemID="{9DADE372-ECD3-4FED-824B-FAE43660AA03}">
   <ds:schemaRefs>
     <ds:schemaRef ds:uri="http://schemas.openxmlformats.org/officeDocument/2006/bibliography"/>
   </ds:schemaRefs>
